--- a/Documentations/CS 157 A - Team 6 - Project proposal.docx
+++ b/Documentations/CS 157 A - Team 6 - Project proposal.docx
@@ -1,6 +1,6 @@
 
 <file path=word/document.xml><?xml version="1.0" encoding="utf-8"?>
-<w:document xmlns:wpc="http://schemas.microsoft.com/office/word/2010/wordprocessingCanvas" xmlns:cx="http://schemas.microsoft.com/office/drawing/2014/chartex" xmlns:cx1="http://schemas.microsoft.com/office/drawing/2015/9/8/chartex" xmlns:cx2="http://schemas.microsoft.com/office/drawing/2015/10/21/chartex" xmlns:cx3="http://schemas.microsoft.com/office/drawing/2016/5/9/chartex" xmlns:cx4="http://schemas.microsoft.com/office/drawing/2016/5/10/chartex" xmlns:cx5="http://schemas.microsoft.com/office/drawing/2016/5/11/chartex" xmlns:cx6="http://schemas.microsoft.com/office/drawing/2016/5/12/chartex" xmlns:cx7="http://schemas.microsoft.com/office/drawing/2016/5/13/chartex" xmlns:cx8="http://schemas.microsoft.com/office/drawing/2016/5/14/chartex" xmlns:mc="http://schemas.openxmlformats.org/markup-compatibility/2006" xmlns:aink="http://schemas.microsoft.com/office/drawing/2016/ink" xmlns:am3d="http://schemas.microsoft.com/office/drawing/2017/model3d" xmlns:o="urn:schemas-microsoft-com:office:office" xmlns:r="http://schemas.openxmlformats.org/officeDocument/2006/relationships" xmlns:m="http://schemas.openxmlformats.org/officeDocument/2006/math" xmlns:v="urn:schemas-microsoft-com:vml" xmlns:wp14="http://schemas.microsoft.com/office/word/2010/wordprocessingDrawing" xmlns:wp="http://schemas.openxmlformats.org/drawingml/2006/wordprocessingDrawing" xmlns:w10="urn:schemas-microsoft-com:office:word" xmlns:w="http://schemas.openxmlformats.org/wordprocessingml/2006/main" xmlns:w14="http://schemas.microsoft.com/office/word/2010/wordml" xmlns:w15="http://schemas.microsoft.com/office/word/2012/wordml" xmlns:w16cid="http://schemas.microsoft.com/office/word/2016/wordml/cid" xmlns:w16se="http://schemas.microsoft.com/office/word/2015/wordml/symex" xmlns:wpg="http://schemas.microsoft.com/office/word/2010/wordprocessingGroup" xmlns:wpi="http://schemas.microsoft.com/office/word/2010/wordprocessingInk" xmlns:wne="http://schemas.microsoft.com/office/word/2006/wordml" xmlns:wps="http://schemas.microsoft.com/office/word/2010/wordprocessingShape" mc:Ignorable="w14 w15 w16se w16cid wp14">
+<w:document xmlns:wpc="http://schemas.microsoft.com/office/word/2010/wordprocessingCanvas" xmlns:mo="http://schemas.microsoft.com/office/mac/office/2008/main" xmlns:mc="http://schemas.openxmlformats.org/markup-compatibility/2006" xmlns:mv="urn:schemas-microsoft-com:mac:vml" xmlns:o="urn:schemas-microsoft-com:office:office" xmlns:r="http://schemas.openxmlformats.org/officeDocument/2006/relationships" xmlns:m="http://schemas.openxmlformats.org/officeDocument/2006/math" xmlns:v="urn:schemas-microsoft-com:vml" xmlns:wp14="http://schemas.microsoft.com/office/word/2010/wordprocessingDrawing" xmlns:wp="http://schemas.openxmlformats.org/drawingml/2006/wordprocessingDrawing" xmlns:w10="urn:schemas-microsoft-com:office:word" xmlns:w="http://schemas.openxmlformats.org/wordprocessingml/2006/main" xmlns:w14="http://schemas.microsoft.com/office/word/2010/wordml" xmlns:w15="http://schemas.microsoft.com/office/word/2012/wordml" xmlns:wpg="http://schemas.microsoft.com/office/word/2010/wordprocessingGroup" xmlns:wpi="http://schemas.microsoft.com/office/word/2010/wordprocessingInk" xmlns:wne="http://schemas.microsoft.com/office/word/2006/wordml" xmlns:wps="http://schemas.microsoft.com/office/word/2010/wordprocessingShape" mc:Ignorable="w14 w15 wp14">
   <w:body>
     <w:p>
       <w:pPr>
@@ -280,41 +280,7 @@
           <w:sz w:val="24"/>
           <w:szCs w:val="24"/>
         </w:rPr>
-        <w:t>Our objective is to develop a web-based application for stakeholders who have recently founded an airline named Airline Services Team-6 (or AST6) and are in need of a website that can provide a booking service to their customers. Because they are new in th</w:t>
-      </w:r>
-      <w:r>
-        <w:rPr>
-          <w:rFonts w:ascii="Times New Roman" w:eastAsia="Times New Roman" w:hAnsi="Times New Roman" w:cs="Times New Roman"/>
-          <w:sz w:val="24"/>
-          <w:szCs w:val="24"/>
-        </w:rPr>
-        <w:t xml:space="preserve">e </w:t>
-      </w:r>
-      <w:proofErr w:type="gramStart"/>
-      <w:r>
-        <w:rPr>
-          <w:rFonts w:ascii="Times New Roman" w:eastAsia="Times New Roman" w:hAnsi="Times New Roman" w:cs="Times New Roman"/>
-          <w:sz w:val="24"/>
-          <w:szCs w:val="24"/>
-        </w:rPr>
-        <w:t>market,  they</w:t>
-      </w:r>
-      <w:proofErr w:type="gramEnd"/>
-      <w:r>
-        <w:rPr>
-          <w:rFonts w:ascii="Times New Roman" w:eastAsia="Times New Roman" w:hAnsi="Times New Roman" w:cs="Times New Roman"/>
-          <w:sz w:val="24"/>
-          <w:szCs w:val="24"/>
-        </w:rPr>
-        <w:t xml:space="preserve"> want their website to be released as fast as possible, and they are giving us 3 months to accomplish their expectations. Needless to say, they consider efficiency, security, reliability and scalability of the utmost importance. A small list</w:t>
-      </w:r>
-      <w:r>
-        <w:rPr>
-          <w:rFonts w:ascii="Times New Roman" w:eastAsia="Times New Roman" w:hAnsi="Times New Roman" w:cs="Times New Roman"/>
-          <w:sz w:val="24"/>
-          <w:szCs w:val="24"/>
-        </w:rPr>
-        <w:t xml:space="preserve"> of the features that they find absolutely essential:</w:t>
+        <w:t>Our objective is to develop a web-based application for stakeholders who have recently founded an airline named Airline Services Team-6 (or AST6) and are in need of a website that can provide a booking service to their customers. Because they are new in the market,  they want their website to be released as fast as possible, and they are giving us 3 months to accomplish their expectations. Needless to say, they consider efficiency, security, reliability and scalability of the utmost importance. A small list of the features that they find absolutely essential:</w:t>
       </w:r>
     </w:p>
     <w:p>
@@ -427,15 +393,7 @@
           <w:sz w:val="24"/>
           <w:szCs w:val="24"/>
         </w:rPr>
-        <w:t>Search functionality that allows users to sort their options by price</w:t>
-      </w:r>
-      <w:r>
-        <w:rPr>
-          <w:rFonts w:ascii="Times New Roman" w:eastAsia="Times New Roman" w:hAnsi="Times New Roman" w:cs="Times New Roman"/>
-          <w:sz w:val="24"/>
-          <w:szCs w:val="24"/>
-        </w:rPr>
-        <w:t>/layovers/</w:t>
+        <w:t>Search functionality that allows users to sort their options by price/layovers/</w:t>
       </w:r>
       <w:proofErr w:type="spellStart"/>
       <w:r>
@@ -620,15 +578,7 @@
           <w:sz w:val="24"/>
           <w:szCs w:val="24"/>
         </w:rPr>
-        <w:t>Reliable: data should be availab</w:t>
-      </w:r>
-      <w:r>
-        <w:rPr>
-          <w:rFonts w:ascii="Times New Roman" w:eastAsia="Times New Roman" w:hAnsi="Times New Roman" w:cs="Times New Roman"/>
-          <w:sz w:val="24"/>
-          <w:szCs w:val="24"/>
-        </w:rPr>
-        <w:t>le all time</w:t>
+        <w:t>Reliable: data should be available all time</w:t>
       </w:r>
     </w:p>
     <w:p>
@@ -712,6 +662,7 @@
       <w:r>
         <w:rPr>
           <w:noProof/>
+          <w:lang w:val="en-US"/>
         </w:rPr>
         <mc:AlternateContent>
           <mc:Choice Requires="wpg">
@@ -1553,12 +1504,12 @@
           </mc:Choice>
           <mc:Fallback>
             <w:pict>
-              <v:group w14:anchorId="6142A577" id="Group 1" o:spid="_x0000_s1026" style="width:468.4pt;height:264.75pt;mso-position-horizontal-relative:char;mso-position-vertical-relative:line" coordorigin=",-688" coordsize="69120,50210" o:gfxdata="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">
-                <v:shape id="Cloud 2" o:spid="_x0000_s1027" style="position:absolute;top:-688;width:69120;height:50209;visibility:visible;mso-wrap-style:square;v-text-anchor:middle" coordsize="43200,43200" o:spt="100" o:gfxdata="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" adj="-11796480,,5400" path="m3900,14370c3629,11657,4261,8921,5623,6907,7775,3726,11264,3017,14005,5202,15678,909,19914,22,22456,3432,23097,1683,24328,474,25749,200v1564,-302,3126,570,4084,2281c31215,267,33501,-460,35463,690v1495,876,2567,2710,2855,4886c40046,6218,41422,7998,41982,10318v407,1684,349,3513,-164,5142c43079,17694,43520,20590,43016,23322v-670,3632,-2888,6352,-5612,6882c37391,32471,36658,34621,35395,36101v-1919,2249,-4691,2538,-6840,714c27860,39948,25999,42343,23667,43106v-2748,899,-5616,-633,-7187,-3840c12772,42310,7956,40599,5804,35472,3690,35809,1705,34024,1110,31250,679,29243,1060,27077,2113,25551,619,24354,-213,22057,-5,19704,239,16949,1845,14791,3863,14507v12,-46,25,-91,37,-137xem4693,26177nfc3809,26271,2925,25993,2160,25380t4768,9519nfc6573,35092,6200,35220,5820,35280t10658,3810nfc16211,38544,15987,37961,15810,37350m28827,34751nfc28788,35398,28698,36038,28560,36660m34129,22954nfc36133,24282,37398,27058,37380,30090m41798,15354nfc41473,16386,40978,17302,40350,18030m38324,5426nfc38379,5843,38405,6266,38400,6690m29078,3952nfc29267,3369,29516,2826,29820,2340m22141,4720nfc22218,4238,22339,3771,22500,3330m14000,5192nfc14472,5568,14908,6021,15300,6540m4127,15789nfc4024,15325,3948,14851,3900,14370e">
+              <v:group w14:anchorId="6142A577" id="Group_x0020_1" o:spid="_x0000_s1026" style="width:468.4pt;height:264.75pt;mso-position-horizontal-relative:char;mso-position-vertical-relative:line" coordorigin=",-68850" coordsize="6912000,5021028" o:gfxdata="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">
+                <v:shape id="Cloud_x0020_2" o:spid="_x0000_s1027" style="position:absolute;top:-68850;width:6912000;height:5021028;visibility:visible;mso-wrap-style:square;v-text-anchor:middle" coordsize="43200,43200" o:spt="100" o:gfxdata="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" adj="-11796480,,5400" path="m3900,14370c3629,11657,4261,8921,5623,6907,7775,3726,11264,3017,14005,5202,15678,909,19914,22,22456,3432,23097,1683,24328,474,25749,200,27313,-102,28875,770,29833,2481,31215,267,33501,-460,35463,690,36958,1566,38030,3400,38318,5576,40046,6218,41422,7998,41982,10318,42389,12002,42331,13831,41818,15460,43079,17694,43520,20590,43016,23322,42346,26954,40128,29674,37404,30204,37391,32471,36658,34621,35395,36101,33476,38350,30704,38639,28555,36815,27860,39948,25999,42343,23667,43106,20919,44005,18051,42473,16480,39266,12772,42310,7956,40599,5804,35472,3690,35809,1705,34024,1110,31250,679,29243,1060,27077,2113,25551,619,24354,-213,22057,-5,19704,239,16949,1845,14791,3863,14507,3875,14461,3888,14416,3900,14370xem4693,26177nfc3809,26271,2925,25993,2160,25380m6928,34899nfc6573,35092,6200,35220,5820,35280m16478,39090nfc16211,38544,15987,37961,15810,37350m28827,34751nfc28788,35398,28698,36038,28560,36660m34129,22954nfc36133,24282,37398,27058,37380,30090m41798,15354nfc41473,16386,40978,17302,40350,18030m38324,5426nfc38379,5843,38405,6266,38400,6690m29078,3952nfc29267,3369,29516,2826,29820,2340m22141,4720nfc22218,4238,22339,3771,22500,3330m14000,5192nfc14472,5568,14908,6021,15300,6540m4127,15789nfc4024,15325,3948,14851,3900,14370e">
                   <v:stroke startarrowwidth="narrow" startarrowlength="short" endarrowwidth="narrow" endarrowlength="short" joinstyle="round"/>
                   <v:formulas/>
                   <v:path arrowok="t" o:connecttype="custom" o:connectlocs="750880,3042487;345600,2949854;1108480,4056224;931200,4100506;2636480,4543333;2529600,4341097;4612320,4039022;4569600,4260900;5460640,2667886;5980800,3497285;6687680,1784557;6456000,2095582;6131840,630650;6144000,777562;4652480,459331;4771200,271972;3542560,548594;3600000,387038;2240000,603453;2448000,760128;660320,1835116;624000,1670189" o:connectangles="0,0,0,0,0,0,0,0,0,0,0,0,0,0,0,0,0,0,0,0,0,0" textboxrect="0,0,43200,43200"/>
-                  <v:textbox inset="2.53958mm,2.53958mm,2.53958mm,2.53958mm">
+                  <v:textbox inset="91425emu,91425emu,91425emu,91425emu">
                     <w:txbxContent>
                       <w:p>
                         <w:pPr>
@@ -1569,9 +1520,9 @@
                     </w:txbxContent>
                   </v:textbox>
                 </v:shape>
-                <v:rect id="Rectangle 3" o:spid="_x0000_s1028" style="position:absolute;left:6097;top:9539;width:11802;height:11112;visibility:visible;mso-wrap-style:square;v-text-anchor:middle" o:gfxdata="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" fillcolor="#cfe2f3">
+                <v:rect id="Rectangle_x0020_3" o:spid="_x0000_s1028" style="position:absolute;left:609750;top:953950;width:1180200;height:1111200;visibility:visible;mso-wrap-style:square;v-text-anchor:middle" o:gfxdata="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" fillcolor="#cfe2f3">
                   <v:stroke startarrowwidth="narrow" startarrowlength="short" endarrowwidth="narrow" endarrowlength="short" joinstyle="round"/>
-                  <v:textbox inset="2.53958mm,2.53958mm,2.53958mm,2.53958mm">
+                  <v:textbox inset="91425emu,91425emu,91425emu,91425emu">
                     <w:txbxContent>
                       <w:p>
                         <w:pPr>
@@ -1582,9 +1533,9 @@
                     </w:txbxContent>
                   </v:textbox>
                 </v:rect>
-                <v:rect id="Rectangle 4" o:spid="_x0000_s1029" style="position:absolute;left:19374;top:24193;width:28914;height:20259;visibility:visible;mso-wrap-style:square;v-text-anchor:middle" o:gfxdata="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" fillcolor="#b7b7b7">
+                <v:rect id="Rectangle_x0020_4" o:spid="_x0000_s1029" style="position:absolute;left:1937425;top:2419325;width:2891400;height:2025900;visibility:visible;mso-wrap-style:square;v-text-anchor:middle" o:gfxdata="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" fillcolor="#b7b7b7">
                   <v:stroke startarrowwidth="narrow" startarrowlength="short" endarrowwidth="narrow" endarrowlength="short" joinstyle="round"/>
-                  <v:textbox inset="2.53958mm,2.53958mm,2.53958mm,2.53958mm">
+                  <v:textbox inset="91425emu,91425emu,91425emu,91425emu">
                     <w:txbxContent>
                       <w:p>
                         <w:pPr>
@@ -1595,7 +1546,7 @@
                     </w:txbxContent>
                   </v:textbox>
                 </v:rect>
-                <v:shapetype id="_x0000_t22" coordsize="21600,21600" o:spt="22" adj="5400" path="m10800,qx0@1l0@2qy10800,21600,21600@2l21600@1qy10800,xem0@1qy10800@0,21600@1nfe">
+                <v:shapetype id="_x0000_t22" coordsize="21600,21600" o:spt="22" adj="5400" path="m10800,0qx0@1l0@2qy10800,21600,21600@2l21600@1qy10800,0xem0@1qy10800@0,21600@1nfe">
                   <v:formulas>
                     <v:f eqn="val #0"/>
                     <v:f eqn="prod #0 1 2"/>
@@ -1607,9 +1558,9 @@
                   </v:handles>
                   <o:complex v:ext="view"/>
                 </v:shapetype>
-                <v:shape id="Cylinder 5" o:spid="_x0000_s1030" type="#_x0000_t22" style="position:absolute;left:52320;top:9343;width:11802;height:12096;visibility:visible;mso-wrap-style:square;v-text-anchor:middle" o:gfxdata="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" adj="5269" fillcolor="#cfe2f3">
+                <v:shape id="Cylinder_x0020_5" o:spid="_x0000_s1030" type="#_x0000_t22" style="position:absolute;left:5232000;top:934300;width:1180200;height:1209600;visibility:visible;mso-wrap-style:square;v-text-anchor:middle" o:gfxdata="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" adj="5269" fillcolor="#cfe2f3">
                   <v:stroke startarrowwidth="narrow" startarrowlength="short" endarrowwidth="narrow" endarrowlength="short"/>
-                  <v:textbox inset="2.53958mm,2.53958mm,2.53958mm,2.53958mm">
+                  <v:textbox inset="91425emu,91425emu,91425emu,91425emu">
                     <w:txbxContent>
                       <w:p>
                         <w:pPr>
@@ -1620,12 +1571,12 @@
                     </w:txbxContent>
                   </v:textbox>
                 </v:shape>
-                <v:shapetype id="_x0000_t202" coordsize="21600,21600" o:spt="202" path="m,l,21600r21600,l21600,xe">
+                <v:shapetype id="_x0000_t202" coordsize="21600,21600" o:spt="202" path="m0,0l0,21600,21600,21600,21600,0xe">
                   <v:stroke joinstyle="miter"/>
                   <v:path gradientshapeok="t" o:connecttype="rect"/>
                 </v:shapetype>
-                <v:shape id="Text Box 6" o:spid="_x0000_s1031" type="#_x0000_t202" style="position:absolute;left:6885;top:11896;width:10227;height:6399;visibility:visible;mso-wrap-style:square;v-text-anchor:top" o:gfxdata="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" filled="f" stroked="f">
-                  <v:textbox inset="2.53958mm,2.53958mm,2.53958mm,2.53958mm">
+                <v:shape id="Text_x0020_Box_x0020_6" o:spid="_x0000_s1031" type="#_x0000_t202" style="position:absolute;left:688500;top:1189600;width:1022700;height:639900;visibility:visible;mso-wrap-style:square;v-text-anchor:top" o:gfxdata="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" filled="f" stroked="f">
+                  <v:textbox inset="91425emu,91425emu,91425emu,91425emu">
                     <w:txbxContent>
                       <w:p>
                         <w:pPr>
@@ -1658,16 +1609,16 @@
                     </w:txbxContent>
                   </v:textbox>
                 </v:shape>
-                <v:shapetype id="_x0000_t33" coordsize="21600,21600" o:spt="33" o:oned="t" path="m,l21600,r,21600e" filled="f">
+                <v:shapetype id="_x0000_t33" coordsize="21600,21600" o:spt="33" o:oned="t" path="m0,0l21600,,21600,21600e" filled="f">
                   <v:stroke joinstyle="miter"/>
                   <v:path arrowok="t" fillok="f" o:connecttype="none"/>
                   <o:lock v:ext="edit" shapetype="t"/>
                 </v:shapetype>
-                <v:shape id="Connector: Elbow 7" o:spid="_x0000_s1032" type="#_x0000_t33" style="position:absolute;left:10915;top:21734;width:11607;height:9441;rotation:90;flip:x;visibility:visible;mso-wrap-style:square" o:connectortype="elbow" o:gfxdata="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">
+                <v:shape id="Connector_x003a__x0020_Elbow_x0020_7" o:spid="_x0000_s1032" type="#_x0000_t33" style="position:absolute;left:1091550;top:2173450;width:1160700;height:944100;rotation:90;flip:x;visibility:visible;mso-wrap-style:square" o:connectortype="elbow" o:gfxdata="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">
                   <v:stroke endarrow="classic" joinstyle="round"/>
                 </v:shape>
-                <v:shape id="Text Box 8" o:spid="_x0000_s1033" type="#_x0000_t202" style="position:absolute;left:5114;top:22518;width:8949;height:6399;visibility:visible;mso-wrap-style:square;v-text-anchor:top" o:gfxdata="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" filled="f" stroked="f">
-                  <v:textbox inset="2.53958mm,2.53958mm,2.53958mm,2.53958mm">
+                <v:shape id="Text_x0020_Box_x0020_8" o:spid="_x0000_s1033" type="#_x0000_t202" style="position:absolute;left:511400;top:2251800;width:894900;height:639900;visibility:visible;mso-wrap-style:square;v-text-anchor:top" o:gfxdata="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" filled="f" stroked="f">
+                  <v:textbox inset="91425emu,91425emu,91425emu,91425emu">
                     <w:txbxContent>
                       <w:p>
                         <w:pPr>
@@ -1684,11 +1635,11 @@
                     </w:txbxContent>
                   </v:textbox>
                 </v:shape>
-                <v:shape id="Connector: Elbow 9" o:spid="_x0000_s1034" type="#_x0000_t33" style="position:absolute;left:47206;top:21437;width:11016;height:11754;rotation:180;flip:x;visibility:visible;mso-wrap-style:square" o:connectortype="elbow" o:gfxdata="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">
+                <v:shape id="Connector_x003a__x0020_Elbow_x0020_9" o:spid="_x0000_s1034" type="#_x0000_t33" style="position:absolute;left:4720650;top:2143750;width:1101600;height:1175400;rotation:180;flip:x;visibility:visible;mso-wrap-style:square" o:connectortype="elbow" o:gfxdata="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">
                   <v:stroke endarrow="classic" joinstyle="round"/>
                 </v:shape>
-                <v:shape id="Text Box 10" o:spid="_x0000_s1035" type="#_x0000_t202" style="position:absolute;left:58221;top:23062;width:6492;height:5310;visibility:visible;mso-wrap-style:square;v-text-anchor:top" o:gfxdata="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" filled="f" stroked="f">
-                  <v:textbox inset="2.53958mm,2.53958mm,2.53958mm,2.53958mm">
+                <v:shape id="Text_x0020_Box_x0020_10" o:spid="_x0000_s1035" type="#_x0000_t202" style="position:absolute;left:5822125;top:2306250;width:649200;height:531000;visibility:visible;mso-wrap-style:square;v-text-anchor:top" o:gfxdata="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" filled="f" stroked="f">
+                  <v:textbox inset="91425emu,91425emu,91425emu,91425emu">
                     <w:txbxContent>
                       <w:p>
                         <w:pPr>
@@ -1705,8 +1656,8 @@
                     </w:txbxContent>
                   </v:textbox>
                 </v:shape>
-                <v:shape id="Text Box 11" o:spid="_x0000_s1036" type="#_x0000_t202" style="position:absolute;left:27095;top:6098;width:13620;height:3441;visibility:visible;mso-wrap-style:square;v-text-anchor:top" o:gfxdata="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" filled="f" stroked="f">
-                  <v:textbox inset="2.53958mm,2.53958mm,2.53958mm,2.53958mm">
+                <v:shape id="Text_x0020_Box_x0020_11" o:spid="_x0000_s1036" type="#_x0000_t202" style="position:absolute;left:2709525;top:609850;width:1362000;height:344100;visibility:visible;mso-wrap-style:square;v-text-anchor:top" o:gfxdata="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" filled="f" stroked="f">
+                  <v:textbox inset="91425emu,91425emu,91425emu,91425emu">
                     <w:txbxContent>
                       <w:p>
                         <w:pPr>
@@ -1724,9 +1675,9 @@
                     </w:txbxContent>
                   </v:textbox>
                 </v:shape>
-                <v:roundrect id="Rectangle: Rounded Corners 12" o:spid="_x0000_s1037" style="position:absolute;left:21439;top:25766;width:10719;height:12981;visibility:visible;mso-wrap-style:square;v-text-anchor:middle" arcsize="10923f" o:gfxdata="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">
+                <v:roundrect id="Rectangle_x003a__x0020_Rounded_x0020_Corners_x0020_12" o:spid="_x0000_s1037" style="position:absolute;left:2143950;top:2576675;width:1071900;height:1298100;visibility:visible;mso-wrap-style:square;v-text-anchor:middle" arcsize="10923f" o:gfxdata="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">
                   <v:stroke startarrowwidth="narrow" startarrowlength="short" endarrowwidth="narrow" endarrowlength="short"/>
-                  <v:textbox inset="2.53958mm,2.53958mm,2.53958mm,2.53958mm">
+                  <v:textbox inset="91425emu,91425emu,91425emu,91425emu">
                     <w:txbxContent>
                       <w:p>
                         <w:pPr>
@@ -1737,9 +1688,9 @@
                     </w:txbxContent>
                   </v:textbox>
                 </v:roundrect>
-                <v:roundrect id="Rectangle: Rounded Corners 13" o:spid="_x0000_s1038" style="position:absolute;left:35404;top:25766;width:11802;height:12981;visibility:visible;mso-wrap-style:square;v-text-anchor:middle" arcsize="10923f" o:gfxdata="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">
+                <v:roundrect id="Rectangle_x003a__x0020_Rounded_x0020_Corners_x0020_13" o:spid="_x0000_s1038" style="position:absolute;left:3540450;top:2576675;width:1180200;height:1298100;visibility:visible;mso-wrap-style:square;v-text-anchor:middle" arcsize="10923f" o:gfxdata="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">
                   <v:stroke startarrowwidth="narrow" startarrowlength="short" endarrowwidth="narrow" endarrowlength="short"/>
-                  <v:textbox inset="2.53958mm,2.53958mm,2.53958mm,2.53958mm">
+                  <v:textbox inset="91425emu,91425emu,91425emu,91425emu">
                     <w:txbxContent>
                       <w:p>
                         <w:pPr>
@@ -1750,10 +1701,10 @@
                     </w:txbxContent>
                   </v:textbox>
                 </v:roundrect>
-                <v:shape id="Connector: Elbow 14" o:spid="_x0000_s1039" type="#_x0000_t33" style="position:absolute;left:17013;top:15980;width:10671;height:8901;rotation:-90;flip:x;visibility:visible;mso-wrap-style:square" o:connectortype="elbow" o:gfxdata="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">
+                <v:shape id="Connector_x003a__x0020_Elbow_x0020_14" o:spid="_x0000_s1039" type="#_x0000_t33" style="position:absolute;left:1701300;top:1598075;width:1067100;height:890100;rotation:-90;flip:x;visibility:visible;mso-wrap-style:square" o:connectortype="elbow" o:gfxdata="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">
                   <v:stroke endarrow="classic" joinstyle="round"/>
                 </v:shape>
-                <v:shapetype id="_x0000_t34" coordsize="21600,21600" o:spt="34" o:oned="t" adj="10800" path="m,l@0,0@0,21600,21600,21600e" filled="f">
+                <v:shapetype id="_x0000_t34" coordsize="21600,21600" o:spt="34" o:oned="t" adj="10800" path="m0,0l@0,0@0,21600,21600,21600e" filled="f">
                   <v:stroke joinstyle="miter"/>
                   <v:formulas>
                     <v:f eqn="val #0"/>
@@ -1764,17 +1715,17 @@
                   </v:handles>
                   <o:lock v:ext="edit" shapetype="t"/>
                 </v:shapetype>
-                <v:shape id="Connector: Elbow 15" o:spid="_x0000_s1040" type="#_x0000_t34" style="position:absolute;left:32159;top:31962;width:3225;height:6;visibility:visible;mso-wrap-style:square" o:connectortype="elbow" o:gfxdata="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">
+                <v:shape id="Connector_x003a__x0020_Elbow_x0020_15" o:spid="_x0000_s1040" type="#_x0000_t34" style="position:absolute;left:3215925;top:3196250;width:322500;height:600;visibility:visible;mso-wrap-style:square" o:connectortype="elbow" o:gfxdata="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">
                   <v:stroke startarrow="classic" joinstyle="round"/>
                 </v:shape>
-                <v:shape id="Connector: Elbow 16" o:spid="_x0000_s1041" type="#_x0000_t34" style="position:absolute;left:32242;top:36289;width:3162;height:6;flip:x;visibility:visible;mso-wrap-style:square" o:connectortype="elbow" o:gfxdata="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">
+                <v:shape id="Connector_x003a__x0020_Elbow_x0020_16" o:spid="_x0000_s1041" type="#_x0000_t34" style="position:absolute;left:3224250;top:3628975;width:316200;height:600;flip:x;visibility:visible;mso-wrap-style:square" o:connectortype="elbow" o:gfxdata="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">
                   <v:stroke startarrow="classic" joinstyle="round"/>
                 </v:shape>
-                <v:shape id="Connector: Elbow 17" o:spid="_x0000_s1042" type="#_x0000_t33" style="position:absolute;left:41304;top:15391;width:11016;height:10377;flip:x;visibility:visible;mso-wrap-style:square" o:connectortype="elbow" o:gfxdata="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">
+                <v:shape id="Connector_x003a__x0020_Elbow_x0020_17" o:spid="_x0000_s1042" type="#_x0000_t33" style="position:absolute;left:4130400;top:1539100;width:1101600;height:1037700;flip:x;visibility:visible;mso-wrap-style:square" o:connectortype="elbow" o:gfxdata="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">
                   <v:stroke endarrow="classic" joinstyle="round"/>
                 </v:shape>
-                <v:shape id="Text Box 18" o:spid="_x0000_s1043" type="#_x0000_t202" style="position:absolute;left:41059;top:11255;width:10719;height:4824;visibility:visible;mso-wrap-style:square;v-text-anchor:top" o:gfxdata="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" filled="f" stroked="f">
-                  <v:textbox inset="2.53958mm,2.53958mm,2.53958mm,2.53958mm">
+                <v:shape id="Text_x0020_Box_x0020_18" o:spid="_x0000_s1043" type="#_x0000_t202" style="position:absolute;left:4105950;top:1125500;width:1071900;height:482400;visibility:visible;mso-wrap-style:square;v-text-anchor:top" o:gfxdata="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" filled="f" stroked="f">
+                  <v:textbox inset="91425emu,91425emu,91425emu,91425emu">
                     <w:txbxContent>
                       <w:p>
                         <w:pPr>
@@ -1791,8 +1742,8 @@
                     </w:txbxContent>
                   </v:textbox>
                 </v:shape>
-                <v:shape id="Text Box 19" o:spid="_x0000_s1044" type="#_x0000_t202" style="position:absolute;left:19374;top:10467;width:8949;height:6399;visibility:visible;mso-wrap-style:square;v-text-anchor:top" o:gfxdata="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" filled="f" stroked="f">
-                  <v:textbox inset="2.53958mm,2.53958mm,2.53958mm,2.53958mm">
+                <v:shape id="Text_x0020_Box_x0020_19" o:spid="_x0000_s1044" type="#_x0000_t202" style="position:absolute;left:1937425;top:1046750;width:894900;height:639900;visibility:visible;mso-wrap-style:square;v-text-anchor:top" o:gfxdata="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" filled="f" stroked="f">
+                  <v:textbox inset="91425emu,91425emu,91425emu,91425emu">
                     <w:txbxContent>
                       <w:p>
                         <w:pPr>
@@ -1809,8 +1760,8 @@
                     </w:txbxContent>
                   </v:textbox>
                 </v:shape>
-                <v:shape id="Text Box 20" o:spid="_x0000_s1045" type="#_x0000_t202" style="position:absolute;left:21283;top:27635;width:11802;height:11112;visibility:visible;mso-wrap-style:square;v-text-anchor:top" o:gfxdata="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" filled="f" stroked="f">
-                  <v:textbox inset="2.53958mm,2.53958mm,2.53958mm,2.53958mm">
+                <v:shape id="Text_x0020_Box_x0020_20" o:spid="_x0000_s1045" type="#_x0000_t202" style="position:absolute;left:2128350;top:2763550;width:1180200;height:1111200;visibility:visible;mso-wrap-style:square;v-text-anchor:top" o:gfxdata="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" filled="f" stroked="f">
+                  <v:textbox inset="91425emu,91425emu,91425emu,91425emu">
                     <w:txbxContent>
                       <w:p>
                         <w:pPr>
@@ -1841,8 +1792,8 @@
                     </w:txbxContent>
                   </v:textbox>
                 </v:shape>
-                <v:shape id="Text Box 21" o:spid="_x0000_s1046" type="#_x0000_t202" style="position:absolute;left:35404;top:28384;width:11802;height:9615;visibility:visible;mso-wrap-style:square;v-text-anchor:top" o:gfxdata="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" filled="f" stroked="f">
-                  <v:textbox inset="2.53958mm,2.53958mm,2.53958mm,2.53958mm">
+                <v:shape id="Text_x0020_Box_x0020_21" o:spid="_x0000_s1046" type="#_x0000_t202" style="position:absolute;left:3540450;top:2838400;width:1180200;height:961500;visibility:visible;mso-wrap-style:square;v-text-anchor:top" o:gfxdata="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" filled="f" stroked="f">
+                  <v:textbox inset="91425emu,91425emu,91425emu,91425emu">
                     <w:txbxContent>
                       <w:p>
                         <w:pPr>
@@ -1882,8 +1833,8 @@
                     </w:txbxContent>
                   </v:textbox>
                 </v:shape>
-                <v:shape id="Text Box 22" o:spid="_x0000_s1047" type="#_x0000_t202" style="position:absolute;left:53106;top:12981;width:9441;height:6399;visibility:visible;mso-wrap-style:square;v-text-anchor:top" o:gfxdata="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" filled="f" stroked="f">
-                  <v:textbox inset="2.53958mm,2.53958mm,2.53958mm,2.53958mm">
+                <v:shape id="Text_x0020_Box_x0020_22" o:spid="_x0000_s1047" type="#_x0000_t202" style="position:absolute;left:5310675;top:1298175;width:944100;height:639900;visibility:visible;mso-wrap-style:square;v-text-anchor:top" o:gfxdata="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" filled="f" stroked="f">
+                  <v:textbox inset="91425emu,91425emu,91425emu,91425emu">
                     <w:txbxContent>
                       <w:p>
                         <w:pPr>
@@ -1914,8 +1865,8 @@
                     </w:txbxContent>
                   </v:textbox>
                 </v:shape>
-                <v:shape id="Text Box 23" o:spid="_x0000_s1048" type="#_x0000_t202" style="position:absolute;left:29200;top:38747;width:10719;height:6399;visibility:visible;mso-wrap-style:square;v-text-anchor:top" o:gfxdata="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" filled="f" stroked="f">
-                  <v:textbox inset="2.53958mm,2.53958mm,2.53958mm,2.53958mm">
+                <v:shape id="Text_x0020_Box_x0020_23" o:spid="_x0000_s1048" type="#_x0000_t202" style="position:absolute;left:2920050;top:3874750;width:1071900;height:639900;visibility:visible;mso-wrap-style:square;v-text-anchor:top" o:gfxdata="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" filled="f" stroked="f">
+                  <v:textbox inset="91425emu,91425emu,91425emu,91425emu">
                     <w:txbxContent>
                       <w:p>
                         <w:pPr>
@@ -2310,15 +2261,7 @@
         <w:rPr>
           <w:color w:val="1D1C1D"/>
         </w:rPr>
-        <w:t>First name, mi</w:t>
-      </w:r>
-      <w:bookmarkStart w:id="26" w:name="_GoBack"/>
-      <w:bookmarkEnd w:id="26"/>
-      <w:r>
-        <w:rPr>
-          <w:color w:val="1D1C1D"/>
-        </w:rPr>
-        <w:t>ddle initial and last name</w:t>
+        <w:t>First name, middle initial and last name</w:t>
       </w:r>
     </w:p>
     <w:p>
@@ -2555,524 +2498,956 @@
     </w:p>
     <w:p>
       <w:pPr>
+        <w:pStyle w:val="ListParagraph"/>
         <w:numPr>
           <w:ilvl w:val="0"/>
-          <w:numId w:val="3"/>
+          <w:numId w:val="21"/>
         </w:numPr>
-        <w:spacing w:line="360" w:lineRule="auto"/>
-        <w:rPr>
-          <w:rFonts w:ascii="Times New Roman" w:eastAsia="Times New Roman" w:hAnsi="Times New Roman" w:cs="Times New Roman"/>
+        <w:spacing w:line="240" w:lineRule="auto"/>
+        <w:jc w:val="both"/>
+        <w:textAlignment w:val="baseline"/>
+        <w:rPr>
+          <w:rFonts w:ascii="Times New Roman" w:hAnsi="Times New Roman" w:cs="Times New Roman"/>
           <w:b/>
-          <w:sz w:val="24"/>
-          <w:szCs w:val="24"/>
-        </w:rPr>
-      </w:pPr>
-      <w:r>
-        <w:rPr>
-          <w:rFonts w:ascii="Times New Roman" w:eastAsia="Times New Roman" w:hAnsi="Times New Roman" w:cs="Times New Roman"/>
+          <w:bCs/>
+          <w:color w:val="000000"/>
+          <w:sz w:val="24"/>
+          <w:szCs w:val="24"/>
+          <w:lang w:val="en-US"/>
+        </w:rPr>
+      </w:pPr>
+      <w:r>
+        <w:rPr>
+          <w:rFonts w:ascii="Times New Roman" w:hAnsi="Times New Roman" w:cs="Times New Roman"/>
           <w:b/>
-          <w:sz w:val="24"/>
-          <w:szCs w:val="24"/>
-        </w:rPr>
-        <w:t>Describe each functi</w:t>
-      </w:r>
-      <w:r>
-        <w:rPr>
-          <w:rFonts w:ascii="Times New Roman" w:eastAsia="Times New Roman" w:hAnsi="Times New Roman" w:cs="Times New Roman"/>
-          <w:b/>
-          <w:sz w:val="24"/>
-          <w:szCs w:val="24"/>
-        </w:rPr>
-        <w:t>onality/features, functional processes and I/O(s)</w:t>
+          <w:bCs/>
+          <w:color w:val="000000"/>
+          <w:sz w:val="24"/>
+          <w:szCs w:val="24"/>
+          <w:lang w:val="en-US"/>
+        </w:rPr>
+        <w:t>Functionality/features, functional processes and I/O(s)</w:t>
+      </w:r>
+    </w:p>
+    <w:p>
+      <w:pPr>
+        <w:shd w:val="clear" w:color="auto" w:fill="FFFFFF"/>
+        <w:spacing w:line="240" w:lineRule="auto"/>
+        <w:ind w:right="300" w:firstLine="720"/>
+        <w:jc w:val="both"/>
+        <w:rPr>
+          <w:rFonts w:ascii="Times New Roman" w:hAnsi="Times New Roman" w:cs="Times New Roman"/>
+          <w:sz w:val="24"/>
+          <w:szCs w:val="24"/>
+          <w:lang w:val="en-US"/>
+        </w:rPr>
+      </w:pPr>
+      <w:r>
+        <w:rPr>
+          <w:rFonts w:ascii="Times New Roman" w:hAnsi="Times New Roman" w:cs="Times New Roman"/>
+          <w:color w:val="1D1C1D"/>
+          <w:sz w:val="24"/>
+          <w:szCs w:val="24"/>
+          <w:u w:val="single"/>
+          <w:lang w:val="en-US"/>
+        </w:rPr>
+        <w:t>User Dashboard</w:t>
+      </w:r>
+      <w:r>
+        <w:rPr>
+          <w:rFonts w:ascii="Times New Roman" w:hAnsi="Times New Roman" w:cs="Times New Roman"/>
+          <w:color w:val="1D1C1D"/>
+          <w:sz w:val="24"/>
+          <w:szCs w:val="24"/>
+          <w:lang w:val="en-US"/>
+        </w:rPr>
+        <w:t>: When users sign in, they will have access to dashboard where they can search for flights, reserve flights, change their profile and as well as access to flight management</w:t>
       </w:r>
     </w:p>
     <w:p>
       <w:pPr>
         <w:numPr>
-          <w:ilvl w:val="1"/>
-          <w:numId w:val="3"/>
+          <w:ilvl w:val="3"/>
+          <w:numId w:val="24"/>
         </w:numPr>
-        <w:spacing w:line="360" w:lineRule="auto"/>
-        <w:rPr>
-          <w:rFonts w:ascii="Times New Roman" w:eastAsia="Times New Roman" w:hAnsi="Times New Roman" w:cs="Times New Roman"/>
-          <w:sz w:val="24"/>
-          <w:szCs w:val="24"/>
-        </w:rPr>
-      </w:pPr>
-      <w:r>
-        <w:rPr>
-          <w:rFonts w:ascii="Times New Roman" w:eastAsia="Times New Roman" w:hAnsi="Times New Roman" w:cs="Times New Roman"/>
-          <w:sz w:val="24"/>
-          <w:szCs w:val="24"/>
-        </w:rPr>
-        <w:t>Search for flight:</w:t>
+        <w:shd w:val="clear" w:color="auto" w:fill="FFFFFF"/>
+        <w:spacing w:line="240" w:lineRule="auto"/>
+        <w:ind w:left="1800" w:right="300"/>
+        <w:jc w:val="both"/>
+        <w:textAlignment w:val="baseline"/>
+        <w:rPr>
+          <w:rFonts w:ascii="Times New Roman" w:hAnsi="Times New Roman" w:cs="Times New Roman"/>
+          <w:color w:val="1D1C1D"/>
+          <w:sz w:val="24"/>
+          <w:szCs w:val="24"/>
+          <w:lang w:val="en-US"/>
+        </w:rPr>
+      </w:pPr>
+      <w:r>
+        <w:rPr>
+          <w:rFonts w:ascii="Times New Roman" w:hAnsi="Times New Roman" w:cs="Times New Roman"/>
+          <w:color w:val="1D1C1D"/>
+          <w:sz w:val="24"/>
+          <w:szCs w:val="24"/>
+          <w:u w:val="single"/>
+          <w:lang w:val="en-US"/>
+        </w:rPr>
+        <w:t>Search for flights</w:t>
+      </w:r>
+      <w:r>
+        <w:rPr>
+          <w:rFonts w:ascii="Times New Roman" w:hAnsi="Times New Roman" w:cs="Times New Roman"/>
+          <w:color w:val="1D1C1D"/>
+          <w:sz w:val="24"/>
+          <w:szCs w:val="24"/>
+          <w:lang w:val="en-US"/>
+        </w:rPr>
+        <w:t>: </w:t>
+      </w:r>
+    </w:p>
+    <w:p>
+      <w:pPr>
+        <w:numPr>
+          <w:ilvl w:val="0"/>
+          <w:numId w:val="25"/>
+        </w:numPr>
+        <w:shd w:val="clear" w:color="auto" w:fill="FFFFFF"/>
+        <w:spacing w:line="240" w:lineRule="auto"/>
+        <w:ind w:left="2160" w:right="300"/>
+        <w:jc w:val="both"/>
+        <w:textAlignment w:val="baseline"/>
+        <w:rPr>
+          <w:rFonts w:ascii="Times New Roman" w:hAnsi="Times New Roman" w:cs="Times New Roman"/>
+          <w:color w:val="1D1C1D"/>
+          <w:sz w:val="24"/>
+          <w:szCs w:val="24"/>
+          <w:lang w:val="en-US"/>
+        </w:rPr>
+      </w:pPr>
+      <w:r>
+        <w:rPr>
+          <w:rFonts w:ascii="Times New Roman" w:hAnsi="Times New Roman" w:cs="Times New Roman"/>
+          <w:color w:val="1D1C1D"/>
+          <w:sz w:val="24"/>
+          <w:szCs w:val="24"/>
+          <w:lang w:val="en-US"/>
+        </w:rPr>
+        <w:t>Users can pick departure and destination, pick depart time and arrival time</w:t>
+      </w:r>
+    </w:p>
+    <w:p>
+      <w:pPr>
+        <w:numPr>
+          <w:ilvl w:val="0"/>
+          <w:numId w:val="25"/>
+        </w:numPr>
+        <w:shd w:val="clear" w:color="auto" w:fill="FFFFFF"/>
+        <w:spacing w:line="240" w:lineRule="auto"/>
+        <w:ind w:left="2160" w:right="300"/>
+        <w:jc w:val="both"/>
+        <w:textAlignment w:val="baseline"/>
+        <w:rPr>
+          <w:rFonts w:ascii="Times New Roman" w:hAnsi="Times New Roman" w:cs="Times New Roman"/>
+          <w:color w:val="1D1C1D"/>
+          <w:sz w:val="24"/>
+          <w:szCs w:val="24"/>
+          <w:lang w:val="en-US"/>
+        </w:rPr>
+      </w:pPr>
+      <w:r>
+        <w:rPr>
+          <w:rFonts w:ascii="Times New Roman" w:hAnsi="Times New Roman" w:cs="Times New Roman"/>
+          <w:color w:val="1D1C1D"/>
+          <w:sz w:val="24"/>
+          <w:szCs w:val="24"/>
+          <w:lang w:val="en-US"/>
+        </w:rPr>
+        <w:t>Users can refine search options such as special offers applied, day/ night time, small/ big plane, extra services </w:t>
+      </w:r>
+    </w:p>
+    <w:p>
+      <w:pPr>
+        <w:numPr>
+          <w:ilvl w:val="0"/>
+          <w:numId w:val="25"/>
+        </w:numPr>
+        <w:shd w:val="clear" w:color="auto" w:fill="FFFFFF"/>
+        <w:spacing w:line="240" w:lineRule="auto"/>
+        <w:ind w:left="2160" w:right="300"/>
+        <w:jc w:val="both"/>
+        <w:textAlignment w:val="baseline"/>
+        <w:rPr>
+          <w:rFonts w:ascii="Times New Roman" w:hAnsi="Times New Roman" w:cs="Times New Roman"/>
+          <w:color w:val="1D1C1D"/>
+          <w:sz w:val="24"/>
+          <w:szCs w:val="24"/>
+          <w:lang w:val="en-US"/>
+        </w:rPr>
+      </w:pPr>
+      <w:r>
+        <w:rPr>
+          <w:rFonts w:ascii="Times New Roman" w:hAnsi="Times New Roman" w:cs="Times New Roman"/>
+          <w:color w:val="1D1C1D"/>
+          <w:sz w:val="24"/>
+          <w:szCs w:val="24"/>
+          <w:lang w:val="en-US"/>
+        </w:rPr>
+        <w:t xml:space="preserve">Users can </w:t>
+      </w:r>
+      <w:r>
+        <w:rPr>
+          <w:rFonts w:ascii="Times New Roman" w:hAnsi="Times New Roman" w:cs="Times New Roman"/>
+          <w:color w:val="000000"/>
+          <w:sz w:val="24"/>
+          <w:szCs w:val="24"/>
+          <w:lang w:val="en-US"/>
+        </w:rPr>
+        <w:t>prioritize flight fares - sort the given list of potential flights by the following criteria: </w:t>
+      </w:r>
+    </w:p>
+    <w:p>
+      <w:pPr>
+        <w:spacing w:line="240" w:lineRule="auto"/>
+        <w:ind w:left="2160"/>
+        <w:jc w:val="both"/>
+        <w:rPr>
+          <w:rFonts w:ascii="Times New Roman" w:hAnsi="Times New Roman" w:cs="Times New Roman"/>
+          <w:sz w:val="24"/>
+          <w:szCs w:val="24"/>
+          <w:lang w:val="en-US"/>
+        </w:rPr>
+      </w:pPr>
+      <w:proofErr w:type="spellStart"/>
+      <w:r>
+        <w:rPr>
+          <w:rFonts w:ascii="Times New Roman" w:hAnsi="Times New Roman" w:cs="Times New Roman"/>
+          <w:color w:val="000000"/>
+          <w:sz w:val="24"/>
+          <w:szCs w:val="24"/>
+          <w:lang w:val="en-US"/>
+        </w:rPr>
+        <w:t>i</w:t>
+      </w:r>
+      <w:proofErr w:type="spellEnd"/>
+      <w:r>
+        <w:rPr>
+          <w:rFonts w:ascii="Times New Roman" w:hAnsi="Times New Roman" w:cs="Times New Roman"/>
+          <w:color w:val="000000"/>
+          <w:sz w:val="24"/>
+          <w:szCs w:val="24"/>
+          <w:lang w:val="en-US"/>
+        </w:rPr>
+        <w:t>. Based on price range (Allow users to set min and max price)</w:t>
+      </w:r>
+    </w:p>
+    <w:p>
+      <w:pPr>
+        <w:spacing w:line="240" w:lineRule="auto"/>
+        <w:ind w:left="2160"/>
+        <w:jc w:val="both"/>
+        <w:rPr>
+          <w:rFonts w:ascii="Times New Roman" w:hAnsi="Times New Roman" w:cs="Times New Roman"/>
+          <w:sz w:val="24"/>
+          <w:szCs w:val="24"/>
+          <w:lang w:val="en-US"/>
+        </w:rPr>
+      </w:pPr>
+      <w:r>
+        <w:rPr>
+          <w:rFonts w:ascii="Times New Roman" w:hAnsi="Times New Roman" w:cs="Times New Roman"/>
+          <w:color w:val="000000"/>
+          <w:sz w:val="24"/>
+          <w:szCs w:val="24"/>
+          <w:lang w:val="en-US"/>
+        </w:rPr>
+        <w:t>ii. Based on price sort (lowest to highest or vice versa) </w:t>
+      </w:r>
+    </w:p>
+    <w:p>
+      <w:pPr>
+        <w:spacing w:line="240" w:lineRule="auto"/>
+        <w:ind w:left="2160"/>
+        <w:jc w:val="both"/>
+        <w:rPr>
+          <w:rFonts w:ascii="Times New Roman" w:hAnsi="Times New Roman" w:cs="Times New Roman"/>
+          <w:sz w:val="24"/>
+          <w:szCs w:val="24"/>
+          <w:lang w:val="en-US"/>
+        </w:rPr>
+      </w:pPr>
+      <w:r>
+        <w:rPr>
+          <w:rFonts w:ascii="Times New Roman" w:hAnsi="Times New Roman" w:cs="Times New Roman"/>
+          <w:color w:val="000000"/>
+          <w:sz w:val="24"/>
+          <w:szCs w:val="24"/>
+          <w:lang w:val="en-US"/>
+        </w:rPr>
+        <w:t>ii. Based on duration/number of stops</w:t>
+      </w:r>
+    </w:p>
+    <w:p>
+      <w:pPr>
+        <w:spacing w:line="240" w:lineRule="auto"/>
+        <w:ind w:left="2160"/>
+        <w:jc w:val="both"/>
+        <w:rPr>
+          <w:rFonts w:ascii="Times New Roman" w:hAnsi="Times New Roman" w:cs="Times New Roman"/>
+          <w:sz w:val="24"/>
+          <w:szCs w:val="24"/>
+          <w:lang w:val="en-US"/>
+        </w:rPr>
+      </w:pPr>
+      <w:r>
+        <w:rPr>
+          <w:rFonts w:ascii="Times New Roman" w:hAnsi="Times New Roman" w:cs="Times New Roman"/>
+          <w:color w:val="000000"/>
+          <w:sz w:val="24"/>
+          <w:szCs w:val="24"/>
+          <w:lang w:val="en-US"/>
+        </w:rPr>
+        <w:t>iii. Based on flight classes (First Class, Economy Plus, or Economy)</w:t>
+      </w:r>
+    </w:p>
+    <w:p>
+      <w:pPr>
+        <w:numPr>
+          <w:ilvl w:val="3"/>
+          <w:numId w:val="26"/>
+        </w:numPr>
+        <w:shd w:val="clear" w:color="auto" w:fill="FFFFFF"/>
+        <w:spacing w:line="240" w:lineRule="auto"/>
+        <w:ind w:left="1800" w:right="300"/>
+        <w:jc w:val="both"/>
+        <w:textAlignment w:val="baseline"/>
+        <w:rPr>
+          <w:rFonts w:ascii="Times New Roman" w:hAnsi="Times New Roman" w:cs="Times New Roman"/>
+          <w:color w:val="1D1C1D"/>
+          <w:sz w:val="24"/>
+          <w:szCs w:val="24"/>
+          <w:lang w:val="en-US"/>
+        </w:rPr>
+      </w:pPr>
+      <w:r>
+        <w:rPr>
+          <w:rFonts w:ascii="Times New Roman" w:hAnsi="Times New Roman" w:cs="Times New Roman"/>
+          <w:color w:val="1D1C1D"/>
+          <w:sz w:val="24"/>
+          <w:szCs w:val="24"/>
+          <w:u w:val="single"/>
+          <w:lang w:val="en-US"/>
+        </w:rPr>
+        <w:t>Reserve flight</w:t>
+      </w:r>
+      <w:r>
+        <w:rPr>
+          <w:rFonts w:ascii="Times New Roman" w:hAnsi="Times New Roman" w:cs="Times New Roman"/>
+          <w:color w:val="1D1C1D"/>
+          <w:sz w:val="24"/>
+          <w:szCs w:val="24"/>
+          <w:lang w:val="en-US"/>
+        </w:rPr>
+        <w:t xml:space="preserve">: After </w:t>
+      </w:r>
+      <w:proofErr w:type="gramStart"/>
+      <w:r>
+        <w:rPr>
+          <w:rFonts w:ascii="Times New Roman" w:hAnsi="Times New Roman" w:cs="Times New Roman"/>
+          <w:color w:val="1D1C1D"/>
+          <w:sz w:val="24"/>
+          <w:szCs w:val="24"/>
+          <w:lang w:val="en-US"/>
+        </w:rPr>
+        <w:t>users</w:t>
+      </w:r>
+      <w:proofErr w:type="gramEnd"/>
+      <w:r>
+        <w:rPr>
+          <w:rFonts w:ascii="Times New Roman" w:hAnsi="Times New Roman" w:cs="Times New Roman"/>
+          <w:color w:val="1D1C1D"/>
+          <w:sz w:val="24"/>
+          <w:szCs w:val="24"/>
+          <w:lang w:val="en-US"/>
+        </w:rPr>
+        <w:t xml:space="preserve"> complete flight search and ready to pick up flight line</w:t>
+      </w:r>
+    </w:p>
+    <w:p>
+      <w:pPr>
+        <w:numPr>
+          <w:ilvl w:val="0"/>
+          <w:numId w:val="27"/>
+        </w:numPr>
+        <w:shd w:val="clear" w:color="auto" w:fill="FFFFFF"/>
+        <w:spacing w:line="240" w:lineRule="auto"/>
+        <w:ind w:left="2160" w:right="300"/>
+        <w:jc w:val="both"/>
+        <w:textAlignment w:val="baseline"/>
+        <w:rPr>
+          <w:rFonts w:ascii="Times New Roman" w:hAnsi="Times New Roman" w:cs="Times New Roman"/>
+          <w:color w:val="1D1C1D"/>
+          <w:sz w:val="24"/>
+          <w:szCs w:val="24"/>
+          <w:lang w:val="en-US"/>
+        </w:rPr>
+      </w:pPr>
+      <w:r>
+        <w:rPr>
+          <w:rFonts w:ascii="Times New Roman" w:hAnsi="Times New Roman" w:cs="Times New Roman"/>
+          <w:color w:val="1D1C1D"/>
+          <w:sz w:val="24"/>
+          <w:szCs w:val="24"/>
+          <w:lang w:val="en-US"/>
+        </w:rPr>
+        <w:t>Users can start to reserve it by entering more personal information such as passport and credit card information. Then, users will be prompted to confirm or cancel the reservation</w:t>
+      </w:r>
+    </w:p>
+    <w:p>
+      <w:pPr>
+        <w:shd w:val="clear" w:color="auto" w:fill="FFFFFF"/>
+        <w:spacing w:line="240" w:lineRule="auto"/>
+        <w:ind w:left="2880" w:right="300"/>
+        <w:jc w:val="both"/>
+        <w:rPr>
+          <w:rFonts w:ascii="Times New Roman" w:hAnsi="Times New Roman" w:cs="Times New Roman"/>
+          <w:sz w:val="24"/>
+          <w:szCs w:val="24"/>
+          <w:lang w:val="en-US"/>
+        </w:rPr>
+      </w:pPr>
+      <w:r>
+        <w:rPr>
+          <w:rFonts w:ascii="Times New Roman" w:hAnsi="Times New Roman" w:cs="Times New Roman"/>
+          <w:color w:val="1D1C1D"/>
+          <w:sz w:val="24"/>
+          <w:szCs w:val="24"/>
+          <w:lang w:val="en-US"/>
+        </w:rPr>
+        <w:t>I. Confirm: Users will receive reservation receipt via registered email</w:t>
+      </w:r>
+    </w:p>
+    <w:p>
+      <w:pPr>
+        <w:shd w:val="clear" w:color="auto" w:fill="FFFFFF"/>
+        <w:spacing w:line="240" w:lineRule="auto"/>
+        <w:ind w:left="2880" w:right="300"/>
+        <w:jc w:val="both"/>
+        <w:rPr>
+          <w:rFonts w:ascii="Times New Roman" w:hAnsi="Times New Roman" w:cs="Times New Roman"/>
+          <w:sz w:val="24"/>
+          <w:szCs w:val="24"/>
+          <w:lang w:val="en-US"/>
+        </w:rPr>
+      </w:pPr>
+      <w:r>
+        <w:rPr>
+          <w:rFonts w:ascii="Times New Roman" w:hAnsi="Times New Roman" w:cs="Times New Roman"/>
+          <w:color w:val="1D1C1D"/>
+          <w:sz w:val="24"/>
+          <w:szCs w:val="24"/>
+          <w:lang w:val="en-US"/>
+        </w:rPr>
+        <w:t>II. Cancel: Reservation will be cancelled</w:t>
+      </w:r>
+      <w:r>
+        <w:rPr>
+          <w:rFonts w:ascii="Times New Roman" w:hAnsi="Times New Roman" w:cs="Times New Roman"/>
+          <w:color w:val="1D1C1D"/>
+          <w:sz w:val="24"/>
+          <w:szCs w:val="24"/>
+          <w:lang w:val="en-US"/>
+        </w:rPr>
+        <w:tab/>
+      </w:r>
+    </w:p>
+    <w:p>
+      <w:pPr>
+        <w:numPr>
+          <w:ilvl w:val="0"/>
+          <w:numId w:val="28"/>
+        </w:numPr>
+        <w:shd w:val="clear" w:color="auto" w:fill="FFFFFF"/>
+        <w:spacing w:line="240" w:lineRule="auto"/>
+        <w:ind w:left="2160" w:right="300"/>
+        <w:jc w:val="both"/>
+        <w:textAlignment w:val="baseline"/>
+        <w:rPr>
+          <w:rFonts w:ascii="Times New Roman" w:hAnsi="Times New Roman" w:cs="Times New Roman"/>
+          <w:color w:val="1D1C1D"/>
+          <w:sz w:val="24"/>
+          <w:szCs w:val="24"/>
+          <w:lang w:val="en-US"/>
+        </w:rPr>
+      </w:pPr>
+      <w:r>
+        <w:rPr>
+          <w:rFonts w:ascii="Times New Roman" w:hAnsi="Times New Roman" w:cs="Times New Roman"/>
+          <w:color w:val="1D1C1D"/>
+          <w:sz w:val="24"/>
+          <w:szCs w:val="24"/>
+          <w:lang w:val="en-US"/>
+        </w:rPr>
+        <w:t>Finally, users will be redirected back to state of searching for a flight</w:t>
+      </w:r>
+    </w:p>
+    <w:p>
+      <w:pPr>
+        <w:numPr>
+          <w:ilvl w:val="3"/>
+          <w:numId w:val="29"/>
+        </w:numPr>
+        <w:shd w:val="clear" w:color="auto" w:fill="FFFFFF"/>
+        <w:spacing w:line="240" w:lineRule="auto"/>
+        <w:ind w:left="1800" w:right="300"/>
+        <w:jc w:val="both"/>
+        <w:textAlignment w:val="baseline"/>
+        <w:rPr>
+          <w:rFonts w:ascii="Times New Roman" w:hAnsi="Times New Roman" w:cs="Times New Roman"/>
+          <w:color w:val="1D1C1D"/>
+          <w:sz w:val="24"/>
+          <w:szCs w:val="24"/>
+          <w:lang w:val="en-US"/>
+        </w:rPr>
+      </w:pPr>
+      <w:r>
+        <w:rPr>
+          <w:rFonts w:ascii="Times New Roman" w:hAnsi="Times New Roman" w:cs="Times New Roman"/>
+          <w:color w:val="1D1C1D"/>
+          <w:sz w:val="24"/>
+          <w:szCs w:val="24"/>
+          <w:u w:val="single"/>
+          <w:lang w:val="en-US"/>
+        </w:rPr>
+        <w:lastRenderedPageBreak/>
+        <w:t>Profile edit</w:t>
+      </w:r>
+      <w:r>
+        <w:rPr>
+          <w:rFonts w:ascii="Times New Roman" w:hAnsi="Times New Roman" w:cs="Times New Roman"/>
+          <w:color w:val="1D1C1D"/>
+          <w:sz w:val="24"/>
+          <w:szCs w:val="24"/>
+          <w:lang w:val="en-US"/>
+        </w:rPr>
+        <w:t>:</w:t>
+      </w:r>
+    </w:p>
+    <w:p>
+      <w:pPr>
+        <w:shd w:val="clear" w:color="auto" w:fill="FFFFFF"/>
+        <w:spacing w:line="240" w:lineRule="auto"/>
+        <w:ind w:left="1440" w:right="300"/>
+        <w:jc w:val="both"/>
+        <w:rPr>
+          <w:rFonts w:ascii="Times New Roman" w:hAnsi="Times New Roman" w:cs="Times New Roman"/>
+          <w:sz w:val="24"/>
+          <w:szCs w:val="24"/>
+          <w:lang w:val="en-US"/>
+        </w:rPr>
+      </w:pPr>
+      <w:r>
+        <w:rPr>
+          <w:rFonts w:ascii="Times New Roman" w:hAnsi="Times New Roman" w:cs="Times New Roman"/>
+          <w:color w:val="1D1C1D"/>
+          <w:sz w:val="24"/>
+          <w:szCs w:val="24"/>
+          <w:lang w:val="en-US"/>
+        </w:rPr>
+        <w:t>Users can update their password, set their preferences:</w:t>
       </w:r>
     </w:p>
     <w:p>
       <w:pPr>
         <w:numPr>
           <w:ilvl w:val="2"/>
-          <w:numId w:val="3"/>
+          <w:numId w:val="30"/>
         </w:numPr>
-        <w:spacing w:line="360" w:lineRule="auto"/>
-        <w:rPr>
-          <w:rFonts w:ascii="Times New Roman" w:eastAsia="Times New Roman" w:hAnsi="Times New Roman" w:cs="Times New Roman"/>
-          <w:sz w:val="24"/>
-          <w:szCs w:val="24"/>
-        </w:rPr>
-      </w:pPr>
-      <w:r>
-        <w:rPr>
-          <w:rFonts w:ascii="Times New Roman" w:eastAsia="Times New Roman" w:hAnsi="Times New Roman" w:cs="Times New Roman"/>
-          <w:sz w:val="24"/>
-          <w:szCs w:val="24"/>
-        </w:rPr>
-        <w:t>Using start and destination</w:t>
+        <w:shd w:val="clear" w:color="auto" w:fill="FFFFFF"/>
+        <w:spacing w:line="240" w:lineRule="auto"/>
+        <w:ind w:right="300"/>
+        <w:jc w:val="both"/>
+        <w:textAlignment w:val="baseline"/>
+        <w:rPr>
+          <w:rFonts w:ascii="Times New Roman" w:hAnsi="Times New Roman" w:cs="Times New Roman"/>
+          <w:color w:val="1D1C1D"/>
+          <w:sz w:val="24"/>
+          <w:szCs w:val="24"/>
+          <w:lang w:val="en-US"/>
+        </w:rPr>
+      </w:pPr>
+      <w:r>
+        <w:rPr>
+          <w:rFonts w:ascii="Times New Roman" w:hAnsi="Times New Roman" w:cs="Times New Roman"/>
+          <w:color w:val="1D1C1D"/>
+          <w:sz w:val="24"/>
+          <w:szCs w:val="24"/>
+          <w:lang w:val="en-US"/>
+        </w:rPr>
+        <w:t>Saved personal information (used to book flight): passport</w:t>
       </w:r>
     </w:p>
     <w:p>
       <w:pPr>
         <w:numPr>
           <w:ilvl w:val="2"/>
-          <w:numId w:val="3"/>
+          <w:numId w:val="30"/>
         </w:numPr>
-        <w:spacing w:line="360" w:lineRule="auto"/>
-        <w:rPr>
-          <w:rFonts w:ascii="Times New Roman" w:eastAsia="Times New Roman" w:hAnsi="Times New Roman" w:cs="Times New Roman"/>
-          <w:sz w:val="24"/>
-          <w:szCs w:val="24"/>
-        </w:rPr>
-      </w:pPr>
-      <w:r>
-        <w:rPr>
-          <w:rFonts w:ascii="Times New Roman" w:eastAsia="Times New Roman" w:hAnsi="Times New Roman" w:cs="Times New Roman"/>
-          <w:sz w:val="24"/>
-          <w:szCs w:val="24"/>
-        </w:rPr>
-        <w:t>Dates</w:t>
+        <w:shd w:val="clear" w:color="auto" w:fill="FFFFFF"/>
+        <w:spacing w:line="240" w:lineRule="auto"/>
+        <w:ind w:right="300"/>
+        <w:jc w:val="both"/>
+        <w:textAlignment w:val="baseline"/>
+        <w:rPr>
+          <w:rFonts w:ascii="Times New Roman" w:hAnsi="Times New Roman" w:cs="Times New Roman"/>
+          <w:color w:val="1D1C1D"/>
+          <w:sz w:val="24"/>
+          <w:szCs w:val="24"/>
+          <w:lang w:val="en-US"/>
+        </w:rPr>
+      </w:pPr>
+      <w:r>
+        <w:rPr>
+          <w:rFonts w:ascii="Times New Roman" w:hAnsi="Times New Roman" w:cs="Times New Roman"/>
+          <w:color w:val="1D1C1D"/>
+          <w:sz w:val="24"/>
+          <w:szCs w:val="24"/>
+          <w:lang w:val="en-US"/>
+        </w:rPr>
+        <w:t>2-factor authentication: more secure for users’ account, using email confirmation whenever they sign in</w:t>
       </w:r>
     </w:p>
     <w:p>
       <w:pPr>
         <w:numPr>
           <w:ilvl w:val="2"/>
-          <w:numId w:val="3"/>
+          <w:numId w:val="30"/>
         </w:numPr>
-        <w:spacing w:line="360" w:lineRule="auto"/>
-        <w:rPr>
-          <w:rFonts w:ascii="Times New Roman" w:eastAsia="Times New Roman" w:hAnsi="Times New Roman" w:cs="Times New Roman"/>
-          <w:sz w:val="24"/>
-          <w:szCs w:val="24"/>
-        </w:rPr>
-      </w:pPr>
-      <w:r>
-        <w:rPr>
-          <w:rFonts w:ascii="Times New Roman" w:eastAsia="Times New Roman" w:hAnsi="Times New Roman" w:cs="Times New Roman"/>
-          <w:sz w:val="24"/>
-          <w:szCs w:val="24"/>
-        </w:rPr>
-        <w:t>Preference (lowest price)</w:t>
+        <w:shd w:val="clear" w:color="auto" w:fill="FFFFFF"/>
+        <w:spacing w:line="240" w:lineRule="auto"/>
+        <w:ind w:right="300"/>
+        <w:jc w:val="both"/>
+        <w:textAlignment w:val="baseline"/>
+        <w:rPr>
+          <w:rFonts w:ascii="Times New Roman" w:hAnsi="Times New Roman" w:cs="Times New Roman"/>
+          <w:color w:val="1D1C1D"/>
+          <w:sz w:val="24"/>
+          <w:szCs w:val="24"/>
+          <w:lang w:val="en-US"/>
+        </w:rPr>
+      </w:pPr>
+      <w:r>
+        <w:rPr>
+          <w:rFonts w:ascii="Times New Roman" w:hAnsi="Times New Roman" w:cs="Times New Roman"/>
+          <w:color w:val="1D1C1D"/>
+          <w:sz w:val="24"/>
+          <w:szCs w:val="24"/>
+          <w:lang w:val="en-US"/>
+        </w:rPr>
+        <w:t>Preferred Flight Class: next time they search, their flight class will be set as their default, they can change it anytime</w:t>
       </w:r>
     </w:p>
     <w:p>
       <w:pPr>
         <w:numPr>
           <w:ilvl w:val="2"/>
-          <w:numId w:val="3"/>
+          <w:numId w:val="30"/>
         </w:numPr>
-        <w:spacing w:line="360" w:lineRule="auto"/>
-        <w:rPr>
-          <w:rFonts w:ascii="Times New Roman" w:eastAsia="Times New Roman" w:hAnsi="Times New Roman" w:cs="Times New Roman"/>
-          <w:sz w:val="24"/>
-          <w:szCs w:val="24"/>
-        </w:rPr>
-      </w:pPr>
-      <w:r>
-        <w:rPr>
-          <w:rFonts w:ascii="Times New Roman" w:eastAsia="Times New Roman" w:hAnsi="Times New Roman" w:cs="Times New Roman"/>
-          <w:sz w:val="24"/>
-          <w:szCs w:val="24"/>
-        </w:rPr>
-        <w:t>Apply special offers</w:t>
+        <w:shd w:val="clear" w:color="auto" w:fill="FFFFFF"/>
+        <w:spacing w:line="240" w:lineRule="auto"/>
+        <w:ind w:right="300"/>
+        <w:jc w:val="both"/>
+        <w:textAlignment w:val="baseline"/>
+        <w:rPr>
+          <w:rFonts w:ascii="Times New Roman" w:hAnsi="Times New Roman" w:cs="Times New Roman"/>
+          <w:color w:val="1D1C1D"/>
+          <w:sz w:val="24"/>
+          <w:szCs w:val="24"/>
+          <w:lang w:val="en-US"/>
+        </w:rPr>
+      </w:pPr>
+      <w:r>
+        <w:rPr>
+          <w:rFonts w:ascii="Times New Roman" w:hAnsi="Times New Roman" w:cs="Times New Roman"/>
+          <w:color w:val="1D1C1D"/>
+          <w:sz w:val="24"/>
+          <w:szCs w:val="24"/>
+          <w:lang w:val="en-US"/>
+        </w:rPr>
+        <w:t>Services: preferred services users want to be provided along their flights</w:t>
       </w:r>
     </w:p>
     <w:p>
       <w:pPr>
         <w:numPr>
           <w:ilvl w:val="2"/>
-          <w:numId w:val="3"/>
+          <w:numId w:val="30"/>
         </w:numPr>
-        <w:spacing w:line="360" w:lineRule="auto"/>
-        <w:rPr>
-          <w:rFonts w:ascii="Times New Roman" w:eastAsia="Times New Roman" w:hAnsi="Times New Roman" w:cs="Times New Roman"/>
-          <w:sz w:val="24"/>
-          <w:szCs w:val="24"/>
-        </w:rPr>
-      </w:pPr>
-      <w:r>
-        <w:rPr>
-          <w:rFonts w:ascii="Times New Roman" w:eastAsia="Times New Roman" w:hAnsi="Times New Roman" w:cs="Times New Roman"/>
-          <w:sz w:val="24"/>
-          <w:szCs w:val="24"/>
-        </w:rPr>
-        <w:t>Classes (First class, economy plus, economy…)</w:t>
+        <w:shd w:val="clear" w:color="auto" w:fill="FFFFFF"/>
+        <w:spacing w:line="240" w:lineRule="auto"/>
+        <w:ind w:right="300"/>
+        <w:jc w:val="both"/>
+        <w:textAlignment w:val="baseline"/>
+        <w:rPr>
+          <w:rFonts w:ascii="Times New Roman" w:hAnsi="Times New Roman" w:cs="Times New Roman"/>
+          <w:color w:val="1D1C1D"/>
+          <w:sz w:val="24"/>
+          <w:szCs w:val="24"/>
+          <w:lang w:val="en-US"/>
+        </w:rPr>
+      </w:pPr>
+      <w:r>
+        <w:rPr>
+          <w:rFonts w:ascii="Times New Roman" w:hAnsi="Times New Roman" w:cs="Times New Roman"/>
+          <w:color w:val="1D1C1D"/>
+          <w:sz w:val="24"/>
+          <w:szCs w:val="24"/>
+          <w:lang w:val="en-US"/>
+        </w:rPr>
+        <w:t>Alert: alert users about the status of their next flight</w:t>
       </w:r>
     </w:p>
     <w:p>
       <w:pPr>
         <w:numPr>
-          <w:ilvl w:val="1"/>
-          <w:numId w:val="3"/>
+          <w:ilvl w:val="3"/>
+          <w:numId w:val="31"/>
         </w:numPr>
-        <w:spacing w:line="360" w:lineRule="auto"/>
-        <w:rPr>
-          <w:rFonts w:ascii="Times New Roman" w:eastAsia="Times New Roman" w:hAnsi="Times New Roman" w:cs="Times New Roman"/>
-          <w:sz w:val="24"/>
-          <w:szCs w:val="24"/>
-        </w:rPr>
-      </w:pPr>
-      <w:r>
-        <w:rPr>
-          <w:rFonts w:ascii="Times New Roman" w:eastAsia="Times New Roman" w:hAnsi="Times New Roman" w:cs="Times New Roman"/>
-          <w:sz w:val="24"/>
-          <w:szCs w:val="24"/>
-        </w:rPr>
-        <w:t>Prioritize flight fares</w:t>
-      </w:r>
-    </w:p>
-    <w:p>
-      <w:pPr>
-        <w:spacing w:line="360" w:lineRule="auto"/>
-        <w:ind w:left="1440"/>
-        <w:rPr>
-          <w:rFonts w:ascii="Times New Roman" w:eastAsia="Times New Roman" w:hAnsi="Times New Roman" w:cs="Times New Roman"/>
-          <w:sz w:val="24"/>
-          <w:szCs w:val="24"/>
-        </w:rPr>
-      </w:pPr>
+        <w:shd w:val="clear" w:color="auto" w:fill="FFFFFF"/>
+        <w:spacing w:line="240" w:lineRule="auto"/>
+        <w:ind w:left="1800" w:right="300"/>
+        <w:jc w:val="both"/>
+        <w:textAlignment w:val="baseline"/>
+        <w:rPr>
+          <w:rFonts w:ascii="Times New Roman" w:hAnsi="Times New Roman" w:cs="Times New Roman"/>
+          <w:color w:val="1D1C1D"/>
+          <w:sz w:val="24"/>
+          <w:szCs w:val="24"/>
+          <w:lang w:val="en-US"/>
+        </w:rPr>
+      </w:pPr>
+      <w:r>
+        <w:rPr>
+          <w:rFonts w:ascii="Times New Roman" w:hAnsi="Times New Roman" w:cs="Times New Roman"/>
+          <w:color w:val="1D1C1D"/>
+          <w:sz w:val="24"/>
+          <w:szCs w:val="24"/>
+          <w:u w:val="single"/>
+          <w:lang w:val="en-US"/>
+        </w:rPr>
+        <w:t>In flight management</w:t>
+      </w:r>
+      <w:r>
+        <w:rPr>
+          <w:rFonts w:ascii="Times New Roman" w:hAnsi="Times New Roman" w:cs="Times New Roman"/>
+          <w:color w:val="1D1C1D"/>
+          <w:sz w:val="24"/>
+          <w:szCs w:val="24"/>
+          <w:lang w:val="en-US"/>
+        </w:rPr>
+        <w:t>: users can view information about their flights booked with our airline. </w:t>
+      </w:r>
+    </w:p>
+    <w:p>
+      <w:pPr>
+        <w:numPr>
+          <w:ilvl w:val="0"/>
+          <w:numId w:val="32"/>
+        </w:numPr>
+        <w:shd w:val="clear" w:color="auto" w:fill="FFFFFF"/>
+        <w:spacing w:line="240" w:lineRule="auto"/>
+        <w:ind w:left="2160" w:right="300"/>
+        <w:jc w:val="both"/>
+        <w:textAlignment w:val="baseline"/>
+        <w:rPr>
+          <w:rFonts w:ascii="Times New Roman" w:hAnsi="Times New Roman" w:cs="Times New Roman"/>
+          <w:color w:val="1D1C1D"/>
+          <w:sz w:val="24"/>
+          <w:szCs w:val="24"/>
+          <w:lang w:val="en-US"/>
+        </w:rPr>
+      </w:pPr>
+      <w:r>
+        <w:rPr>
+          <w:rFonts w:ascii="Times New Roman" w:hAnsi="Times New Roman" w:cs="Times New Roman"/>
+          <w:color w:val="1D1C1D"/>
+          <w:sz w:val="24"/>
+          <w:szCs w:val="24"/>
+          <w:lang w:val="en-US"/>
+        </w:rPr>
+        <w:t xml:space="preserve">The information can be time, status (delay, </w:t>
+      </w:r>
       <w:proofErr w:type="spellStart"/>
       <w:r>
         <w:rPr>
-          <w:rFonts w:ascii="Times New Roman" w:eastAsia="Times New Roman" w:hAnsi="Times New Roman" w:cs="Times New Roman"/>
-          <w:sz w:val="24"/>
-          <w:szCs w:val="24"/>
-        </w:rPr>
-        <w:t>i</w:t>
+          <w:rFonts w:ascii="Times New Roman" w:hAnsi="Times New Roman" w:cs="Times New Roman"/>
+          <w:color w:val="1D1C1D"/>
+          <w:sz w:val="24"/>
+          <w:szCs w:val="24"/>
+          <w:lang w:val="en-US"/>
+        </w:rPr>
+        <w:t>ontime</w:t>
       </w:r>
       <w:proofErr w:type="spellEnd"/>
       <w:r>
         <w:rPr>
-          <w:rFonts w:ascii="Times New Roman" w:eastAsia="Times New Roman" w:hAnsi="Times New Roman" w:cs="Times New Roman"/>
-          <w:sz w:val="24"/>
-          <w:szCs w:val="24"/>
-        </w:rPr>
-        <w:t>. Based on price range</w:t>
-      </w:r>
-    </w:p>
-    <w:p>
-      <w:pPr>
-        <w:spacing w:line="360" w:lineRule="auto"/>
-        <w:ind w:left="1440"/>
-        <w:rPr>
-          <w:rFonts w:ascii="Times New Roman" w:eastAsia="Times New Roman" w:hAnsi="Times New Roman" w:cs="Times New Roman"/>
-          <w:sz w:val="24"/>
-          <w:szCs w:val="24"/>
-        </w:rPr>
-      </w:pPr>
-      <w:r>
-        <w:rPr>
-          <w:rFonts w:ascii="Times New Roman" w:eastAsia="Times New Roman" w:hAnsi="Times New Roman" w:cs="Times New Roman"/>
-          <w:sz w:val="24"/>
-          <w:szCs w:val="24"/>
-        </w:rPr>
-        <w:t>ii. Based customer review/rate</w:t>
-      </w:r>
-    </w:p>
-    <w:p>
-      <w:pPr>
-        <w:spacing w:line="360" w:lineRule="auto"/>
-        <w:ind w:left="1440"/>
-        <w:rPr>
-          <w:rFonts w:ascii="Times New Roman" w:eastAsia="Times New Roman" w:hAnsi="Times New Roman" w:cs="Times New Roman"/>
-          <w:sz w:val="24"/>
-          <w:szCs w:val="24"/>
-        </w:rPr>
-      </w:pPr>
-      <w:r>
-        <w:rPr>
-          <w:rFonts w:ascii="Times New Roman" w:eastAsia="Times New Roman" w:hAnsi="Times New Roman" w:cs="Times New Roman"/>
-          <w:sz w:val="24"/>
-          <w:szCs w:val="24"/>
-        </w:rPr>
-        <w:t>iii. Based on duration/number of stops</w:t>
-      </w:r>
-    </w:p>
-    <w:p>
-      <w:pPr>
-        <w:spacing w:line="360" w:lineRule="auto"/>
-        <w:ind w:left="1440"/>
-        <w:rPr>
-          <w:rFonts w:ascii="Times New Roman" w:eastAsia="Times New Roman" w:hAnsi="Times New Roman" w:cs="Times New Roman"/>
-          <w:sz w:val="24"/>
-          <w:szCs w:val="24"/>
-        </w:rPr>
-      </w:pPr>
-      <w:r>
-        <w:rPr>
-          <w:rFonts w:ascii="Times New Roman" w:eastAsia="Times New Roman" w:hAnsi="Times New Roman" w:cs="Times New Roman"/>
-          <w:sz w:val="24"/>
-          <w:szCs w:val="24"/>
-        </w:rPr>
-        <w:t>iv. Based on its classes</w:t>
+          <w:rFonts w:ascii="Times New Roman" w:hAnsi="Times New Roman" w:cs="Times New Roman"/>
+          <w:color w:val="1D1C1D"/>
+          <w:sz w:val="24"/>
+          <w:szCs w:val="24"/>
+          <w:lang w:val="en-US"/>
+        </w:rPr>
+        <w:t>, postpone). </w:t>
       </w:r>
     </w:p>
     <w:p>
       <w:pPr>
         <w:numPr>
-          <w:ilvl w:val="1"/>
-          <w:numId w:val="3"/>
+          <w:ilvl w:val="0"/>
+          <w:numId w:val="33"/>
         </w:numPr>
-        <w:spacing w:line="360" w:lineRule="auto"/>
-        <w:rPr>
-          <w:rFonts w:ascii="Times New Roman" w:eastAsia="Times New Roman" w:hAnsi="Times New Roman" w:cs="Times New Roman"/>
-          <w:sz w:val="24"/>
-          <w:szCs w:val="24"/>
-        </w:rPr>
-      </w:pPr>
-      <w:r>
-        <w:rPr>
-          <w:rFonts w:ascii="Times New Roman" w:eastAsia="Times New Roman" w:hAnsi="Times New Roman" w:cs="Times New Roman"/>
-          <w:sz w:val="24"/>
-          <w:szCs w:val="24"/>
-        </w:rPr>
-        <w:t>Reserve flight</w:t>
-      </w:r>
-    </w:p>
-    <w:p>
-      <w:pPr>
-        <w:spacing w:line="360" w:lineRule="auto"/>
-        <w:ind w:left="720" w:firstLine="720"/>
-        <w:rPr>
-          <w:rFonts w:ascii="Times New Roman" w:eastAsia="Times New Roman" w:hAnsi="Times New Roman" w:cs="Times New Roman"/>
-          <w:sz w:val="24"/>
-          <w:szCs w:val="24"/>
-        </w:rPr>
-      </w:pPr>
-      <w:proofErr w:type="spellStart"/>
-      <w:r>
-        <w:rPr>
-          <w:rFonts w:ascii="Times New Roman" w:eastAsia="Times New Roman" w:hAnsi="Times New Roman" w:cs="Times New Roman"/>
-          <w:sz w:val="24"/>
-          <w:szCs w:val="24"/>
-        </w:rPr>
-        <w:t>i</w:t>
-      </w:r>
-      <w:proofErr w:type="spellEnd"/>
-      <w:r>
-        <w:rPr>
-          <w:rFonts w:ascii="Times New Roman" w:eastAsia="Times New Roman" w:hAnsi="Times New Roman" w:cs="Times New Roman"/>
-          <w:sz w:val="24"/>
-          <w:szCs w:val="24"/>
-        </w:rPr>
-        <w:t>. Allow user to enter passport information, credit card information, and etc.</w:t>
-      </w:r>
-    </w:p>
-    <w:p>
-      <w:pPr>
-        <w:spacing w:line="360" w:lineRule="auto"/>
-        <w:ind w:left="720" w:firstLine="720"/>
-        <w:rPr>
-          <w:rFonts w:ascii="Times New Roman" w:eastAsia="Times New Roman" w:hAnsi="Times New Roman" w:cs="Times New Roman"/>
-          <w:sz w:val="24"/>
-          <w:szCs w:val="24"/>
-        </w:rPr>
-      </w:pPr>
-      <w:r>
-        <w:rPr>
-          <w:rFonts w:ascii="Times New Roman" w:eastAsia="Times New Roman" w:hAnsi="Times New Roman" w:cs="Times New Roman"/>
-          <w:sz w:val="24"/>
-          <w:szCs w:val="24"/>
-        </w:rPr>
-        <w:t>ii. Allow user to reserve the menu plan</w:t>
+        <w:shd w:val="clear" w:color="auto" w:fill="FFFFFF"/>
+        <w:spacing w:line="240" w:lineRule="auto"/>
+        <w:ind w:left="2160" w:right="300"/>
+        <w:jc w:val="both"/>
+        <w:textAlignment w:val="baseline"/>
+        <w:rPr>
+          <w:rFonts w:ascii="Times New Roman" w:hAnsi="Times New Roman" w:cs="Times New Roman"/>
+          <w:color w:val="1D1C1D"/>
+          <w:sz w:val="24"/>
+          <w:szCs w:val="24"/>
+          <w:lang w:val="en-US"/>
+        </w:rPr>
+      </w:pPr>
+      <w:r>
+        <w:rPr>
+          <w:rFonts w:ascii="Times New Roman" w:hAnsi="Times New Roman" w:cs="Times New Roman"/>
+          <w:color w:val="1D1C1D"/>
+          <w:sz w:val="24"/>
+          <w:szCs w:val="24"/>
+          <w:lang w:val="en-US"/>
+        </w:rPr>
+        <w:t>Users can use this feature to cancel (Cannot be done before 24 hours prior to departure)</w:t>
       </w:r>
     </w:p>
     <w:p>
       <w:pPr>
         <w:numPr>
-          <w:ilvl w:val="1"/>
-          <w:numId w:val="3"/>
+          <w:ilvl w:val="0"/>
+          <w:numId w:val="33"/>
         </w:numPr>
-        <w:spacing w:line="360" w:lineRule="auto"/>
-        <w:rPr>
-          <w:rFonts w:ascii="Times New Roman" w:eastAsia="Times New Roman" w:hAnsi="Times New Roman" w:cs="Times New Roman"/>
-          <w:sz w:val="24"/>
-          <w:szCs w:val="24"/>
-        </w:rPr>
-      </w:pPr>
-      <w:r>
-        <w:rPr>
-          <w:rFonts w:ascii="Times New Roman" w:eastAsia="Times New Roman" w:hAnsi="Times New Roman" w:cs="Times New Roman"/>
-          <w:sz w:val="24"/>
-          <w:szCs w:val="24"/>
-        </w:rPr>
-        <w:t>Change flight using user co</w:t>
-      </w:r>
-      <w:r>
-        <w:rPr>
-          <w:rFonts w:ascii="Times New Roman" w:eastAsia="Times New Roman" w:hAnsi="Times New Roman" w:cs="Times New Roman"/>
-          <w:sz w:val="24"/>
-          <w:szCs w:val="24"/>
-        </w:rPr>
-        <w:t>nsole</w:t>
-      </w:r>
-    </w:p>
-    <w:p>
-      <w:pPr>
-        <w:spacing w:line="360" w:lineRule="auto"/>
-        <w:ind w:left="1440"/>
-        <w:rPr>
-          <w:rFonts w:ascii="Times New Roman" w:eastAsia="Times New Roman" w:hAnsi="Times New Roman" w:cs="Times New Roman"/>
-          <w:sz w:val="24"/>
-          <w:szCs w:val="24"/>
-        </w:rPr>
-      </w:pPr>
-      <w:proofErr w:type="spellStart"/>
-      <w:r>
-        <w:rPr>
-          <w:rFonts w:ascii="Times New Roman" w:eastAsia="Times New Roman" w:hAnsi="Times New Roman" w:cs="Times New Roman"/>
-          <w:sz w:val="24"/>
-          <w:szCs w:val="24"/>
-        </w:rPr>
-        <w:lastRenderedPageBreak/>
-        <w:t>i</w:t>
-      </w:r>
-      <w:proofErr w:type="spellEnd"/>
-      <w:r>
-        <w:rPr>
-          <w:rFonts w:ascii="Times New Roman" w:eastAsia="Times New Roman" w:hAnsi="Times New Roman" w:cs="Times New Roman"/>
-          <w:sz w:val="24"/>
-          <w:szCs w:val="24"/>
-        </w:rPr>
-        <w:t>. Promote the class fare with reasonable fees</w:t>
-      </w:r>
-    </w:p>
-    <w:p>
-      <w:pPr>
-        <w:spacing w:line="360" w:lineRule="auto"/>
-        <w:ind w:left="1440"/>
-        <w:rPr>
-          <w:rFonts w:ascii="Times New Roman" w:eastAsia="Times New Roman" w:hAnsi="Times New Roman" w:cs="Times New Roman"/>
-          <w:sz w:val="24"/>
-          <w:szCs w:val="24"/>
-        </w:rPr>
-      </w:pPr>
-      <w:r>
-        <w:rPr>
-          <w:rFonts w:ascii="Times New Roman" w:eastAsia="Times New Roman" w:hAnsi="Times New Roman" w:cs="Times New Roman"/>
-          <w:sz w:val="24"/>
-          <w:szCs w:val="24"/>
-        </w:rPr>
-        <w:t>ii. Add one/more people into this journey</w:t>
+        <w:shd w:val="clear" w:color="auto" w:fill="FFFFFF"/>
+        <w:spacing w:line="240" w:lineRule="auto"/>
+        <w:ind w:left="2160" w:right="300"/>
+        <w:jc w:val="both"/>
+        <w:textAlignment w:val="baseline"/>
+        <w:rPr>
+          <w:rFonts w:ascii="Times New Roman" w:hAnsi="Times New Roman" w:cs="Times New Roman"/>
+          <w:color w:val="1D1C1D"/>
+          <w:sz w:val="24"/>
+          <w:szCs w:val="24"/>
+          <w:lang w:val="en-US"/>
+        </w:rPr>
+      </w:pPr>
+      <w:r>
+        <w:rPr>
+          <w:rFonts w:ascii="Times New Roman" w:hAnsi="Times New Roman" w:cs="Times New Roman"/>
+          <w:color w:val="1D1C1D"/>
+          <w:sz w:val="24"/>
+          <w:szCs w:val="24"/>
+          <w:lang w:val="en-US"/>
+        </w:rPr>
+        <w:t> Users can add more services to their flight (upgrade their class)</w:t>
       </w:r>
     </w:p>
     <w:p>
       <w:pPr>
         <w:numPr>
-          <w:ilvl w:val="1"/>
-          <w:numId w:val="3"/>
+          <w:ilvl w:val="3"/>
+          <w:numId w:val="34"/>
         </w:numPr>
-        <w:spacing w:line="360" w:lineRule="auto"/>
-        <w:rPr>
-          <w:rFonts w:ascii="Times New Roman" w:eastAsia="Times New Roman" w:hAnsi="Times New Roman" w:cs="Times New Roman"/>
-          <w:sz w:val="24"/>
-          <w:szCs w:val="24"/>
-        </w:rPr>
-      </w:pPr>
-      <w:r>
-        <w:rPr>
-          <w:rFonts w:ascii="Times New Roman" w:eastAsia="Times New Roman" w:hAnsi="Times New Roman" w:cs="Times New Roman"/>
-          <w:sz w:val="24"/>
-          <w:szCs w:val="24"/>
-        </w:rPr>
-        <w:t>Cancel reservation using user console</w:t>
-      </w:r>
-    </w:p>
-    <w:p>
-      <w:pPr>
-        <w:spacing w:line="360" w:lineRule="auto"/>
-        <w:ind w:left="1440"/>
-        <w:rPr>
-          <w:rFonts w:ascii="Times New Roman" w:eastAsia="Times New Roman" w:hAnsi="Times New Roman" w:cs="Times New Roman"/>
-          <w:sz w:val="24"/>
-          <w:szCs w:val="24"/>
-        </w:rPr>
-      </w:pPr>
-      <w:proofErr w:type="spellStart"/>
-      <w:r>
-        <w:rPr>
-          <w:rFonts w:ascii="Times New Roman" w:eastAsia="Times New Roman" w:hAnsi="Times New Roman" w:cs="Times New Roman"/>
-          <w:sz w:val="24"/>
-          <w:szCs w:val="24"/>
-        </w:rPr>
-        <w:t>i</w:t>
-      </w:r>
-      <w:proofErr w:type="spellEnd"/>
-      <w:r>
-        <w:rPr>
-          <w:rFonts w:ascii="Times New Roman" w:eastAsia="Times New Roman" w:hAnsi="Times New Roman" w:cs="Times New Roman"/>
-          <w:sz w:val="24"/>
-          <w:szCs w:val="24"/>
-        </w:rPr>
-        <w:t>. Cancel reservation</w:t>
-      </w:r>
-    </w:p>
-    <w:p>
-      <w:pPr>
-        <w:spacing w:line="360" w:lineRule="auto"/>
-        <w:ind w:left="1440"/>
-        <w:rPr>
-          <w:rFonts w:ascii="Times New Roman" w:eastAsia="Times New Roman" w:hAnsi="Times New Roman" w:cs="Times New Roman"/>
-          <w:sz w:val="24"/>
-          <w:szCs w:val="24"/>
-        </w:rPr>
-      </w:pPr>
-      <w:r>
-        <w:rPr>
-          <w:rFonts w:ascii="Times New Roman" w:eastAsia="Times New Roman" w:hAnsi="Times New Roman" w:cs="Times New Roman"/>
-          <w:sz w:val="24"/>
-          <w:szCs w:val="24"/>
-        </w:rPr>
-        <w:t xml:space="preserve">ii. Fee is subject to charge </w:t>
+        <w:shd w:val="clear" w:color="auto" w:fill="FFFFFF"/>
+        <w:spacing w:line="240" w:lineRule="auto"/>
+        <w:ind w:left="1800" w:right="300"/>
+        <w:jc w:val="both"/>
+        <w:textAlignment w:val="baseline"/>
+        <w:rPr>
+          <w:rFonts w:ascii="Times New Roman" w:hAnsi="Times New Roman" w:cs="Times New Roman"/>
+          <w:color w:val="1D1C1D"/>
+          <w:sz w:val="24"/>
+          <w:szCs w:val="24"/>
+          <w:lang w:val="en-US"/>
+        </w:rPr>
+      </w:pPr>
+      <w:r>
+        <w:rPr>
+          <w:rFonts w:ascii="Times New Roman" w:hAnsi="Times New Roman" w:cs="Times New Roman"/>
+          <w:color w:val="1D1C1D"/>
+          <w:sz w:val="24"/>
+          <w:szCs w:val="24"/>
+          <w:u w:val="single"/>
+          <w:lang w:val="en-US"/>
+        </w:rPr>
+        <w:t>Emergency check in: </w:t>
       </w:r>
     </w:p>
     <w:p>
       <w:pPr>
         <w:numPr>
-          <w:ilvl w:val="1"/>
-          <w:numId w:val="3"/>
+          <w:ilvl w:val="0"/>
+          <w:numId w:val="35"/>
         </w:numPr>
-        <w:spacing w:line="360" w:lineRule="auto"/>
-        <w:rPr>
-          <w:rFonts w:ascii="Times New Roman" w:eastAsia="Times New Roman" w:hAnsi="Times New Roman" w:cs="Times New Roman"/>
-          <w:sz w:val="24"/>
-          <w:szCs w:val="24"/>
-        </w:rPr>
-      </w:pPr>
-      <w:r>
-        <w:rPr>
-          <w:rFonts w:ascii="Times New Roman" w:eastAsia="Times New Roman" w:hAnsi="Times New Roman" w:cs="Times New Roman"/>
-          <w:sz w:val="24"/>
-          <w:szCs w:val="24"/>
-        </w:rPr>
-        <w:t>Check-in (24 hours before flight) and get seat number using user consol</w:t>
-      </w:r>
-      <w:r>
-        <w:rPr>
-          <w:rFonts w:ascii="Times New Roman" w:eastAsia="Times New Roman" w:hAnsi="Times New Roman" w:cs="Times New Roman"/>
-          <w:sz w:val="24"/>
-          <w:szCs w:val="24"/>
-        </w:rPr>
-        <w:t>e</w:t>
+        <w:shd w:val="clear" w:color="auto" w:fill="FFFFFF"/>
+        <w:spacing w:line="240" w:lineRule="auto"/>
+        <w:ind w:left="2160" w:right="300"/>
+        <w:jc w:val="both"/>
+        <w:textAlignment w:val="baseline"/>
+        <w:rPr>
+          <w:rFonts w:ascii="Times New Roman" w:hAnsi="Times New Roman" w:cs="Times New Roman"/>
+          <w:color w:val="1D1C1D"/>
+          <w:sz w:val="24"/>
+          <w:szCs w:val="24"/>
+          <w:lang w:val="en-US"/>
+        </w:rPr>
+      </w:pPr>
+      <w:r>
+        <w:rPr>
+          <w:rFonts w:ascii="Times New Roman" w:hAnsi="Times New Roman" w:cs="Times New Roman"/>
+          <w:color w:val="1D1C1D"/>
+          <w:sz w:val="24"/>
+          <w:szCs w:val="24"/>
+          <w:lang w:val="en-US"/>
+        </w:rPr>
+        <w:t>Users will be directed to page displayed with the most early next flights</w:t>
+      </w:r>
+    </w:p>
+    <w:p>
+      <w:pPr>
+        <w:numPr>
+          <w:ilvl w:val="0"/>
+          <w:numId w:val="35"/>
+        </w:numPr>
+        <w:shd w:val="clear" w:color="auto" w:fill="FFFFFF"/>
+        <w:spacing w:line="240" w:lineRule="auto"/>
+        <w:ind w:left="2160" w:right="300"/>
+        <w:jc w:val="both"/>
+        <w:textAlignment w:val="baseline"/>
+        <w:rPr>
+          <w:rFonts w:ascii="Times New Roman" w:hAnsi="Times New Roman" w:cs="Times New Roman"/>
+          <w:color w:val="1D1C1D"/>
+          <w:sz w:val="24"/>
+          <w:szCs w:val="24"/>
+          <w:lang w:val="en-US"/>
+        </w:rPr>
+      </w:pPr>
+      <w:r>
+        <w:rPr>
+          <w:rFonts w:ascii="Times New Roman" w:hAnsi="Times New Roman" w:cs="Times New Roman"/>
+          <w:color w:val="1D1C1D"/>
+          <w:sz w:val="24"/>
+          <w:szCs w:val="24"/>
+          <w:lang w:val="en-US"/>
+        </w:rPr>
+        <w:t>Users can pick and fill up passport and credit card information to get in that flight</w:t>
       </w:r>
     </w:p>
     <w:p>
@@ -3080,8 +3455,8 @@
         <w:pStyle w:val="Heading2"/>
         <w:spacing w:line="360" w:lineRule="auto"/>
       </w:pPr>
-      <w:bookmarkStart w:id="27" w:name="_rfaci3a6t2le" w:colFirst="0" w:colLast="0"/>
-      <w:bookmarkEnd w:id="27"/>
+      <w:bookmarkStart w:id="26" w:name="_rfaci3a6t2le" w:colFirst="0" w:colLast="0"/>
+      <w:bookmarkEnd w:id="26"/>
       <w:r>
         <w:t>Non-functional Issues</w:t>
       </w:r>
@@ -3173,253 +3548,457 @@
           <w:sz w:val="24"/>
           <w:szCs w:val="24"/>
         </w:rPr>
-        <w:t xml:space="preserve">GUI is built </w:t>
-      </w:r>
-      <w:proofErr w:type="gramStart"/>
-      <w:r>
-        <w:rPr>
-          <w:rFonts w:ascii="Times New Roman" w:eastAsia="Times New Roman" w:hAnsi="Times New Roman" w:cs="Times New Roman"/>
-          <w:sz w:val="24"/>
-          <w:szCs w:val="24"/>
-        </w:rPr>
-        <w:t>with  React</w:t>
-      </w:r>
-      <w:proofErr w:type="gramEnd"/>
-      <w:r>
-        <w:rPr>
-          <w:rFonts w:ascii="Times New Roman" w:eastAsia="Times New Roman" w:hAnsi="Times New Roman" w:cs="Times New Roman"/>
-          <w:sz w:val="24"/>
-          <w:szCs w:val="24"/>
-        </w:rPr>
-        <w:t>, HTML5 and CSS3</w:t>
-      </w:r>
-    </w:p>
-    <w:p>
-      <w:pPr>
+        <w:t>GUI is built with  React, HTML5 and CSS3</w:t>
+      </w:r>
+    </w:p>
+    <w:p>
+      <w:pPr>
+        <w:pStyle w:val="ListParagraph"/>
         <w:numPr>
           <w:ilvl w:val="0"/>
           <w:numId w:val="5"/>
         </w:numPr>
-        <w:spacing w:line="360" w:lineRule="auto"/>
-        <w:rPr>
-          <w:rFonts w:ascii="Times New Roman" w:eastAsia="Times New Roman" w:hAnsi="Times New Roman" w:cs="Times New Roman"/>
-          <w:sz w:val="24"/>
-          <w:szCs w:val="24"/>
-        </w:rPr>
-      </w:pPr>
-      <w:r>
-        <w:rPr>
-          <w:rFonts w:ascii="Times New Roman" w:eastAsia="Times New Roman" w:hAnsi="Times New Roman" w:cs="Times New Roman"/>
+        <w:spacing w:line="240" w:lineRule="auto"/>
+        <w:textAlignment w:val="baseline"/>
+        <w:rPr>
+          <w:rFonts w:ascii="Times New Roman" w:hAnsi="Times New Roman" w:cs="Times New Roman"/>
           <w:b/>
-          <w:sz w:val="24"/>
-          <w:szCs w:val="24"/>
-        </w:rPr>
-        <w:t>Security, access control, …</w:t>
-      </w:r>
-      <w:proofErr w:type="spellStart"/>
-      <w:r>
-        <w:rPr>
-          <w:rFonts w:ascii="Times New Roman" w:eastAsia="Times New Roman" w:hAnsi="Times New Roman" w:cs="Times New Roman"/>
+          <w:bCs/>
+          <w:color w:val="000000"/>
+          <w:sz w:val="24"/>
+          <w:szCs w:val="24"/>
+          <w:lang w:val="en-US"/>
+        </w:rPr>
+      </w:pPr>
+      <w:r>
+        <w:rPr>
+          <w:rFonts w:ascii="Times New Roman" w:hAnsi="Times New Roman" w:cs="Times New Roman"/>
           <w:b/>
-          <w:sz w:val="24"/>
-          <w:szCs w:val="24"/>
-        </w:rPr>
-        <w:t>etc</w:t>
-      </w:r>
-      <w:proofErr w:type="spellEnd"/>
+          <w:bCs/>
+          <w:color w:val="000000"/>
+          <w:sz w:val="24"/>
+          <w:szCs w:val="24"/>
+          <w:lang w:val="en-US"/>
+        </w:rPr>
+        <w:t>S</w:t>
+      </w:r>
+      <w:r>
+        <w:rPr>
+          <w:rFonts w:ascii="Times New Roman" w:hAnsi="Times New Roman" w:cs="Times New Roman"/>
+          <w:b/>
+          <w:bCs/>
+          <w:color w:val="000000"/>
+          <w:sz w:val="24"/>
+          <w:szCs w:val="24"/>
+          <w:lang w:val="en-US"/>
+        </w:rPr>
+        <w:t>ecurity and miscellaneous</w:t>
+      </w:r>
     </w:p>
     <w:p>
       <w:pPr>
         <w:numPr>
           <w:ilvl w:val="1"/>
-          <w:numId w:val="5"/>
+          <w:numId w:val="37"/>
         </w:numPr>
-        <w:spacing w:line="360" w:lineRule="auto"/>
-        <w:rPr>
-          <w:rFonts w:ascii="Times New Roman" w:eastAsia="Times New Roman" w:hAnsi="Times New Roman" w:cs="Times New Roman"/>
-          <w:sz w:val="24"/>
-          <w:szCs w:val="24"/>
-        </w:rPr>
-      </w:pPr>
-      <w:r>
-        <w:rPr>
-          <w:rFonts w:ascii="Times New Roman" w:eastAsia="Times New Roman" w:hAnsi="Times New Roman" w:cs="Times New Roman"/>
-          <w:sz w:val="24"/>
-          <w:szCs w:val="24"/>
-        </w:rPr>
-        <w:t xml:space="preserve">Authorization: </w:t>
+        <w:spacing w:line="240" w:lineRule="auto"/>
+        <w:ind w:left="720"/>
+        <w:textAlignment w:val="baseline"/>
+        <w:rPr>
+          <w:rFonts w:ascii="Times New Roman" w:hAnsi="Times New Roman" w:cs="Times New Roman"/>
+          <w:color w:val="000000"/>
+          <w:sz w:val="24"/>
+          <w:szCs w:val="24"/>
+          <w:lang w:val="en-US"/>
+        </w:rPr>
+      </w:pPr>
+      <w:r>
+        <w:rPr>
+          <w:rFonts w:ascii="Times New Roman" w:hAnsi="Times New Roman" w:cs="Times New Roman"/>
+          <w:color w:val="000000"/>
+          <w:sz w:val="24"/>
+          <w:szCs w:val="24"/>
+          <w:lang w:val="en-US"/>
+        </w:rPr>
+        <w:t>Authorization: </w:t>
+      </w:r>
+    </w:p>
+    <w:p>
+      <w:pPr>
+        <w:spacing w:line="240" w:lineRule="auto"/>
+        <w:ind w:left="2160"/>
+        <w:rPr>
+          <w:rFonts w:ascii="Times New Roman" w:hAnsi="Times New Roman" w:cs="Times New Roman"/>
+          <w:sz w:val="24"/>
+          <w:szCs w:val="24"/>
+          <w:lang w:val="en-US"/>
+        </w:rPr>
+      </w:pPr>
+      <w:r>
+        <w:rPr>
+          <w:rFonts w:ascii="Times New Roman" w:hAnsi="Times New Roman" w:cs="Times New Roman"/>
+          <w:color w:val="000000"/>
+          <w:sz w:val="24"/>
+          <w:szCs w:val="24"/>
+          <w:lang w:val="en-US"/>
+        </w:rPr>
+        <w:t xml:space="preserve">The security of users will be protected by email address and password. Enrolled user​ ​account​ ​information​ ​will​ ​be​ ​securely​ ​stored​ ​in​ the </w:t>
+      </w:r>
+      <w:proofErr w:type="gramStart"/>
+      <w:r>
+        <w:rPr>
+          <w:rFonts w:ascii="Times New Roman" w:hAnsi="Times New Roman" w:cs="Times New Roman"/>
+          <w:color w:val="000000"/>
+          <w:sz w:val="24"/>
+          <w:szCs w:val="24"/>
+          <w:lang w:val="en-US"/>
+        </w:rPr>
+        <w:t>database.​</w:t>
+      </w:r>
+      <w:proofErr w:type="gramEnd"/>
+      <w:r>
+        <w:rPr>
+          <w:rFonts w:ascii="Times New Roman" w:hAnsi="Times New Roman" w:cs="Times New Roman"/>
+          <w:color w:val="000000"/>
+          <w:sz w:val="24"/>
+          <w:szCs w:val="24"/>
+          <w:lang w:val="en-US"/>
+        </w:rPr>
+        <w:t xml:space="preserve"> ​​​In​ ​order​ ​to​ ​login​ ​to the​ ​system​, the ​user​ ​must​ ​provide​ ​an​ ​existing​ ​email​ ​accoun</w:t>
+      </w:r>
+      <w:bookmarkStart w:id="27" w:name="_GoBack"/>
+      <w:bookmarkEnd w:id="27"/>
+      <w:r>
+        <w:rPr>
+          <w:rFonts w:ascii="Times New Roman" w:hAnsi="Times New Roman" w:cs="Times New Roman"/>
+          <w:color w:val="000000"/>
+          <w:sz w:val="24"/>
+          <w:szCs w:val="24"/>
+          <w:lang w:val="en-US"/>
+        </w:rPr>
+        <w:t xml:space="preserve">t​ ​along​ ​with​ ​the associated​ ​password.​ Meanwhile, if a user happens to forget password, the user have to reset his password before signing in to the system. ​The​ database system ​will​ ​be​ ​implemented​ ​using​ ​local host ​providing​ connection​ ​to​ ​server.  </w:t>
+      </w:r>
+      <w:r>
+        <w:rPr>
+          <w:rFonts w:ascii="Times New Roman" w:hAnsi="Times New Roman" w:cs="Times New Roman"/>
+          <w:color w:val="000000"/>
+          <w:sz w:val="24"/>
+          <w:szCs w:val="24"/>
+          <w:lang w:val="en-US"/>
+        </w:rPr>
+        <w:tab/>
       </w:r>
     </w:p>
     <w:p>
       <w:pPr>
         <w:numPr>
           <w:ilvl w:val="1"/>
-          <w:numId w:val="5"/>
+          <w:numId w:val="38"/>
         </w:numPr>
-        <w:spacing w:line="360" w:lineRule="auto"/>
-        <w:rPr>
-          <w:rFonts w:ascii="Times New Roman" w:eastAsia="Times New Roman" w:hAnsi="Times New Roman" w:cs="Times New Roman"/>
-          <w:sz w:val="24"/>
-          <w:szCs w:val="24"/>
-        </w:rPr>
-      </w:pPr>
-      <w:r>
-        <w:rPr>
-          <w:rFonts w:ascii="Times New Roman" w:eastAsia="Times New Roman" w:hAnsi="Times New Roman" w:cs="Times New Roman"/>
-          <w:sz w:val="24"/>
-          <w:szCs w:val="24"/>
-        </w:rPr>
-        <w:t>Authentication: J</w:t>
+        <w:tabs>
+          <w:tab w:val="clear" w:pos="1440"/>
+          <w:tab w:val="num" w:pos="2160"/>
+        </w:tabs>
+        <w:spacing w:line="240" w:lineRule="auto"/>
+        <w:ind w:left="2160"/>
+        <w:textAlignment w:val="baseline"/>
+        <w:rPr>
+          <w:rFonts w:ascii="Times New Roman" w:hAnsi="Times New Roman" w:cs="Times New Roman"/>
+          <w:color w:val="000000"/>
+          <w:sz w:val="24"/>
+          <w:szCs w:val="24"/>
+          <w:lang w:val="en-US"/>
+        </w:rPr>
+      </w:pPr>
+      <w:r>
+        <w:rPr>
+          <w:rFonts w:ascii="Times New Roman" w:hAnsi="Times New Roman" w:cs="Times New Roman"/>
+          <w:color w:val="000000"/>
+          <w:sz w:val="24"/>
+          <w:szCs w:val="24"/>
+          <w:lang w:val="en-US"/>
+        </w:rPr>
+        <w:t>Secure sign-in: two-factor authentication (a confirmation code will be sent to user’s registered email)</w:t>
       </w:r>
     </w:p>
     <w:p>
       <w:pPr>
         <w:numPr>
           <w:ilvl w:val="1"/>
-          <w:numId w:val="5"/>
+          <w:numId w:val="39"/>
         </w:numPr>
-        <w:spacing w:line="360" w:lineRule="auto"/>
-        <w:rPr>
-          <w:rFonts w:ascii="Times New Roman" w:eastAsia="Times New Roman" w:hAnsi="Times New Roman" w:cs="Times New Roman"/>
-          <w:sz w:val="24"/>
-          <w:szCs w:val="24"/>
-        </w:rPr>
-      </w:pPr>
-      <w:r>
-        <w:rPr>
-          <w:rFonts w:ascii="Times New Roman" w:eastAsia="Times New Roman" w:hAnsi="Times New Roman" w:cs="Times New Roman"/>
-          <w:sz w:val="24"/>
-          <w:szCs w:val="24"/>
-        </w:rPr>
-        <w:t>Secure sign-in: two-factor authentication (using email to verify)</w:t>
+        <w:spacing w:line="240" w:lineRule="auto"/>
+        <w:ind w:left="720"/>
+        <w:textAlignment w:val="baseline"/>
+        <w:rPr>
+          <w:rFonts w:ascii="Times New Roman" w:hAnsi="Times New Roman" w:cs="Times New Roman"/>
+          <w:color w:val="000000"/>
+          <w:sz w:val="24"/>
+          <w:szCs w:val="24"/>
+          <w:lang w:val="en-US"/>
+        </w:rPr>
+      </w:pPr>
+      <w:r>
+        <w:rPr>
+          <w:rFonts w:ascii="Times New Roman" w:hAnsi="Times New Roman" w:cs="Times New Roman"/>
+          <w:color w:val="000000"/>
+          <w:sz w:val="24"/>
+          <w:szCs w:val="24"/>
+          <w:lang w:val="en-US"/>
+        </w:rPr>
+        <w:t>User’s information is encrypted (simple encryption) before persisting into the database system</w:t>
       </w:r>
     </w:p>
     <w:p>
       <w:pPr>
         <w:numPr>
           <w:ilvl w:val="1"/>
-          <w:numId w:val="5"/>
+          <w:numId w:val="40"/>
         </w:numPr>
-        <w:spacing w:line="360" w:lineRule="auto"/>
-        <w:rPr>
-          <w:rFonts w:ascii="Times New Roman" w:eastAsia="Times New Roman" w:hAnsi="Times New Roman" w:cs="Times New Roman"/>
-          <w:sz w:val="24"/>
-          <w:szCs w:val="24"/>
-        </w:rPr>
-      </w:pPr>
-      <w:r>
-        <w:rPr>
-          <w:rFonts w:ascii="Times New Roman" w:eastAsia="Times New Roman" w:hAnsi="Times New Roman" w:cs="Times New Roman"/>
-          <w:sz w:val="24"/>
-          <w:szCs w:val="24"/>
-        </w:rPr>
-        <w:t>User’s password is hash-stored in database</w:t>
+        <w:spacing w:line="240" w:lineRule="auto"/>
+        <w:ind w:left="720"/>
+        <w:textAlignment w:val="baseline"/>
+        <w:rPr>
+          <w:rFonts w:ascii="Times New Roman" w:hAnsi="Times New Roman" w:cs="Times New Roman"/>
+          <w:color w:val="000000"/>
+          <w:sz w:val="24"/>
+          <w:szCs w:val="24"/>
+          <w:lang w:val="en-US"/>
+        </w:rPr>
+      </w:pPr>
+      <w:r>
+        <w:rPr>
+          <w:rFonts w:ascii="Times New Roman" w:hAnsi="Times New Roman" w:cs="Times New Roman"/>
+          <w:color w:val="000000"/>
+          <w:sz w:val="24"/>
+          <w:szCs w:val="24"/>
+          <w:lang w:val="en-US"/>
+        </w:rPr>
+        <w:t>Simulated flight information</w:t>
+      </w:r>
+    </w:p>
+    <w:p>
+      <w:pPr>
+        <w:spacing w:line="240" w:lineRule="auto"/>
+        <w:ind w:left="1440"/>
+        <w:rPr>
+          <w:rFonts w:ascii="Times New Roman" w:hAnsi="Times New Roman" w:cs="Times New Roman"/>
+          <w:sz w:val="24"/>
+          <w:szCs w:val="24"/>
+          <w:lang w:val="en-US"/>
+        </w:rPr>
+      </w:pPr>
+      <w:r>
+        <w:rPr>
+          <w:rFonts w:ascii="Times New Roman" w:hAnsi="Times New Roman" w:cs="Times New Roman"/>
+          <w:color w:val="000000"/>
+          <w:sz w:val="24"/>
+          <w:szCs w:val="24"/>
+          <w:lang w:val="en-US"/>
+        </w:rPr>
+        <w:t xml:space="preserve">Each flight will have a maximum number of seats and each person can not double-book the same flight. When the user enters a search query, a series of desired flights will be displayed, with the number of seats left. If the number of </w:t>
+      </w:r>
+      <w:r>
+        <w:rPr>
+          <w:rFonts w:ascii="Times New Roman" w:hAnsi="Times New Roman" w:cs="Times New Roman"/>
+          <w:color w:val="000000"/>
+          <w:sz w:val="24"/>
+          <w:szCs w:val="24"/>
+          <w:lang w:val="en-US"/>
+        </w:rPr>
+        <w:lastRenderedPageBreak/>
+        <w:t>seats is zero, that flight will not be shown to the user, even if it meets their other criteria.</w:t>
       </w:r>
     </w:p>
     <w:p>
       <w:pPr>
         <w:numPr>
           <w:ilvl w:val="1"/>
-          <w:numId w:val="5"/>
+          <w:numId w:val="41"/>
         </w:numPr>
-        <w:spacing w:line="360" w:lineRule="auto"/>
-        <w:rPr>
-          <w:rFonts w:ascii="Times New Roman" w:eastAsia="Times New Roman" w:hAnsi="Times New Roman" w:cs="Times New Roman"/>
-          <w:sz w:val="24"/>
-          <w:szCs w:val="24"/>
-        </w:rPr>
-      </w:pPr>
-      <w:r>
-        <w:rPr>
-          <w:rFonts w:ascii="Times New Roman" w:eastAsia="Times New Roman" w:hAnsi="Times New Roman" w:cs="Times New Roman"/>
-          <w:sz w:val="24"/>
-          <w:szCs w:val="24"/>
-        </w:rPr>
-        <w:t>Capacity of flight airline</w:t>
+        <w:spacing w:line="240" w:lineRule="auto"/>
+        <w:textAlignment w:val="baseline"/>
+        <w:rPr>
+          <w:rFonts w:ascii="Times New Roman" w:hAnsi="Times New Roman" w:cs="Times New Roman"/>
+          <w:color w:val="000000"/>
+          <w:sz w:val="24"/>
+          <w:szCs w:val="24"/>
+          <w:lang w:val="en-US"/>
+        </w:rPr>
+      </w:pPr>
+      <w:r>
+        <w:rPr>
+          <w:rFonts w:ascii="Times New Roman" w:hAnsi="Times New Roman" w:cs="Times New Roman"/>
+          <w:color w:val="000000"/>
+          <w:sz w:val="24"/>
+          <w:szCs w:val="24"/>
+          <w:lang w:val="en-US"/>
+        </w:rPr>
+        <w:t>Maintainability and scalability</w:t>
+      </w:r>
+    </w:p>
+    <w:p>
+      <w:pPr>
+        <w:spacing w:line="240" w:lineRule="auto"/>
+        <w:ind w:left="1440"/>
+        <w:rPr>
+          <w:rFonts w:ascii="Times New Roman" w:hAnsi="Times New Roman" w:cs="Times New Roman"/>
+          <w:sz w:val="24"/>
+          <w:szCs w:val="24"/>
+          <w:lang w:val="en-US"/>
+        </w:rPr>
+      </w:pPr>
+      <w:r>
+        <w:rPr>
+          <w:rFonts w:ascii="Times New Roman" w:hAnsi="Times New Roman" w:cs="Times New Roman"/>
+          <w:color w:val="000000"/>
+          <w:sz w:val="24"/>
+          <w:szCs w:val="24"/>
+          <w:lang w:val="en-US"/>
+        </w:rPr>
+        <w:t>System will be designed so it will be easy to maintain and scale up when the business grows</w:t>
+      </w:r>
+    </w:p>
+    <w:p>
+      <w:pPr>
+        <w:spacing w:line="240" w:lineRule="auto"/>
+        <w:ind w:left="1440"/>
+        <w:rPr>
+          <w:rFonts w:ascii="Times New Roman" w:hAnsi="Times New Roman" w:cs="Times New Roman"/>
+          <w:sz w:val="24"/>
+          <w:szCs w:val="24"/>
+          <w:lang w:val="en-US"/>
+        </w:rPr>
+      </w:pPr>
+      <w:r>
+        <w:rPr>
+          <w:rFonts w:ascii="Times New Roman" w:hAnsi="Times New Roman" w:cs="Times New Roman"/>
+          <w:color w:val="000000"/>
+          <w:sz w:val="24"/>
+          <w:szCs w:val="24"/>
+          <w:lang w:val="en-US"/>
+        </w:rPr>
+        <w:t>Also, it depends on further requirements from the stakeholders</w:t>
       </w:r>
     </w:p>
     <w:p>
       <w:pPr>
         <w:numPr>
           <w:ilvl w:val="1"/>
-          <w:numId w:val="5"/>
+          <w:numId w:val="42"/>
         </w:numPr>
-        <w:spacing w:line="360" w:lineRule="auto"/>
-        <w:rPr>
-          <w:rFonts w:ascii="Times New Roman" w:eastAsia="Times New Roman" w:hAnsi="Times New Roman" w:cs="Times New Roman"/>
-          <w:sz w:val="24"/>
-          <w:szCs w:val="24"/>
-        </w:rPr>
-      </w:pPr>
-      <w:r>
-        <w:rPr>
-          <w:rFonts w:ascii="Times New Roman" w:eastAsia="Times New Roman" w:hAnsi="Times New Roman" w:cs="Times New Roman"/>
-          <w:sz w:val="24"/>
-          <w:szCs w:val="24"/>
-        </w:rPr>
-        <w:t>Maintainability of the system</w:t>
+        <w:spacing w:line="240" w:lineRule="auto"/>
+        <w:textAlignment w:val="baseline"/>
+        <w:rPr>
+          <w:rFonts w:ascii="Times New Roman" w:hAnsi="Times New Roman" w:cs="Times New Roman"/>
+          <w:color w:val="000000"/>
+          <w:sz w:val="24"/>
+          <w:szCs w:val="24"/>
+          <w:lang w:val="en-US"/>
+        </w:rPr>
+      </w:pPr>
+      <w:r>
+        <w:rPr>
+          <w:rFonts w:ascii="Times New Roman" w:hAnsi="Times New Roman" w:cs="Times New Roman"/>
+          <w:color w:val="000000"/>
+          <w:sz w:val="24"/>
+          <w:szCs w:val="24"/>
+          <w:lang w:val="en-US"/>
+        </w:rPr>
+        <w:t>Reliability of booking/flight information</w:t>
+      </w:r>
+    </w:p>
+    <w:p>
+      <w:pPr>
+        <w:spacing w:line="240" w:lineRule="auto"/>
+        <w:ind w:left="1440"/>
+        <w:rPr>
+          <w:rFonts w:ascii="Times New Roman" w:hAnsi="Times New Roman" w:cs="Times New Roman"/>
+          <w:sz w:val="24"/>
+          <w:szCs w:val="24"/>
+          <w:lang w:val="en-US"/>
+        </w:rPr>
+      </w:pPr>
+      <w:r>
+        <w:rPr>
+          <w:rFonts w:ascii="Times New Roman" w:hAnsi="Times New Roman" w:cs="Times New Roman"/>
+          <w:color w:val="000000"/>
+          <w:sz w:val="24"/>
+          <w:szCs w:val="24"/>
+          <w:lang w:val="en-US"/>
+        </w:rPr>
+        <w:t>All the reservation/ flight information will be persisted and secured </w:t>
       </w:r>
     </w:p>
     <w:p>
       <w:pPr>
         <w:numPr>
           <w:ilvl w:val="1"/>
-          <w:numId w:val="5"/>
+          <w:numId w:val="43"/>
         </w:numPr>
-        <w:spacing w:line="360" w:lineRule="auto"/>
-        <w:rPr>
-          <w:rFonts w:ascii="Times New Roman" w:eastAsia="Times New Roman" w:hAnsi="Times New Roman" w:cs="Times New Roman"/>
-          <w:sz w:val="24"/>
-          <w:szCs w:val="24"/>
-        </w:rPr>
-      </w:pPr>
-      <w:r>
-        <w:rPr>
-          <w:rFonts w:ascii="Times New Roman" w:eastAsia="Times New Roman" w:hAnsi="Times New Roman" w:cs="Times New Roman"/>
-          <w:sz w:val="24"/>
-          <w:szCs w:val="24"/>
-        </w:rPr>
-        <w:t>Reliability of booking/flight information</w:t>
-      </w:r>
-    </w:p>
-    <w:p>
-      <w:pPr>
-        <w:numPr>
-          <w:ilvl w:val="1"/>
-          <w:numId w:val="5"/>
-        </w:numPr>
-        <w:spacing w:line="360" w:lineRule="auto"/>
-        <w:rPr>
-          <w:rFonts w:ascii="Times New Roman" w:eastAsia="Times New Roman" w:hAnsi="Times New Roman" w:cs="Times New Roman"/>
-          <w:sz w:val="24"/>
-          <w:szCs w:val="24"/>
-        </w:rPr>
-      </w:pPr>
-      <w:r>
-        <w:rPr>
-          <w:rFonts w:ascii="Times New Roman" w:eastAsia="Times New Roman" w:hAnsi="Times New Roman" w:cs="Times New Roman"/>
-          <w:sz w:val="24"/>
-          <w:szCs w:val="24"/>
+        <w:spacing w:line="240" w:lineRule="auto"/>
+        <w:textAlignment w:val="baseline"/>
+        <w:rPr>
+          <w:rFonts w:ascii="Times New Roman" w:hAnsi="Times New Roman" w:cs="Times New Roman"/>
+          <w:color w:val="000000"/>
+          <w:sz w:val="24"/>
+          <w:szCs w:val="24"/>
+          <w:lang w:val="en-US"/>
+        </w:rPr>
+      </w:pPr>
+      <w:r>
+        <w:rPr>
+          <w:rFonts w:ascii="Times New Roman" w:hAnsi="Times New Roman" w:cs="Times New Roman"/>
+          <w:color w:val="000000"/>
+          <w:sz w:val="24"/>
+          <w:szCs w:val="24"/>
+          <w:lang w:val="en-US"/>
         </w:rPr>
         <w:t xml:space="preserve">Performance of this booking service (Times, overall experience, and </w:t>
       </w:r>
       <w:proofErr w:type="spellStart"/>
       <w:r>
         <w:rPr>
-          <w:rFonts w:ascii="Times New Roman" w:eastAsia="Times New Roman" w:hAnsi="Times New Roman" w:cs="Times New Roman"/>
-          <w:sz w:val="24"/>
-          <w:szCs w:val="24"/>
+          <w:rFonts w:ascii="Times New Roman" w:hAnsi="Times New Roman" w:cs="Times New Roman"/>
+          <w:color w:val="000000"/>
+          <w:sz w:val="24"/>
+          <w:szCs w:val="24"/>
+          <w:lang w:val="en-US"/>
         </w:rPr>
         <w:t>etc</w:t>
       </w:r>
       <w:proofErr w:type="spellEnd"/>
       <w:r>
         <w:rPr>
-          <w:rFonts w:ascii="Times New Roman" w:eastAsia="Times New Roman" w:hAnsi="Times New Roman" w:cs="Times New Roman"/>
-          <w:sz w:val="24"/>
-          <w:szCs w:val="24"/>
+          <w:rFonts w:ascii="Times New Roman" w:hAnsi="Times New Roman" w:cs="Times New Roman"/>
+          <w:color w:val="000000"/>
+          <w:sz w:val="24"/>
+          <w:szCs w:val="24"/>
+          <w:lang w:val="en-US"/>
         </w:rPr>
         <w:t>)</w:t>
+      </w:r>
+    </w:p>
+    <w:p>
+      <w:pPr>
+        <w:spacing w:line="240" w:lineRule="auto"/>
+        <w:ind w:left="1440"/>
+        <w:rPr>
+          <w:rFonts w:ascii="Times New Roman" w:hAnsi="Times New Roman" w:cs="Times New Roman"/>
+          <w:sz w:val="24"/>
+          <w:szCs w:val="24"/>
+          <w:lang w:val="en-US"/>
+        </w:rPr>
+      </w:pPr>
+      <w:r>
+        <w:rPr>
+          <w:rFonts w:ascii="Times New Roman" w:hAnsi="Times New Roman" w:cs="Times New Roman"/>
+          <w:color w:val="000000"/>
+          <w:sz w:val="24"/>
+          <w:szCs w:val="24"/>
+          <w:lang w:val="en-US"/>
+        </w:rPr>
+        <w:t>In this AST6 project, we implement the concurrently popular technology Node.js and React to build the client side and server side.</w:t>
       </w:r>
     </w:p>
     <w:sectPr>
@@ -3433,8 +4012,8 @@
 </file>
 
 <file path=word/numbering.xml><?xml version="1.0" encoding="utf-8"?>
-<w:numbering xmlns:wpc="http://schemas.microsoft.com/office/word/2010/wordprocessingCanvas" xmlns:cx="http://schemas.microsoft.com/office/drawing/2014/chartex" xmlns:cx1="http://schemas.microsoft.com/office/drawing/2015/9/8/chartex" xmlns:cx2="http://schemas.microsoft.com/office/drawing/2015/10/21/chartex" xmlns:cx3="http://schemas.microsoft.com/office/drawing/2016/5/9/chartex" xmlns:cx4="http://schemas.microsoft.com/office/drawing/2016/5/10/chartex" xmlns:cx5="http://schemas.microsoft.com/office/drawing/2016/5/11/chartex" xmlns:cx6="http://schemas.microsoft.com/office/drawing/2016/5/12/chartex" xmlns:cx7="http://schemas.microsoft.com/office/drawing/2016/5/13/chartex" xmlns:cx8="http://schemas.microsoft.com/office/drawing/2016/5/14/chartex" xmlns:mc="http://schemas.openxmlformats.org/markup-compatibility/2006" xmlns:aink="http://schemas.microsoft.com/office/drawing/2016/ink" xmlns:am3d="http://schemas.microsoft.com/office/drawing/2017/model3d" xmlns:o="urn:schemas-microsoft-com:office:office" xmlns:r="http://schemas.openxmlformats.org/officeDocument/2006/relationships" xmlns:m="http://schemas.openxmlformats.org/officeDocument/2006/math" xmlns:v="urn:schemas-microsoft-com:vml" xmlns:wp14="http://schemas.microsoft.com/office/word/2010/wordprocessingDrawing" xmlns:wp="http://schemas.openxmlformats.org/drawingml/2006/wordprocessingDrawing" xmlns:w10="urn:schemas-microsoft-com:office:word" xmlns:w="http://schemas.openxmlformats.org/wordprocessingml/2006/main" xmlns:w14="http://schemas.microsoft.com/office/word/2010/wordml" xmlns:w15="http://schemas.microsoft.com/office/word/2012/wordml" xmlns:w16cid="http://schemas.microsoft.com/office/word/2016/wordml/cid" xmlns:w16se="http://schemas.microsoft.com/office/word/2015/wordml/symex" xmlns:wpg="http://schemas.microsoft.com/office/word/2010/wordprocessingGroup" xmlns:wpi="http://schemas.microsoft.com/office/word/2010/wordprocessingInk" xmlns:wne="http://schemas.microsoft.com/office/word/2006/wordml" xmlns:wps="http://schemas.microsoft.com/office/word/2010/wordprocessingShape" mc:Ignorable="w14 w15 w16se w16cid wp14">
-  <w:abstractNum w:abstractNumId="0" w15:restartNumberingAfterBreak="0">
+<w:numbering xmlns:wpc="http://schemas.microsoft.com/office/word/2010/wordprocessingCanvas" xmlns:mo="http://schemas.microsoft.com/office/mac/office/2008/main" xmlns:mc="http://schemas.openxmlformats.org/markup-compatibility/2006" xmlns:mv="urn:schemas-microsoft-com:mac:vml" xmlns:o="urn:schemas-microsoft-com:office:office" xmlns:r="http://schemas.openxmlformats.org/officeDocument/2006/relationships" xmlns:m="http://schemas.openxmlformats.org/officeDocument/2006/math" xmlns:v="urn:schemas-microsoft-com:vml" xmlns:wp14="http://schemas.microsoft.com/office/word/2010/wordprocessingDrawing" xmlns:wp="http://schemas.openxmlformats.org/drawingml/2006/wordprocessingDrawing" xmlns:w10="urn:schemas-microsoft-com:office:word" xmlns:w="http://schemas.openxmlformats.org/wordprocessingml/2006/main" xmlns:w14="http://schemas.microsoft.com/office/word/2010/wordml" xmlns:w15="http://schemas.microsoft.com/office/word/2012/wordml" xmlns:wpg="http://schemas.microsoft.com/office/word/2010/wordprocessingGroup" xmlns:wpi="http://schemas.microsoft.com/office/word/2010/wordprocessingInk" xmlns:wne="http://schemas.microsoft.com/office/word/2006/wordml" xmlns:wps="http://schemas.microsoft.com/office/word/2010/wordprocessingShape" mc:Ignorable="w14 w15 wp14">
+  <w:abstractNum w:abstractNumId="0">
     <w:nsid w:val="06227BE5"/>
     <w:multiLevelType w:val="multilevel"/>
     <w:tmpl w:val="BABA02CA"/>
@@ -3583,7 +4162,531 @@
       </w:rPr>
     </w:lvl>
   </w:abstractNum>
-  <w:abstractNum w:abstractNumId="1" w15:restartNumberingAfterBreak="0">
+  <w:abstractNum w:abstractNumId="1">
+    <w:nsid w:val="06E23A65"/>
+    <w:multiLevelType w:val="hybridMultilevel"/>
+    <w:tmpl w:val="FCD6347E"/>
+    <w:lvl w:ilvl="0" w:tplc="53C2C3D0">
+      <w:start w:val="1"/>
+      <w:numFmt w:val="decimal"/>
+      <w:lvlText w:val="%1."/>
+      <w:lvlJc w:val="left"/>
+      <w:pPr>
+        <w:tabs>
+          <w:tab w:val="num" w:pos="720"/>
+        </w:tabs>
+        <w:ind w:left="720" w:hanging="360"/>
+      </w:pPr>
+    </w:lvl>
+    <w:lvl w:ilvl="1" w:tplc="984C03F6">
+      <w:start w:val="1"/>
+      <w:numFmt w:val="decimal"/>
+      <w:lvlText w:val="%2."/>
+      <w:lvlJc w:val="left"/>
+      <w:pPr>
+        <w:tabs>
+          <w:tab w:val="num" w:pos="1440"/>
+        </w:tabs>
+        <w:ind w:left="1440" w:hanging="360"/>
+      </w:pPr>
+    </w:lvl>
+    <w:lvl w:ilvl="2" w:tplc="567C3AB0">
+      <w:start w:val="1"/>
+      <w:numFmt w:val="decimal"/>
+      <w:lvlText w:val="%3."/>
+      <w:lvlJc w:val="left"/>
+      <w:pPr>
+        <w:tabs>
+          <w:tab w:val="num" w:pos="2160"/>
+        </w:tabs>
+        <w:ind w:left="2160" w:hanging="360"/>
+      </w:pPr>
+    </w:lvl>
+    <w:lvl w:ilvl="3" w:tplc="F40AE640">
+      <w:start w:val="3"/>
+      <w:numFmt w:val="lowerLetter"/>
+      <w:lvlText w:val="%4."/>
+      <w:lvlJc w:val="left"/>
+      <w:pPr>
+        <w:tabs>
+          <w:tab w:val="num" w:pos="2880"/>
+        </w:tabs>
+        <w:ind w:left="2880" w:hanging="360"/>
+      </w:pPr>
+    </w:lvl>
+    <w:lvl w:ilvl="4" w:tplc="AF4ED73C" w:tentative="1">
+      <w:start w:val="1"/>
+      <w:numFmt w:val="decimal"/>
+      <w:lvlText w:val="%5."/>
+      <w:lvlJc w:val="left"/>
+      <w:pPr>
+        <w:tabs>
+          <w:tab w:val="num" w:pos="3600"/>
+        </w:tabs>
+        <w:ind w:left="3600" w:hanging="360"/>
+      </w:pPr>
+    </w:lvl>
+    <w:lvl w:ilvl="5" w:tplc="D1E03080" w:tentative="1">
+      <w:start w:val="1"/>
+      <w:numFmt w:val="decimal"/>
+      <w:lvlText w:val="%6."/>
+      <w:lvlJc w:val="left"/>
+      <w:pPr>
+        <w:tabs>
+          <w:tab w:val="num" w:pos="4320"/>
+        </w:tabs>
+        <w:ind w:left="4320" w:hanging="360"/>
+      </w:pPr>
+    </w:lvl>
+    <w:lvl w:ilvl="6" w:tplc="F23CA5B8" w:tentative="1">
+      <w:start w:val="1"/>
+      <w:numFmt w:val="decimal"/>
+      <w:lvlText w:val="%7."/>
+      <w:lvlJc w:val="left"/>
+      <w:pPr>
+        <w:tabs>
+          <w:tab w:val="num" w:pos="5040"/>
+        </w:tabs>
+        <w:ind w:left="5040" w:hanging="360"/>
+      </w:pPr>
+    </w:lvl>
+    <w:lvl w:ilvl="7" w:tplc="2BA81F06" w:tentative="1">
+      <w:start w:val="1"/>
+      <w:numFmt w:val="decimal"/>
+      <w:lvlText w:val="%8."/>
+      <w:lvlJc w:val="left"/>
+      <w:pPr>
+        <w:tabs>
+          <w:tab w:val="num" w:pos="5760"/>
+        </w:tabs>
+        <w:ind w:left="5760" w:hanging="360"/>
+      </w:pPr>
+    </w:lvl>
+    <w:lvl w:ilvl="8" w:tplc="7A36F80A" w:tentative="1">
+      <w:start w:val="1"/>
+      <w:numFmt w:val="decimal"/>
+      <w:lvlText w:val="%9."/>
+      <w:lvlJc w:val="left"/>
+      <w:pPr>
+        <w:tabs>
+          <w:tab w:val="num" w:pos="6480"/>
+        </w:tabs>
+        <w:ind w:left="6480" w:hanging="360"/>
+      </w:pPr>
+    </w:lvl>
+  </w:abstractNum>
+  <w:abstractNum w:abstractNumId="2">
+    <w:nsid w:val="0B2C396B"/>
+    <w:multiLevelType w:val="multilevel"/>
+    <w:tmpl w:val="1DDCCE2C"/>
+    <w:lvl w:ilvl="0">
+      <w:start w:val="1"/>
+      <w:numFmt w:val="decimal"/>
+      <w:lvlText w:val="%1."/>
+      <w:lvlJc w:val="left"/>
+      <w:pPr>
+        <w:tabs>
+          <w:tab w:val="num" w:pos="720"/>
+        </w:tabs>
+        <w:ind w:left="720" w:hanging="360"/>
+      </w:pPr>
+    </w:lvl>
+    <w:lvl w:ilvl="1">
+      <w:start w:val="1"/>
+      <w:numFmt w:val="decimal"/>
+      <w:lvlText w:val="%2."/>
+      <w:lvlJc w:val="left"/>
+      <w:pPr>
+        <w:tabs>
+          <w:tab w:val="num" w:pos="1440"/>
+        </w:tabs>
+        <w:ind w:left="1440" w:hanging="360"/>
+      </w:pPr>
+    </w:lvl>
+    <w:lvl w:ilvl="2" w:tentative="1">
+      <w:start w:val="1"/>
+      <w:numFmt w:val="decimal"/>
+      <w:lvlText w:val="%3."/>
+      <w:lvlJc w:val="left"/>
+      <w:pPr>
+        <w:tabs>
+          <w:tab w:val="num" w:pos="2160"/>
+        </w:tabs>
+        <w:ind w:left="2160" w:hanging="360"/>
+      </w:pPr>
+    </w:lvl>
+    <w:lvl w:ilvl="3" w:tentative="1">
+      <w:start w:val="1"/>
+      <w:numFmt w:val="decimal"/>
+      <w:lvlText w:val="%4."/>
+      <w:lvlJc w:val="left"/>
+      <w:pPr>
+        <w:tabs>
+          <w:tab w:val="num" w:pos="2880"/>
+        </w:tabs>
+        <w:ind w:left="2880" w:hanging="360"/>
+      </w:pPr>
+    </w:lvl>
+    <w:lvl w:ilvl="4" w:tentative="1">
+      <w:start w:val="1"/>
+      <w:numFmt w:val="decimal"/>
+      <w:lvlText w:val="%5."/>
+      <w:lvlJc w:val="left"/>
+      <w:pPr>
+        <w:tabs>
+          <w:tab w:val="num" w:pos="3600"/>
+        </w:tabs>
+        <w:ind w:left="3600" w:hanging="360"/>
+      </w:pPr>
+    </w:lvl>
+    <w:lvl w:ilvl="5" w:tentative="1">
+      <w:start w:val="1"/>
+      <w:numFmt w:val="decimal"/>
+      <w:lvlText w:val="%6."/>
+      <w:lvlJc w:val="left"/>
+      <w:pPr>
+        <w:tabs>
+          <w:tab w:val="num" w:pos="4320"/>
+        </w:tabs>
+        <w:ind w:left="4320" w:hanging="360"/>
+      </w:pPr>
+    </w:lvl>
+    <w:lvl w:ilvl="6" w:tentative="1">
+      <w:start w:val="1"/>
+      <w:numFmt w:val="decimal"/>
+      <w:lvlText w:val="%7."/>
+      <w:lvlJc w:val="left"/>
+      <w:pPr>
+        <w:tabs>
+          <w:tab w:val="num" w:pos="5040"/>
+        </w:tabs>
+        <w:ind w:left="5040" w:hanging="360"/>
+      </w:pPr>
+    </w:lvl>
+    <w:lvl w:ilvl="7" w:tentative="1">
+      <w:start w:val="1"/>
+      <w:numFmt w:val="decimal"/>
+      <w:lvlText w:val="%8."/>
+      <w:lvlJc w:val="left"/>
+      <w:pPr>
+        <w:tabs>
+          <w:tab w:val="num" w:pos="5760"/>
+        </w:tabs>
+        <w:ind w:left="5760" w:hanging="360"/>
+      </w:pPr>
+    </w:lvl>
+    <w:lvl w:ilvl="8" w:tentative="1">
+      <w:start w:val="1"/>
+      <w:numFmt w:val="decimal"/>
+      <w:lvlText w:val="%9."/>
+      <w:lvlJc w:val="left"/>
+      <w:pPr>
+        <w:tabs>
+          <w:tab w:val="num" w:pos="6480"/>
+        </w:tabs>
+        <w:ind w:left="6480" w:hanging="360"/>
+      </w:pPr>
+    </w:lvl>
+  </w:abstractNum>
+  <w:abstractNum w:abstractNumId="3">
+    <w:nsid w:val="0D023354"/>
+    <w:multiLevelType w:val="multilevel"/>
+    <w:tmpl w:val="C76ADA22"/>
+    <w:lvl w:ilvl="0">
+      <w:start w:val="1"/>
+      <w:numFmt w:val="bullet"/>
+      <w:lvlText w:val=""/>
+      <w:lvlJc w:val="left"/>
+      <w:pPr>
+        <w:tabs>
+          <w:tab w:val="num" w:pos="720"/>
+        </w:tabs>
+        <w:ind w:left="720" w:hanging="360"/>
+      </w:pPr>
+      <w:rPr>
+        <w:rFonts w:ascii="Symbol" w:hAnsi="Symbol" w:hint="default"/>
+        <w:sz w:val="20"/>
+      </w:rPr>
+    </w:lvl>
+    <w:lvl w:ilvl="1" w:tentative="1">
+      <w:start w:val="1"/>
+      <w:numFmt w:val="bullet"/>
+      <w:lvlText w:val="o"/>
+      <w:lvlJc w:val="left"/>
+      <w:pPr>
+        <w:tabs>
+          <w:tab w:val="num" w:pos="1440"/>
+        </w:tabs>
+        <w:ind w:left="1440" w:hanging="360"/>
+      </w:pPr>
+      <w:rPr>
+        <w:rFonts w:ascii="Courier New" w:hAnsi="Courier New" w:hint="default"/>
+        <w:sz w:val="20"/>
+      </w:rPr>
+    </w:lvl>
+    <w:lvl w:ilvl="2" w:tentative="1">
+      <w:start w:val="1"/>
+      <w:numFmt w:val="bullet"/>
+      <w:lvlText w:val=""/>
+      <w:lvlJc w:val="left"/>
+      <w:pPr>
+        <w:tabs>
+          <w:tab w:val="num" w:pos="2160"/>
+        </w:tabs>
+        <w:ind w:left="2160" w:hanging="360"/>
+      </w:pPr>
+      <w:rPr>
+        <w:rFonts w:ascii="Wingdings" w:hAnsi="Wingdings" w:hint="default"/>
+        <w:sz w:val="20"/>
+      </w:rPr>
+    </w:lvl>
+    <w:lvl w:ilvl="3" w:tentative="1">
+      <w:start w:val="1"/>
+      <w:numFmt w:val="bullet"/>
+      <w:lvlText w:val=""/>
+      <w:lvlJc w:val="left"/>
+      <w:pPr>
+        <w:tabs>
+          <w:tab w:val="num" w:pos="2880"/>
+        </w:tabs>
+        <w:ind w:left="2880" w:hanging="360"/>
+      </w:pPr>
+      <w:rPr>
+        <w:rFonts w:ascii="Wingdings" w:hAnsi="Wingdings" w:hint="default"/>
+        <w:sz w:val="20"/>
+      </w:rPr>
+    </w:lvl>
+    <w:lvl w:ilvl="4" w:tentative="1">
+      <w:start w:val="1"/>
+      <w:numFmt w:val="bullet"/>
+      <w:lvlText w:val=""/>
+      <w:lvlJc w:val="left"/>
+      <w:pPr>
+        <w:tabs>
+          <w:tab w:val="num" w:pos="3600"/>
+        </w:tabs>
+        <w:ind w:left="3600" w:hanging="360"/>
+      </w:pPr>
+      <w:rPr>
+        <w:rFonts w:ascii="Wingdings" w:hAnsi="Wingdings" w:hint="default"/>
+        <w:sz w:val="20"/>
+      </w:rPr>
+    </w:lvl>
+    <w:lvl w:ilvl="5" w:tentative="1">
+      <w:start w:val="1"/>
+      <w:numFmt w:val="bullet"/>
+      <w:lvlText w:val=""/>
+      <w:lvlJc w:val="left"/>
+      <w:pPr>
+        <w:tabs>
+          <w:tab w:val="num" w:pos="4320"/>
+        </w:tabs>
+        <w:ind w:left="4320" w:hanging="360"/>
+      </w:pPr>
+      <w:rPr>
+        <w:rFonts w:ascii="Wingdings" w:hAnsi="Wingdings" w:hint="default"/>
+        <w:sz w:val="20"/>
+      </w:rPr>
+    </w:lvl>
+    <w:lvl w:ilvl="6" w:tentative="1">
+      <w:start w:val="1"/>
+      <w:numFmt w:val="bullet"/>
+      <w:lvlText w:val=""/>
+      <w:lvlJc w:val="left"/>
+      <w:pPr>
+        <w:tabs>
+          <w:tab w:val="num" w:pos="5040"/>
+        </w:tabs>
+        <w:ind w:left="5040" w:hanging="360"/>
+      </w:pPr>
+      <w:rPr>
+        <w:rFonts w:ascii="Wingdings" w:hAnsi="Wingdings" w:hint="default"/>
+        <w:sz w:val="20"/>
+      </w:rPr>
+    </w:lvl>
+    <w:lvl w:ilvl="7" w:tentative="1">
+      <w:start w:val="1"/>
+      <w:numFmt w:val="bullet"/>
+      <w:lvlText w:val=""/>
+      <w:lvlJc w:val="left"/>
+      <w:pPr>
+        <w:tabs>
+          <w:tab w:val="num" w:pos="5760"/>
+        </w:tabs>
+        <w:ind w:left="5760" w:hanging="360"/>
+      </w:pPr>
+      <w:rPr>
+        <w:rFonts w:ascii="Wingdings" w:hAnsi="Wingdings" w:hint="default"/>
+        <w:sz w:val="20"/>
+      </w:rPr>
+    </w:lvl>
+    <w:lvl w:ilvl="8" w:tentative="1">
+      <w:start w:val="1"/>
+      <w:numFmt w:val="bullet"/>
+      <w:lvlText w:val=""/>
+      <w:lvlJc w:val="left"/>
+      <w:pPr>
+        <w:tabs>
+          <w:tab w:val="num" w:pos="6480"/>
+        </w:tabs>
+        <w:ind w:left="6480" w:hanging="360"/>
+      </w:pPr>
+      <w:rPr>
+        <w:rFonts w:ascii="Wingdings" w:hAnsi="Wingdings" w:hint="default"/>
+        <w:sz w:val="20"/>
+      </w:rPr>
+    </w:lvl>
+  </w:abstractNum>
+  <w:abstractNum w:abstractNumId="4">
+    <w:nsid w:val="0D27468D"/>
+    <w:multiLevelType w:val="multilevel"/>
+    <w:tmpl w:val="89FAE32E"/>
+    <w:lvl w:ilvl="0">
+      <w:start w:val="1"/>
+      <w:numFmt w:val="bullet"/>
+      <w:lvlText w:val=""/>
+      <w:lvlJc w:val="left"/>
+      <w:pPr>
+        <w:tabs>
+          <w:tab w:val="num" w:pos="720"/>
+        </w:tabs>
+        <w:ind w:left="720" w:hanging="360"/>
+      </w:pPr>
+      <w:rPr>
+        <w:rFonts w:ascii="Symbol" w:hAnsi="Symbol" w:hint="default"/>
+        <w:sz w:val="20"/>
+      </w:rPr>
+    </w:lvl>
+    <w:lvl w:ilvl="1" w:tentative="1">
+      <w:start w:val="1"/>
+      <w:numFmt w:val="bullet"/>
+      <w:lvlText w:val="o"/>
+      <w:lvlJc w:val="left"/>
+      <w:pPr>
+        <w:tabs>
+          <w:tab w:val="num" w:pos="1440"/>
+        </w:tabs>
+        <w:ind w:left="1440" w:hanging="360"/>
+      </w:pPr>
+      <w:rPr>
+        <w:rFonts w:ascii="Courier New" w:hAnsi="Courier New" w:hint="default"/>
+        <w:sz w:val="20"/>
+      </w:rPr>
+    </w:lvl>
+    <w:lvl w:ilvl="2" w:tentative="1">
+      <w:start w:val="1"/>
+      <w:numFmt w:val="bullet"/>
+      <w:lvlText w:val=""/>
+      <w:lvlJc w:val="left"/>
+      <w:pPr>
+        <w:tabs>
+          <w:tab w:val="num" w:pos="2160"/>
+        </w:tabs>
+        <w:ind w:left="2160" w:hanging="360"/>
+      </w:pPr>
+      <w:rPr>
+        <w:rFonts w:ascii="Wingdings" w:hAnsi="Wingdings" w:hint="default"/>
+        <w:sz w:val="20"/>
+      </w:rPr>
+    </w:lvl>
+    <w:lvl w:ilvl="3" w:tentative="1">
+      <w:start w:val="1"/>
+      <w:numFmt w:val="bullet"/>
+      <w:lvlText w:val=""/>
+      <w:lvlJc w:val="left"/>
+      <w:pPr>
+        <w:tabs>
+          <w:tab w:val="num" w:pos="2880"/>
+        </w:tabs>
+        <w:ind w:left="2880" w:hanging="360"/>
+      </w:pPr>
+      <w:rPr>
+        <w:rFonts w:ascii="Wingdings" w:hAnsi="Wingdings" w:hint="default"/>
+        <w:sz w:val="20"/>
+      </w:rPr>
+    </w:lvl>
+    <w:lvl w:ilvl="4" w:tentative="1">
+      <w:start w:val="1"/>
+      <w:numFmt w:val="bullet"/>
+      <w:lvlText w:val=""/>
+      <w:lvlJc w:val="left"/>
+      <w:pPr>
+        <w:tabs>
+          <w:tab w:val="num" w:pos="3600"/>
+        </w:tabs>
+        <w:ind w:left="3600" w:hanging="360"/>
+      </w:pPr>
+      <w:rPr>
+        <w:rFonts w:ascii="Wingdings" w:hAnsi="Wingdings" w:hint="default"/>
+        <w:sz w:val="20"/>
+      </w:rPr>
+    </w:lvl>
+    <w:lvl w:ilvl="5" w:tentative="1">
+      <w:start w:val="1"/>
+      <w:numFmt w:val="bullet"/>
+      <w:lvlText w:val=""/>
+      <w:lvlJc w:val="left"/>
+      <w:pPr>
+        <w:tabs>
+          <w:tab w:val="num" w:pos="4320"/>
+        </w:tabs>
+        <w:ind w:left="4320" w:hanging="360"/>
+      </w:pPr>
+      <w:rPr>
+        <w:rFonts w:ascii="Wingdings" w:hAnsi="Wingdings" w:hint="default"/>
+        <w:sz w:val="20"/>
+      </w:rPr>
+    </w:lvl>
+    <w:lvl w:ilvl="6" w:tentative="1">
+      <w:start w:val="1"/>
+      <w:numFmt w:val="bullet"/>
+      <w:lvlText w:val=""/>
+      <w:lvlJc w:val="left"/>
+      <w:pPr>
+        <w:tabs>
+          <w:tab w:val="num" w:pos="5040"/>
+        </w:tabs>
+        <w:ind w:left="5040" w:hanging="360"/>
+      </w:pPr>
+      <w:rPr>
+        <w:rFonts w:ascii="Wingdings" w:hAnsi="Wingdings" w:hint="default"/>
+        <w:sz w:val="20"/>
+      </w:rPr>
+    </w:lvl>
+    <w:lvl w:ilvl="7" w:tentative="1">
+      <w:start w:val="1"/>
+      <w:numFmt w:val="bullet"/>
+      <w:lvlText w:val=""/>
+      <w:lvlJc w:val="left"/>
+      <w:pPr>
+        <w:tabs>
+          <w:tab w:val="num" w:pos="5760"/>
+        </w:tabs>
+        <w:ind w:left="5760" w:hanging="360"/>
+      </w:pPr>
+      <w:rPr>
+        <w:rFonts w:ascii="Wingdings" w:hAnsi="Wingdings" w:hint="default"/>
+        <w:sz w:val="20"/>
+      </w:rPr>
+    </w:lvl>
+    <w:lvl w:ilvl="8" w:tentative="1">
+      <w:start w:val="1"/>
+      <w:numFmt w:val="bullet"/>
+      <w:lvlText w:val=""/>
+      <w:lvlJc w:val="left"/>
+      <w:pPr>
+        <w:tabs>
+          <w:tab w:val="num" w:pos="6480"/>
+        </w:tabs>
+        <w:ind w:left="6480" w:hanging="360"/>
+      </w:pPr>
+      <w:rPr>
+        <w:rFonts w:ascii="Wingdings" w:hAnsi="Wingdings" w:hint="default"/>
+        <w:sz w:val="20"/>
+      </w:rPr>
+    </w:lvl>
+  </w:abstractNum>
+  <w:abstractNum w:abstractNumId="5">
     <w:nsid w:val="0E190B57"/>
     <w:multiLevelType w:val="multilevel"/>
     <w:tmpl w:val="7AEAFA80"/>
@@ -3696,7 +4799,7 @@
       </w:rPr>
     </w:lvl>
   </w:abstractNum>
-  <w:abstractNum w:abstractNumId="2" w15:restartNumberingAfterBreak="0">
+  <w:abstractNum w:abstractNumId="6">
     <w:nsid w:val="0F893427"/>
     <w:multiLevelType w:val="multilevel"/>
     <w:tmpl w:val="E4368568"/>
@@ -3809,7 +4912,269 @@
       </w:rPr>
     </w:lvl>
   </w:abstractNum>
-  <w:abstractNum w:abstractNumId="3" w15:restartNumberingAfterBreak="0">
+  <w:abstractNum w:abstractNumId="7">
+    <w:nsid w:val="11D55703"/>
+    <w:multiLevelType w:val="multilevel"/>
+    <w:tmpl w:val="C8667CA4"/>
+    <w:lvl w:ilvl="0">
+      <w:start w:val="1"/>
+      <w:numFmt w:val="bullet"/>
+      <w:lvlText w:val=""/>
+      <w:lvlJc w:val="left"/>
+      <w:pPr>
+        <w:tabs>
+          <w:tab w:val="num" w:pos="720"/>
+        </w:tabs>
+        <w:ind w:left="720" w:hanging="360"/>
+      </w:pPr>
+      <w:rPr>
+        <w:rFonts w:ascii="Symbol" w:hAnsi="Symbol" w:hint="default"/>
+        <w:sz w:val="20"/>
+      </w:rPr>
+    </w:lvl>
+    <w:lvl w:ilvl="1">
+      <w:start w:val="1"/>
+      <w:numFmt w:val="bullet"/>
+      <w:lvlText w:val="o"/>
+      <w:lvlJc w:val="left"/>
+      <w:pPr>
+        <w:tabs>
+          <w:tab w:val="num" w:pos="1440"/>
+        </w:tabs>
+        <w:ind w:left="1440" w:hanging="360"/>
+      </w:pPr>
+      <w:rPr>
+        <w:rFonts w:ascii="Courier New" w:hAnsi="Courier New" w:hint="default"/>
+        <w:sz w:val="20"/>
+      </w:rPr>
+    </w:lvl>
+    <w:lvl w:ilvl="2">
+      <w:start w:val="1"/>
+      <w:numFmt w:val="bullet"/>
+      <w:lvlText w:val=""/>
+      <w:lvlJc w:val="left"/>
+      <w:pPr>
+        <w:tabs>
+          <w:tab w:val="num" w:pos="2160"/>
+        </w:tabs>
+        <w:ind w:left="2160" w:hanging="360"/>
+      </w:pPr>
+      <w:rPr>
+        <w:rFonts w:ascii="Wingdings" w:hAnsi="Wingdings" w:hint="default"/>
+        <w:sz w:val="20"/>
+      </w:rPr>
+    </w:lvl>
+    <w:lvl w:ilvl="3" w:tentative="1">
+      <w:start w:val="1"/>
+      <w:numFmt w:val="bullet"/>
+      <w:lvlText w:val=""/>
+      <w:lvlJc w:val="left"/>
+      <w:pPr>
+        <w:tabs>
+          <w:tab w:val="num" w:pos="2880"/>
+        </w:tabs>
+        <w:ind w:left="2880" w:hanging="360"/>
+      </w:pPr>
+      <w:rPr>
+        <w:rFonts w:ascii="Wingdings" w:hAnsi="Wingdings" w:hint="default"/>
+        <w:sz w:val="20"/>
+      </w:rPr>
+    </w:lvl>
+    <w:lvl w:ilvl="4" w:tentative="1">
+      <w:start w:val="1"/>
+      <w:numFmt w:val="bullet"/>
+      <w:lvlText w:val=""/>
+      <w:lvlJc w:val="left"/>
+      <w:pPr>
+        <w:tabs>
+          <w:tab w:val="num" w:pos="3600"/>
+        </w:tabs>
+        <w:ind w:left="3600" w:hanging="360"/>
+      </w:pPr>
+      <w:rPr>
+        <w:rFonts w:ascii="Wingdings" w:hAnsi="Wingdings" w:hint="default"/>
+        <w:sz w:val="20"/>
+      </w:rPr>
+    </w:lvl>
+    <w:lvl w:ilvl="5" w:tentative="1">
+      <w:start w:val="1"/>
+      <w:numFmt w:val="bullet"/>
+      <w:lvlText w:val=""/>
+      <w:lvlJc w:val="left"/>
+      <w:pPr>
+        <w:tabs>
+          <w:tab w:val="num" w:pos="4320"/>
+        </w:tabs>
+        <w:ind w:left="4320" w:hanging="360"/>
+      </w:pPr>
+      <w:rPr>
+        <w:rFonts w:ascii="Wingdings" w:hAnsi="Wingdings" w:hint="default"/>
+        <w:sz w:val="20"/>
+      </w:rPr>
+    </w:lvl>
+    <w:lvl w:ilvl="6" w:tentative="1">
+      <w:start w:val="1"/>
+      <w:numFmt w:val="bullet"/>
+      <w:lvlText w:val=""/>
+      <w:lvlJc w:val="left"/>
+      <w:pPr>
+        <w:tabs>
+          <w:tab w:val="num" w:pos="5040"/>
+        </w:tabs>
+        <w:ind w:left="5040" w:hanging="360"/>
+      </w:pPr>
+      <w:rPr>
+        <w:rFonts w:ascii="Wingdings" w:hAnsi="Wingdings" w:hint="default"/>
+        <w:sz w:val="20"/>
+      </w:rPr>
+    </w:lvl>
+    <w:lvl w:ilvl="7" w:tentative="1">
+      <w:start w:val="1"/>
+      <w:numFmt w:val="bullet"/>
+      <w:lvlText w:val=""/>
+      <w:lvlJc w:val="left"/>
+      <w:pPr>
+        <w:tabs>
+          <w:tab w:val="num" w:pos="5760"/>
+        </w:tabs>
+        <w:ind w:left="5760" w:hanging="360"/>
+      </w:pPr>
+      <w:rPr>
+        <w:rFonts w:ascii="Wingdings" w:hAnsi="Wingdings" w:hint="default"/>
+        <w:sz w:val="20"/>
+      </w:rPr>
+    </w:lvl>
+    <w:lvl w:ilvl="8" w:tentative="1">
+      <w:start w:val="1"/>
+      <w:numFmt w:val="bullet"/>
+      <w:lvlText w:val=""/>
+      <w:lvlJc w:val="left"/>
+      <w:pPr>
+        <w:tabs>
+          <w:tab w:val="num" w:pos="6480"/>
+        </w:tabs>
+        <w:ind w:left="6480" w:hanging="360"/>
+      </w:pPr>
+      <w:rPr>
+        <w:rFonts w:ascii="Wingdings" w:hAnsi="Wingdings" w:hint="default"/>
+        <w:sz w:val="20"/>
+      </w:rPr>
+    </w:lvl>
+  </w:abstractNum>
+  <w:abstractNum w:abstractNumId="8">
+    <w:nsid w:val="12C94C8D"/>
+    <w:multiLevelType w:val="multilevel"/>
+    <w:tmpl w:val="21946F02"/>
+    <w:lvl w:ilvl="0">
+      <w:start w:val="1"/>
+      <w:numFmt w:val="decimal"/>
+      <w:lvlText w:val="%1."/>
+      <w:lvlJc w:val="left"/>
+      <w:pPr>
+        <w:tabs>
+          <w:tab w:val="num" w:pos="720"/>
+        </w:tabs>
+        <w:ind w:left="720" w:hanging="360"/>
+      </w:pPr>
+    </w:lvl>
+    <w:lvl w:ilvl="1">
+      <w:start w:val="1"/>
+      <w:numFmt w:val="decimal"/>
+      <w:lvlText w:val="%2."/>
+      <w:lvlJc w:val="left"/>
+      <w:pPr>
+        <w:tabs>
+          <w:tab w:val="num" w:pos="1440"/>
+        </w:tabs>
+        <w:ind w:left="1440" w:hanging="360"/>
+      </w:pPr>
+    </w:lvl>
+    <w:lvl w:ilvl="2">
+      <w:start w:val="1"/>
+      <w:numFmt w:val="decimal"/>
+      <w:lvlText w:val="%3."/>
+      <w:lvlJc w:val="left"/>
+      <w:pPr>
+        <w:tabs>
+          <w:tab w:val="num" w:pos="2160"/>
+        </w:tabs>
+        <w:ind w:left="2160" w:hanging="360"/>
+      </w:pPr>
+    </w:lvl>
+    <w:lvl w:ilvl="3">
+      <w:start w:val="1"/>
+      <w:numFmt w:val="decimal"/>
+      <w:lvlText w:val="%4."/>
+      <w:lvlJc w:val="left"/>
+      <w:pPr>
+        <w:tabs>
+          <w:tab w:val="num" w:pos="2880"/>
+        </w:tabs>
+        <w:ind w:left="2880" w:hanging="360"/>
+      </w:pPr>
+    </w:lvl>
+    <w:lvl w:ilvl="4" w:tentative="1">
+      <w:start w:val="1"/>
+      <w:numFmt w:val="decimal"/>
+      <w:lvlText w:val="%5."/>
+      <w:lvlJc w:val="left"/>
+      <w:pPr>
+        <w:tabs>
+          <w:tab w:val="num" w:pos="3600"/>
+        </w:tabs>
+        <w:ind w:left="3600" w:hanging="360"/>
+      </w:pPr>
+    </w:lvl>
+    <w:lvl w:ilvl="5" w:tentative="1">
+      <w:start w:val="1"/>
+      <w:numFmt w:val="decimal"/>
+      <w:lvlText w:val="%6."/>
+      <w:lvlJc w:val="left"/>
+      <w:pPr>
+        <w:tabs>
+          <w:tab w:val="num" w:pos="4320"/>
+        </w:tabs>
+        <w:ind w:left="4320" w:hanging="360"/>
+      </w:pPr>
+    </w:lvl>
+    <w:lvl w:ilvl="6" w:tentative="1">
+      <w:start w:val="1"/>
+      <w:numFmt w:val="decimal"/>
+      <w:lvlText w:val="%7."/>
+      <w:lvlJc w:val="left"/>
+      <w:pPr>
+        <w:tabs>
+          <w:tab w:val="num" w:pos="5040"/>
+        </w:tabs>
+        <w:ind w:left="5040" w:hanging="360"/>
+      </w:pPr>
+    </w:lvl>
+    <w:lvl w:ilvl="7" w:tentative="1">
+      <w:start w:val="1"/>
+      <w:numFmt w:val="decimal"/>
+      <w:lvlText w:val="%8."/>
+      <w:lvlJc w:val="left"/>
+      <w:pPr>
+        <w:tabs>
+          <w:tab w:val="num" w:pos="5760"/>
+        </w:tabs>
+        <w:ind w:left="5760" w:hanging="360"/>
+      </w:pPr>
+    </w:lvl>
+    <w:lvl w:ilvl="8" w:tentative="1">
+      <w:start w:val="1"/>
+      <w:numFmt w:val="decimal"/>
+      <w:lvlText w:val="%9."/>
+      <w:lvlJc w:val="left"/>
+      <w:pPr>
+        <w:tabs>
+          <w:tab w:val="num" w:pos="6480"/>
+        </w:tabs>
+        <w:ind w:left="6480" w:hanging="360"/>
+      </w:pPr>
+    </w:lvl>
+  </w:abstractNum>
+  <w:abstractNum w:abstractNumId="9">
     <w:nsid w:val="18257FF3"/>
     <w:multiLevelType w:val="hybridMultilevel"/>
     <w:tmpl w:val="C3F419F6"/>
@@ -3922,7 +5287,120 @@
       </w:pPr>
     </w:lvl>
   </w:abstractNum>
-  <w:abstractNum w:abstractNumId="4" w15:restartNumberingAfterBreak="0">
+  <w:abstractNum w:abstractNumId="10">
+    <w:nsid w:val="1A920632"/>
+    <w:multiLevelType w:val="multilevel"/>
+    <w:tmpl w:val="B7CEFE66"/>
+    <w:lvl w:ilvl="0">
+      <w:start w:val="1"/>
+      <w:numFmt w:val="decimal"/>
+      <w:lvlText w:val="%1."/>
+      <w:lvlJc w:val="left"/>
+      <w:pPr>
+        <w:tabs>
+          <w:tab w:val="num" w:pos="720"/>
+        </w:tabs>
+        <w:ind w:left="720" w:hanging="360"/>
+      </w:pPr>
+    </w:lvl>
+    <w:lvl w:ilvl="1" w:tentative="1">
+      <w:start w:val="1"/>
+      <w:numFmt w:val="decimal"/>
+      <w:lvlText w:val="%2."/>
+      <w:lvlJc w:val="left"/>
+      <w:pPr>
+        <w:tabs>
+          <w:tab w:val="num" w:pos="1440"/>
+        </w:tabs>
+        <w:ind w:left="1440" w:hanging="360"/>
+      </w:pPr>
+    </w:lvl>
+    <w:lvl w:ilvl="2" w:tentative="1">
+      <w:start w:val="1"/>
+      <w:numFmt w:val="decimal"/>
+      <w:lvlText w:val="%3."/>
+      <w:lvlJc w:val="left"/>
+      <w:pPr>
+        <w:tabs>
+          <w:tab w:val="num" w:pos="2160"/>
+        </w:tabs>
+        <w:ind w:left="2160" w:hanging="360"/>
+      </w:pPr>
+    </w:lvl>
+    <w:lvl w:ilvl="3" w:tentative="1">
+      <w:start w:val="1"/>
+      <w:numFmt w:val="decimal"/>
+      <w:lvlText w:val="%4."/>
+      <w:lvlJc w:val="left"/>
+      <w:pPr>
+        <w:tabs>
+          <w:tab w:val="num" w:pos="2880"/>
+        </w:tabs>
+        <w:ind w:left="2880" w:hanging="360"/>
+      </w:pPr>
+    </w:lvl>
+    <w:lvl w:ilvl="4" w:tentative="1">
+      <w:start w:val="1"/>
+      <w:numFmt w:val="decimal"/>
+      <w:lvlText w:val="%5."/>
+      <w:lvlJc w:val="left"/>
+      <w:pPr>
+        <w:tabs>
+          <w:tab w:val="num" w:pos="3600"/>
+        </w:tabs>
+        <w:ind w:left="3600" w:hanging="360"/>
+      </w:pPr>
+    </w:lvl>
+    <w:lvl w:ilvl="5" w:tentative="1">
+      <w:start w:val="1"/>
+      <w:numFmt w:val="decimal"/>
+      <w:lvlText w:val="%6."/>
+      <w:lvlJc w:val="left"/>
+      <w:pPr>
+        <w:tabs>
+          <w:tab w:val="num" w:pos="4320"/>
+        </w:tabs>
+        <w:ind w:left="4320" w:hanging="360"/>
+      </w:pPr>
+    </w:lvl>
+    <w:lvl w:ilvl="6" w:tentative="1">
+      <w:start w:val="1"/>
+      <w:numFmt w:val="decimal"/>
+      <w:lvlText w:val="%7."/>
+      <w:lvlJc w:val="left"/>
+      <w:pPr>
+        <w:tabs>
+          <w:tab w:val="num" w:pos="5040"/>
+        </w:tabs>
+        <w:ind w:left="5040" w:hanging="360"/>
+      </w:pPr>
+    </w:lvl>
+    <w:lvl w:ilvl="7" w:tentative="1">
+      <w:start w:val="1"/>
+      <w:numFmt w:val="decimal"/>
+      <w:lvlText w:val="%8."/>
+      <w:lvlJc w:val="left"/>
+      <w:pPr>
+        <w:tabs>
+          <w:tab w:val="num" w:pos="5760"/>
+        </w:tabs>
+        <w:ind w:left="5760" w:hanging="360"/>
+      </w:pPr>
+    </w:lvl>
+    <w:lvl w:ilvl="8" w:tentative="1">
+      <w:start w:val="1"/>
+      <w:numFmt w:val="decimal"/>
+      <w:lvlText w:val="%9."/>
+      <w:lvlJc w:val="left"/>
+      <w:pPr>
+        <w:tabs>
+          <w:tab w:val="num" w:pos="6480"/>
+        </w:tabs>
+        <w:ind w:left="6480" w:hanging="360"/>
+      </w:pPr>
+    </w:lvl>
+  </w:abstractNum>
+  <w:abstractNum w:abstractNumId="11">
     <w:nsid w:val="1EEB42DE"/>
     <w:multiLevelType w:val="multilevel"/>
     <w:tmpl w:val="DF52F138"/>
@@ -4035,7 +5513,7 @@
       </w:pPr>
     </w:lvl>
   </w:abstractNum>
-  <w:abstractNum w:abstractNumId="5" w15:restartNumberingAfterBreak="0">
+  <w:abstractNum w:abstractNumId="12">
     <w:nsid w:val="237D3AB9"/>
     <w:multiLevelType w:val="multilevel"/>
     <w:tmpl w:val="F4F61BFA"/>
@@ -4148,7 +5626,644 @@
       </w:rPr>
     </w:lvl>
   </w:abstractNum>
-  <w:abstractNum w:abstractNumId="6" w15:restartNumberingAfterBreak="0">
+  <w:abstractNum w:abstractNumId="13">
+    <w:nsid w:val="24D37918"/>
+    <w:multiLevelType w:val="hybridMultilevel"/>
+    <w:tmpl w:val="9ED4AF3A"/>
+    <w:lvl w:ilvl="0" w:tplc="B09CCAD2">
+      <w:start w:val="1"/>
+      <w:numFmt w:val="decimal"/>
+      <w:lvlText w:val="%1."/>
+      <w:lvlJc w:val="left"/>
+      <w:pPr>
+        <w:tabs>
+          <w:tab w:val="num" w:pos="720"/>
+        </w:tabs>
+        <w:ind w:left="720" w:hanging="360"/>
+      </w:pPr>
+    </w:lvl>
+    <w:lvl w:ilvl="1" w:tplc="5AEEF3BE">
+      <w:start w:val="7"/>
+      <w:numFmt w:val="lowerLetter"/>
+      <w:lvlText w:val="%2."/>
+      <w:lvlJc w:val="left"/>
+      <w:pPr>
+        <w:tabs>
+          <w:tab w:val="num" w:pos="1440"/>
+        </w:tabs>
+        <w:ind w:left="1440" w:hanging="360"/>
+      </w:pPr>
+    </w:lvl>
+    <w:lvl w:ilvl="2" w:tplc="4902354A" w:tentative="1">
+      <w:start w:val="1"/>
+      <w:numFmt w:val="decimal"/>
+      <w:lvlText w:val="%3."/>
+      <w:lvlJc w:val="left"/>
+      <w:pPr>
+        <w:tabs>
+          <w:tab w:val="num" w:pos="2160"/>
+        </w:tabs>
+        <w:ind w:left="2160" w:hanging="360"/>
+      </w:pPr>
+    </w:lvl>
+    <w:lvl w:ilvl="3" w:tplc="BE6CB4B4" w:tentative="1">
+      <w:start w:val="1"/>
+      <w:numFmt w:val="decimal"/>
+      <w:lvlText w:val="%4."/>
+      <w:lvlJc w:val="left"/>
+      <w:pPr>
+        <w:tabs>
+          <w:tab w:val="num" w:pos="2880"/>
+        </w:tabs>
+        <w:ind w:left="2880" w:hanging="360"/>
+      </w:pPr>
+    </w:lvl>
+    <w:lvl w:ilvl="4" w:tplc="00283C06" w:tentative="1">
+      <w:start w:val="1"/>
+      <w:numFmt w:val="decimal"/>
+      <w:lvlText w:val="%5."/>
+      <w:lvlJc w:val="left"/>
+      <w:pPr>
+        <w:tabs>
+          <w:tab w:val="num" w:pos="3600"/>
+        </w:tabs>
+        <w:ind w:left="3600" w:hanging="360"/>
+      </w:pPr>
+    </w:lvl>
+    <w:lvl w:ilvl="5" w:tplc="315E4D32" w:tentative="1">
+      <w:start w:val="1"/>
+      <w:numFmt w:val="decimal"/>
+      <w:lvlText w:val="%6."/>
+      <w:lvlJc w:val="left"/>
+      <w:pPr>
+        <w:tabs>
+          <w:tab w:val="num" w:pos="4320"/>
+        </w:tabs>
+        <w:ind w:left="4320" w:hanging="360"/>
+      </w:pPr>
+    </w:lvl>
+    <w:lvl w:ilvl="6" w:tplc="F51837B4" w:tentative="1">
+      <w:start w:val="1"/>
+      <w:numFmt w:val="decimal"/>
+      <w:lvlText w:val="%7."/>
+      <w:lvlJc w:val="left"/>
+      <w:pPr>
+        <w:tabs>
+          <w:tab w:val="num" w:pos="5040"/>
+        </w:tabs>
+        <w:ind w:left="5040" w:hanging="360"/>
+      </w:pPr>
+    </w:lvl>
+    <w:lvl w:ilvl="7" w:tplc="58845754" w:tentative="1">
+      <w:start w:val="1"/>
+      <w:numFmt w:val="decimal"/>
+      <w:lvlText w:val="%8."/>
+      <w:lvlJc w:val="left"/>
+      <w:pPr>
+        <w:tabs>
+          <w:tab w:val="num" w:pos="5760"/>
+        </w:tabs>
+        <w:ind w:left="5760" w:hanging="360"/>
+      </w:pPr>
+    </w:lvl>
+    <w:lvl w:ilvl="8" w:tplc="CE1EEFD2" w:tentative="1">
+      <w:start w:val="1"/>
+      <w:numFmt w:val="decimal"/>
+      <w:lvlText w:val="%9."/>
+      <w:lvlJc w:val="left"/>
+      <w:pPr>
+        <w:tabs>
+          <w:tab w:val="num" w:pos="6480"/>
+        </w:tabs>
+        <w:ind w:left="6480" w:hanging="360"/>
+      </w:pPr>
+    </w:lvl>
+  </w:abstractNum>
+  <w:abstractNum w:abstractNumId="14">
+    <w:nsid w:val="26762EC0"/>
+    <w:multiLevelType w:val="hybridMultilevel"/>
+    <w:tmpl w:val="54362266"/>
+    <w:lvl w:ilvl="0" w:tplc="F07A0D22">
+      <w:start w:val="1"/>
+      <w:numFmt w:val="decimal"/>
+      <w:lvlText w:val="%1."/>
+      <w:lvlJc w:val="left"/>
+      <w:pPr>
+        <w:tabs>
+          <w:tab w:val="num" w:pos="720"/>
+        </w:tabs>
+        <w:ind w:left="720" w:hanging="360"/>
+      </w:pPr>
+    </w:lvl>
+    <w:lvl w:ilvl="1" w:tplc="2EACEB52">
+      <w:start w:val="6"/>
+      <w:numFmt w:val="lowerLetter"/>
+      <w:lvlText w:val="%2."/>
+      <w:lvlJc w:val="left"/>
+      <w:pPr>
+        <w:tabs>
+          <w:tab w:val="num" w:pos="1440"/>
+        </w:tabs>
+        <w:ind w:left="1440" w:hanging="360"/>
+      </w:pPr>
+    </w:lvl>
+    <w:lvl w:ilvl="2" w:tplc="58DEC484" w:tentative="1">
+      <w:start w:val="1"/>
+      <w:numFmt w:val="decimal"/>
+      <w:lvlText w:val="%3."/>
+      <w:lvlJc w:val="left"/>
+      <w:pPr>
+        <w:tabs>
+          <w:tab w:val="num" w:pos="2160"/>
+        </w:tabs>
+        <w:ind w:left="2160" w:hanging="360"/>
+      </w:pPr>
+    </w:lvl>
+    <w:lvl w:ilvl="3" w:tplc="9676B65E" w:tentative="1">
+      <w:start w:val="1"/>
+      <w:numFmt w:val="decimal"/>
+      <w:lvlText w:val="%4."/>
+      <w:lvlJc w:val="left"/>
+      <w:pPr>
+        <w:tabs>
+          <w:tab w:val="num" w:pos="2880"/>
+        </w:tabs>
+        <w:ind w:left="2880" w:hanging="360"/>
+      </w:pPr>
+    </w:lvl>
+    <w:lvl w:ilvl="4" w:tplc="ACFCB7BE" w:tentative="1">
+      <w:start w:val="1"/>
+      <w:numFmt w:val="decimal"/>
+      <w:lvlText w:val="%5."/>
+      <w:lvlJc w:val="left"/>
+      <w:pPr>
+        <w:tabs>
+          <w:tab w:val="num" w:pos="3600"/>
+        </w:tabs>
+        <w:ind w:left="3600" w:hanging="360"/>
+      </w:pPr>
+    </w:lvl>
+    <w:lvl w:ilvl="5" w:tplc="7A98B95A" w:tentative="1">
+      <w:start w:val="1"/>
+      <w:numFmt w:val="decimal"/>
+      <w:lvlText w:val="%6."/>
+      <w:lvlJc w:val="left"/>
+      <w:pPr>
+        <w:tabs>
+          <w:tab w:val="num" w:pos="4320"/>
+        </w:tabs>
+        <w:ind w:left="4320" w:hanging="360"/>
+      </w:pPr>
+    </w:lvl>
+    <w:lvl w:ilvl="6" w:tplc="629A2876" w:tentative="1">
+      <w:start w:val="1"/>
+      <w:numFmt w:val="decimal"/>
+      <w:lvlText w:val="%7."/>
+      <w:lvlJc w:val="left"/>
+      <w:pPr>
+        <w:tabs>
+          <w:tab w:val="num" w:pos="5040"/>
+        </w:tabs>
+        <w:ind w:left="5040" w:hanging="360"/>
+      </w:pPr>
+    </w:lvl>
+    <w:lvl w:ilvl="7" w:tplc="BBDC8088" w:tentative="1">
+      <w:start w:val="1"/>
+      <w:numFmt w:val="decimal"/>
+      <w:lvlText w:val="%8."/>
+      <w:lvlJc w:val="left"/>
+      <w:pPr>
+        <w:tabs>
+          <w:tab w:val="num" w:pos="5760"/>
+        </w:tabs>
+        <w:ind w:left="5760" w:hanging="360"/>
+      </w:pPr>
+    </w:lvl>
+    <w:lvl w:ilvl="8" w:tplc="5C72F5A0" w:tentative="1">
+      <w:start w:val="1"/>
+      <w:numFmt w:val="decimal"/>
+      <w:lvlText w:val="%9."/>
+      <w:lvlJc w:val="left"/>
+      <w:pPr>
+        <w:tabs>
+          <w:tab w:val="num" w:pos="6480"/>
+        </w:tabs>
+        <w:ind w:left="6480" w:hanging="360"/>
+      </w:pPr>
+    </w:lvl>
+  </w:abstractNum>
+  <w:abstractNum w:abstractNumId="15">
+    <w:nsid w:val="2A3976B2"/>
+    <w:multiLevelType w:val="hybridMultilevel"/>
+    <w:tmpl w:val="9F7A8F5E"/>
+    <w:lvl w:ilvl="0" w:tplc="770C9206">
+      <w:start w:val="1"/>
+      <w:numFmt w:val="decimal"/>
+      <w:lvlText w:val="%1."/>
+      <w:lvlJc w:val="left"/>
+      <w:pPr>
+        <w:tabs>
+          <w:tab w:val="num" w:pos="720"/>
+        </w:tabs>
+        <w:ind w:left="720" w:hanging="360"/>
+      </w:pPr>
+    </w:lvl>
+    <w:lvl w:ilvl="1" w:tplc="883E3440">
+      <w:start w:val="1"/>
+      <w:numFmt w:val="decimal"/>
+      <w:lvlText w:val="%2."/>
+      <w:lvlJc w:val="left"/>
+      <w:pPr>
+        <w:tabs>
+          <w:tab w:val="num" w:pos="1440"/>
+        </w:tabs>
+        <w:ind w:left="1440" w:hanging="360"/>
+      </w:pPr>
+    </w:lvl>
+    <w:lvl w:ilvl="2" w:tplc="00786744">
+      <w:start w:val="1"/>
+      <w:numFmt w:val="decimal"/>
+      <w:lvlText w:val="%3."/>
+      <w:lvlJc w:val="left"/>
+      <w:pPr>
+        <w:tabs>
+          <w:tab w:val="num" w:pos="2160"/>
+        </w:tabs>
+        <w:ind w:left="2160" w:hanging="360"/>
+      </w:pPr>
+    </w:lvl>
+    <w:lvl w:ilvl="3" w:tplc="3B88202C">
+      <w:start w:val="5"/>
+      <w:numFmt w:val="lowerLetter"/>
+      <w:lvlText w:val="%4."/>
+      <w:lvlJc w:val="left"/>
+      <w:pPr>
+        <w:tabs>
+          <w:tab w:val="num" w:pos="2880"/>
+        </w:tabs>
+        <w:ind w:left="2880" w:hanging="360"/>
+      </w:pPr>
+    </w:lvl>
+    <w:lvl w:ilvl="4" w:tplc="C054CF36" w:tentative="1">
+      <w:start w:val="1"/>
+      <w:numFmt w:val="decimal"/>
+      <w:lvlText w:val="%5."/>
+      <w:lvlJc w:val="left"/>
+      <w:pPr>
+        <w:tabs>
+          <w:tab w:val="num" w:pos="3600"/>
+        </w:tabs>
+        <w:ind w:left="3600" w:hanging="360"/>
+      </w:pPr>
+    </w:lvl>
+    <w:lvl w:ilvl="5" w:tplc="DBC80520" w:tentative="1">
+      <w:start w:val="1"/>
+      <w:numFmt w:val="decimal"/>
+      <w:lvlText w:val="%6."/>
+      <w:lvlJc w:val="left"/>
+      <w:pPr>
+        <w:tabs>
+          <w:tab w:val="num" w:pos="4320"/>
+        </w:tabs>
+        <w:ind w:left="4320" w:hanging="360"/>
+      </w:pPr>
+    </w:lvl>
+    <w:lvl w:ilvl="6" w:tplc="E09A36B8" w:tentative="1">
+      <w:start w:val="1"/>
+      <w:numFmt w:val="decimal"/>
+      <w:lvlText w:val="%7."/>
+      <w:lvlJc w:val="left"/>
+      <w:pPr>
+        <w:tabs>
+          <w:tab w:val="num" w:pos="5040"/>
+        </w:tabs>
+        <w:ind w:left="5040" w:hanging="360"/>
+      </w:pPr>
+    </w:lvl>
+    <w:lvl w:ilvl="7" w:tplc="B9D824FA" w:tentative="1">
+      <w:start w:val="1"/>
+      <w:numFmt w:val="decimal"/>
+      <w:lvlText w:val="%8."/>
+      <w:lvlJc w:val="left"/>
+      <w:pPr>
+        <w:tabs>
+          <w:tab w:val="num" w:pos="5760"/>
+        </w:tabs>
+        <w:ind w:left="5760" w:hanging="360"/>
+      </w:pPr>
+    </w:lvl>
+    <w:lvl w:ilvl="8" w:tplc="D5A8075A" w:tentative="1">
+      <w:start w:val="1"/>
+      <w:numFmt w:val="decimal"/>
+      <w:lvlText w:val="%9."/>
+      <w:lvlJc w:val="left"/>
+      <w:pPr>
+        <w:tabs>
+          <w:tab w:val="num" w:pos="6480"/>
+        </w:tabs>
+        <w:ind w:left="6480" w:hanging="360"/>
+      </w:pPr>
+    </w:lvl>
+  </w:abstractNum>
+  <w:abstractNum w:abstractNumId="16">
+    <w:nsid w:val="2AC178C6"/>
+    <w:multiLevelType w:val="multilevel"/>
+    <w:tmpl w:val="36CA46A8"/>
+    <w:lvl w:ilvl="0">
+      <w:start w:val="1"/>
+      <w:numFmt w:val="bullet"/>
+      <w:lvlText w:val=""/>
+      <w:lvlJc w:val="left"/>
+      <w:pPr>
+        <w:tabs>
+          <w:tab w:val="num" w:pos="720"/>
+        </w:tabs>
+        <w:ind w:left="720" w:hanging="360"/>
+      </w:pPr>
+      <w:rPr>
+        <w:rFonts w:ascii="Symbol" w:hAnsi="Symbol" w:hint="default"/>
+        <w:sz w:val="20"/>
+      </w:rPr>
+    </w:lvl>
+    <w:lvl w:ilvl="1" w:tentative="1">
+      <w:start w:val="1"/>
+      <w:numFmt w:val="bullet"/>
+      <w:lvlText w:val="o"/>
+      <w:lvlJc w:val="left"/>
+      <w:pPr>
+        <w:tabs>
+          <w:tab w:val="num" w:pos="1440"/>
+        </w:tabs>
+        <w:ind w:left="1440" w:hanging="360"/>
+      </w:pPr>
+      <w:rPr>
+        <w:rFonts w:ascii="Courier New" w:hAnsi="Courier New" w:hint="default"/>
+        <w:sz w:val="20"/>
+      </w:rPr>
+    </w:lvl>
+    <w:lvl w:ilvl="2" w:tentative="1">
+      <w:start w:val="1"/>
+      <w:numFmt w:val="bullet"/>
+      <w:lvlText w:val=""/>
+      <w:lvlJc w:val="left"/>
+      <w:pPr>
+        <w:tabs>
+          <w:tab w:val="num" w:pos="2160"/>
+        </w:tabs>
+        <w:ind w:left="2160" w:hanging="360"/>
+      </w:pPr>
+      <w:rPr>
+        <w:rFonts w:ascii="Wingdings" w:hAnsi="Wingdings" w:hint="default"/>
+        <w:sz w:val="20"/>
+      </w:rPr>
+    </w:lvl>
+    <w:lvl w:ilvl="3" w:tentative="1">
+      <w:start w:val="1"/>
+      <w:numFmt w:val="bullet"/>
+      <w:lvlText w:val=""/>
+      <w:lvlJc w:val="left"/>
+      <w:pPr>
+        <w:tabs>
+          <w:tab w:val="num" w:pos="2880"/>
+        </w:tabs>
+        <w:ind w:left="2880" w:hanging="360"/>
+      </w:pPr>
+      <w:rPr>
+        <w:rFonts w:ascii="Wingdings" w:hAnsi="Wingdings" w:hint="default"/>
+        <w:sz w:val="20"/>
+      </w:rPr>
+    </w:lvl>
+    <w:lvl w:ilvl="4" w:tentative="1">
+      <w:start w:val="1"/>
+      <w:numFmt w:val="bullet"/>
+      <w:lvlText w:val=""/>
+      <w:lvlJc w:val="left"/>
+      <w:pPr>
+        <w:tabs>
+          <w:tab w:val="num" w:pos="3600"/>
+        </w:tabs>
+        <w:ind w:left="3600" w:hanging="360"/>
+      </w:pPr>
+      <w:rPr>
+        <w:rFonts w:ascii="Wingdings" w:hAnsi="Wingdings" w:hint="default"/>
+        <w:sz w:val="20"/>
+      </w:rPr>
+    </w:lvl>
+    <w:lvl w:ilvl="5" w:tentative="1">
+      <w:start w:val="1"/>
+      <w:numFmt w:val="bullet"/>
+      <w:lvlText w:val=""/>
+      <w:lvlJc w:val="left"/>
+      <w:pPr>
+        <w:tabs>
+          <w:tab w:val="num" w:pos="4320"/>
+        </w:tabs>
+        <w:ind w:left="4320" w:hanging="360"/>
+      </w:pPr>
+      <w:rPr>
+        <w:rFonts w:ascii="Wingdings" w:hAnsi="Wingdings" w:hint="default"/>
+        <w:sz w:val="20"/>
+      </w:rPr>
+    </w:lvl>
+    <w:lvl w:ilvl="6" w:tentative="1">
+      <w:start w:val="1"/>
+      <w:numFmt w:val="bullet"/>
+      <w:lvlText w:val=""/>
+      <w:lvlJc w:val="left"/>
+      <w:pPr>
+        <w:tabs>
+          <w:tab w:val="num" w:pos="5040"/>
+        </w:tabs>
+        <w:ind w:left="5040" w:hanging="360"/>
+      </w:pPr>
+      <w:rPr>
+        <w:rFonts w:ascii="Wingdings" w:hAnsi="Wingdings" w:hint="default"/>
+        <w:sz w:val="20"/>
+      </w:rPr>
+    </w:lvl>
+    <w:lvl w:ilvl="7" w:tentative="1">
+      <w:start w:val="1"/>
+      <w:numFmt w:val="bullet"/>
+      <w:lvlText w:val=""/>
+      <w:lvlJc w:val="left"/>
+      <w:pPr>
+        <w:tabs>
+          <w:tab w:val="num" w:pos="5760"/>
+        </w:tabs>
+        <w:ind w:left="5760" w:hanging="360"/>
+      </w:pPr>
+      <w:rPr>
+        <w:rFonts w:ascii="Wingdings" w:hAnsi="Wingdings" w:hint="default"/>
+        <w:sz w:val="20"/>
+      </w:rPr>
+    </w:lvl>
+    <w:lvl w:ilvl="8" w:tentative="1">
+      <w:start w:val="1"/>
+      <w:numFmt w:val="bullet"/>
+      <w:lvlText w:val=""/>
+      <w:lvlJc w:val="left"/>
+      <w:pPr>
+        <w:tabs>
+          <w:tab w:val="num" w:pos="6480"/>
+        </w:tabs>
+        <w:ind w:left="6480" w:hanging="360"/>
+      </w:pPr>
+      <w:rPr>
+        <w:rFonts w:ascii="Wingdings" w:hAnsi="Wingdings" w:hint="default"/>
+        <w:sz w:val="20"/>
+      </w:rPr>
+    </w:lvl>
+  </w:abstractNum>
+  <w:abstractNum w:abstractNumId="17">
+    <w:nsid w:val="2B274455"/>
+    <w:multiLevelType w:val="multilevel"/>
+    <w:tmpl w:val="7756916A"/>
+    <w:lvl w:ilvl="0">
+      <w:start w:val="1"/>
+      <w:numFmt w:val="bullet"/>
+      <w:lvlText w:val=""/>
+      <w:lvlJc w:val="left"/>
+      <w:pPr>
+        <w:tabs>
+          <w:tab w:val="num" w:pos="720"/>
+        </w:tabs>
+        <w:ind w:left="720" w:hanging="360"/>
+      </w:pPr>
+      <w:rPr>
+        <w:rFonts w:ascii="Symbol" w:hAnsi="Symbol" w:hint="default"/>
+        <w:sz w:val="20"/>
+      </w:rPr>
+    </w:lvl>
+    <w:lvl w:ilvl="1" w:tentative="1">
+      <w:start w:val="1"/>
+      <w:numFmt w:val="bullet"/>
+      <w:lvlText w:val="o"/>
+      <w:lvlJc w:val="left"/>
+      <w:pPr>
+        <w:tabs>
+          <w:tab w:val="num" w:pos="1440"/>
+        </w:tabs>
+        <w:ind w:left="1440" w:hanging="360"/>
+      </w:pPr>
+      <w:rPr>
+        <w:rFonts w:ascii="Courier New" w:hAnsi="Courier New" w:hint="default"/>
+        <w:sz w:val="20"/>
+      </w:rPr>
+    </w:lvl>
+    <w:lvl w:ilvl="2" w:tentative="1">
+      <w:start w:val="1"/>
+      <w:numFmt w:val="bullet"/>
+      <w:lvlText w:val=""/>
+      <w:lvlJc w:val="left"/>
+      <w:pPr>
+        <w:tabs>
+          <w:tab w:val="num" w:pos="2160"/>
+        </w:tabs>
+        <w:ind w:left="2160" w:hanging="360"/>
+      </w:pPr>
+      <w:rPr>
+        <w:rFonts w:ascii="Wingdings" w:hAnsi="Wingdings" w:hint="default"/>
+        <w:sz w:val="20"/>
+      </w:rPr>
+    </w:lvl>
+    <w:lvl w:ilvl="3" w:tentative="1">
+      <w:start w:val="1"/>
+      <w:numFmt w:val="bullet"/>
+      <w:lvlText w:val=""/>
+      <w:lvlJc w:val="left"/>
+      <w:pPr>
+        <w:tabs>
+          <w:tab w:val="num" w:pos="2880"/>
+        </w:tabs>
+        <w:ind w:left="2880" w:hanging="360"/>
+      </w:pPr>
+      <w:rPr>
+        <w:rFonts w:ascii="Wingdings" w:hAnsi="Wingdings" w:hint="default"/>
+        <w:sz w:val="20"/>
+      </w:rPr>
+    </w:lvl>
+    <w:lvl w:ilvl="4" w:tentative="1">
+      <w:start w:val="1"/>
+      <w:numFmt w:val="bullet"/>
+      <w:lvlText w:val=""/>
+      <w:lvlJc w:val="left"/>
+      <w:pPr>
+        <w:tabs>
+          <w:tab w:val="num" w:pos="3600"/>
+        </w:tabs>
+        <w:ind w:left="3600" w:hanging="360"/>
+      </w:pPr>
+      <w:rPr>
+        <w:rFonts w:ascii="Wingdings" w:hAnsi="Wingdings" w:hint="default"/>
+        <w:sz w:val="20"/>
+      </w:rPr>
+    </w:lvl>
+    <w:lvl w:ilvl="5" w:tentative="1">
+      <w:start w:val="1"/>
+      <w:numFmt w:val="bullet"/>
+      <w:lvlText w:val=""/>
+      <w:lvlJc w:val="left"/>
+      <w:pPr>
+        <w:tabs>
+          <w:tab w:val="num" w:pos="4320"/>
+        </w:tabs>
+        <w:ind w:left="4320" w:hanging="360"/>
+      </w:pPr>
+      <w:rPr>
+        <w:rFonts w:ascii="Wingdings" w:hAnsi="Wingdings" w:hint="default"/>
+        <w:sz w:val="20"/>
+      </w:rPr>
+    </w:lvl>
+    <w:lvl w:ilvl="6" w:tentative="1">
+      <w:start w:val="1"/>
+      <w:numFmt w:val="bullet"/>
+      <w:lvlText w:val=""/>
+      <w:lvlJc w:val="left"/>
+      <w:pPr>
+        <w:tabs>
+          <w:tab w:val="num" w:pos="5040"/>
+        </w:tabs>
+        <w:ind w:left="5040" w:hanging="360"/>
+      </w:pPr>
+      <w:rPr>
+        <w:rFonts w:ascii="Wingdings" w:hAnsi="Wingdings" w:hint="default"/>
+        <w:sz w:val="20"/>
+      </w:rPr>
+    </w:lvl>
+    <w:lvl w:ilvl="7" w:tentative="1">
+      <w:start w:val="1"/>
+      <w:numFmt w:val="bullet"/>
+      <w:lvlText w:val=""/>
+      <w:lvlJc w:val="left"/>
+      <w:pPr>
+        <w:tabs>
+          <w:tab w:val="num" w:pos="5760"/>
+        </w:tabs>
+        <w:ind w:left="5760" w:hanging="360"/>
+      </w:pPr>
+      <w:rPr>
+        <w:rFonts w:ascii="Wingdings" w:hAnsi="Wingdings" w:hint="default"/>
+        <w:sz w:val="20"/>
+      </w:rPr>
+    </w:lvl>
+    <w:lvl w:ilvl="8" w:tentative="1">
+      <w:start w:val="1"/>
+      <w:numFmt w:val="bullet"/>
+      <w:lvlText w:val=""/>
+      <w:lvlJc w:val="left"/>
+      <w:pPr>
+        <w:tabs>
+          <w:tab w:val="num" w:pos="6480"/>
+        </w:tabs>
+        <w:ind w:left="6480" w:hanging="360"/>
+      </w:pPr>
+      <w:rPr>
+        <w:rFonts w:ascii="Wingdings" w:hAnsi="Wingdings" w:hint="default"/>
+        <w:sz w:val="20"/>
+      </w:rPr>
+    </w:lvl>
+  </w:abstractNum>
+  <w:abstractNum w:abstractNumId="18">
     <w:nsid w:val="2EE00949"/>
     <w:multiLevelType w:val="multilevel"/>
     <w:tmpl w:val="C3ECF162"/>
@@ -4261,7 +6376,7 @@
       </w:pPr>
     </w:lvl>
   </w:abstractNum>
-  <w:abstractNum w:abstractNumId="7" w15:restartNumberingAfterBreak="0">
+  <w:abstractNum w:abstractNumId="19">
     <w:nsid w:val="2F92208A"/>
     <w:multiLevelType w:val="multilevel"/>
     <w:tmpl w:val="1D18A746"/>
@@ -4374,7 +6489,120 @@
       </w:rPr>
     </w:lvl>
   </w:abstractNum>
-  <w:abstractNum w:abstractNumId="8" w15:restartNumberingAfterBreak="0">
+  <w:abstractNum w:abstractNumId="20">
+    <w:nsid w:val="31607DD6"/>
+    <w:multiLevelType w:val="hybridMultilevel"/>
+    <w:tmpl w:val="A8287920"/>
+    <w:lvl w:ilvl="0" w:tplc="5728FABA">
+      <w:start w:val="1"/>
+      <w:numFmt w:val="decimal"/>
+      <w:lvlText w:val="%1."/>
+      <w:lvlJc w:val="left"/>
+      <w:pPr>
+        <w:tabs>
+          <w:tab w:val="num" w:pos="720"/>
+        </w:tabs>
+        <w:ind w:left="720" w:hanging="360"/>
+      </w:pPr>
+    </w:lvl>
+    <w:lvl w:ilvl="1" w:tplc="7262A818">
+      <w:start w:val="1"/>
+      <w:numFmt w:val="decimal"/>
+      <w:lvlText w:val="%2."/>
+      <w:lvlJc w:val="left"/>
+      <w:pPr>
+        <w:tabs>
+          <w:tab w:val="num" w:pos="1440"/>
+        </w:tabs>
+        <w:ind w:left="1440" w:hanging="360"/>
+      </w:pPr>
+    </w:lvl>
+    <w:lvl w:ilvl="2" w:tplc="46409708">
+      <w:start w:val="1"/>
+      <w:numFmt w:val="decimal"/>
+      <w:lvlText w:val="%3."/>
+      <w:lvlJc w:val="left"/>
+      <w:pPr>
+        <w:tabs>
+          <w:tab w:val="num" w:pos="2160"/>
+        </w:tabs>
+        <w:ind w:left="2160" w:hanging="360"/>
+      </w:pPr>
+    </w:lvl>
+    <w:lvl w:ilvl="3" w:tplc="A80ECEA4">
+      <w:start w:val="2"/>
+      <w:numFmt w:val="lowerLetter"/>
+      <w:lvlText w:val="%4."/>
+      <w:lvlJc w:val="left"/>
+      <w:pPr>
+        <w:tabs>
+          <w:tab w:val="num" w:pos="2880"/>
+        </w:tabs>
+        <w:ind w:left="2880" w:hanging="360"/>
+      </w:pPr>
+    </w:lvl>
+    <w:lvl w:ilvl="4" w:tplc="FC168634" w:tentative="1">
+      <w:start w:val="1"/>
+      <w:numFmt w:val="decimal"/>
+      <w:lvlText w:val="%5."/>
+      <w:lvlJc w:val="left"/>
+      <w:pPr>
+        <w:tabs>
+          <w:tab w:val="num" w:pos="3600"/>
+        </w:tabs>
+        <w:ind w:left="3600" w:hanging="360"/>
+      </w:pPr>
+    </w:lvl>
+    <w:lvl w:ilvl="5" w:tplc="F8E2B25E" w:tentative="1">
+      <w:start w:val="1"/>
+      <w:numFmt w:val="decimal"/>
+      <w:lvlText w:val="%6."/>
+      <w:lvlJc w:val="left"/>
+      <w:pPr>
+        <w:tabs>
+          <w:tab w:val="num" w:pos="4320"/>
+        </w:tabs>
+        <w:ind w:left="4320" w:hanging="360"/>
+      </w:pPr>
+    </w:lvl>
+    <w:lvl w:ilvl="6" w:tplc="39D645B6" w:tentative="1">
+      <w:start w:val="1"/>
+      <w:numFmt w:val="decimal"/>
+      <w:lvlText w:val="%7."/>
+      <w:lvlJc w:val="left"/>
+      <w:pPr>
+        <w:tabs>
+          <w:tab w:val="num" w:pos="5040"/>
+        </w:tabs>
+        <w:ind w:left="5040" w:hanging="360"/>
+      </w:pPr>
+    </w:lvl>
+    <w:lvl w:ilvl="7" w:tplc="D15AE0C2" w:tentative="1">
+      <w:start w:val="1"/>
+      <w:numFmt w:val="decimal"/>
+      <w:lvlText w:val="%8."/>
+      <w:lvlJc w:val="left"/>
+      <w:pPr>
+        <w:tabs>
+          <w:tab w:val="num" w:pos="5760"/>
+        </w:tabs>
+        <w:ind w:left="5760" w:hanging="360"/>
+      </w:pPr>
+    </w:lvl>
+    <w:lvl w:ilvl="8" w:tplc="F502D98C" w:tentative="1">
+      <w:start w:val="1"/>
+      <w:numFmt w:val="decimal"/>
+      <w:lvlText w:val="%9."/>
+      <w:lvlJc w:val="left"/>
+      <w:pPr>
+        <w:tabs>
+          <w:tab w:val="num" w:pos="6480"/>
+        </w:tabs>
+        <w:ind w:left="6480" w:hanging="360"/>
+      </w:pPr>
+    </w:lvl>
+  </w:abstractNum>
+  <w:abstractNum w:abstractNumId="21">
     <w:nsid w:val="31D87823"/>
     <w:multiLevelType w:val="multilevel"/>
     <w:tmpl w:val="6446376A"/>
@@ -4523,7 +6751,156 @@
       </w:rPr>
     </w:lvl>
   </w:abstractNum>
-  <w:abstractNum w:abstractNumId="9" w15:restartNumberingAfterBreak="0">
+  <w:abstractNum w:abstractNumId="22">
+    <w:nsid w:val="33CB3F85"/>
+    <w:multiLevelType w:val="multilevel"/>
+    <w:tmpl w:val="3F6C7702"/>
+    <w:lvl w:ilvl="0">
+      <w:start w:val="1"/>
+      <w:numFmt w:val="bullet"/>
+      <w:lvlText w:val=""/>
+      <w:lvlJc w:val="left"/>
+      <w:pPr>
+        <w:tabs>
+          <w:tab w:val="num" w:pos="720"/>
+        </w:tabs>
+        <w:ind w:left="720" w:hanging="360"/>
+      </w:pPr>
+      <w:rPr>
+        <w:rFonts w:ascii="Symbol" w:hAnsi="Symbol" w:hint="default"/>
+        <w:sz w:val="20"/>
+      </w:rPr>
+    </w:lvl>
+    <w:lvl w:ilvl="1" w:tentative="1">
+      <w:start w:val="1"/>
+      <w:numFmt w:val="bullet"/>
+      <w:lvlText w:val="o"/>
+      <w:lvlJc w:val="left"/>
+      <w:pPr>
+        <w:tabs>
+          <w:tab w:val="num" w:pos="1440"/>
+        </w:tabs>
+        <w:ind w:left="1440" w:hanging="360"/>
+      </w:pPr>
+      <w:rPr>
+        <w:rFonts w:ascii="Courier New" w:hAnsi="Courier New" w:hint="default"/>
+        <w:sz w:val="20"/>
+      </w:rPr>
+    </w:lvl>
+    <w:lvl w:ilvl="2" w:tentative="1">
+      <w:start w:val="1"/>
+      <w:numFmt w:val="bullet"/>
+      <w:lvlText w:val=""/>
+      <w:lvlJc w:val="left"/>
+      <w:pPr>
+        <w:tabs>
+          <w:tab w:val="num" w:pos="2160"/>
+        </w:tabs>
+        <w:ind w:left="2160" w:hanging="360"/>
+      </w:pPr>
+      <w:rPr>
+        <w:rFonts w:ascii="Wingdings" w:hAnsi="Wingdings" w:hint="default"/>
+        <w:sz w:val="20"/>
+      </w:rPr>
+    </w:lvl>
+    <w:lvl w:ilvl="3" w:tentative="1">
+      <w:start w:val="1"/>
+      <w:numFmt w:val="bullet"/>
+      <w:lvlText w:val=""/>
+      <w:lvlJc w:val="left"/>
+      <w:pPr>
+        <w:tabs>
+          <w:tab w:val="num" w:pos="2880"/>
+        </w:tabs>
+        <w:ind w:left="2880" w:hanging="360"/>
+      </w:pPr>
+      <w:rPr>
+        <w:rFonts w:ascii="Wingdings" w:hAnsi="Wingdings" w:hint="default"/>
+        <w:sz w:val="20"/>
+      </w:rPr>
+    </w:lvl>
+    <w:lvl w:ilvl="4" w:tentative="1">
+      <w:start w:val="1"/>
+      <w:numFmt w:val="bullet"/>
+      <w:lvlText w:val=""/>
+      <w:lvlJc w:val="left"/>
+      <w:pPr>
+        <w:tabs>
+          <w:tab w:val="num" w:pos="3600"/>
+        </w:tabs>
+        <w:ind w:left="3600" w:hanging="360"/>
+      </w:pPr>
+      <w:rPr>
+        <w:rFonts w:ascii="Wingdings" w:hAnsi="Wingdings" w:hint="default"/>
+        <w:sz w:val="20"/>
+      </w:rPr>
+    </w:lvl>
+    <w:lvl w:ilvl="5" w:tentative="1">
+      <w:start w:val="1"/>
+      <w:numFmt w:val="bullet"/>
+      <w:lvlText w:val=""/>
+      <w:lvlJc w:val="left"/>
+      <w:pPr>
+        <w:tabs>
+          <w:tab w:val="num" w:pos="4320"/>
+        </w:tabs>
+        <w:ind w:left="4320" w:hanging="360"/>
+      </w:pPr>
+      <w:rPr>
+        <w:rFonts w:ascii="Wingdings" w:hAnsi="Wingdings" w:hint="default"/>
+        <w:sz w:val="20"/>
+      </w:rPr>
+    </w:lvl>
+    <w:lvl w:ilvl="6" w:tentative="1">
+      <w:start w:val="1"/>
+      <w:numFmt w:val="bullet"/>
+      <w:lvlText w:val=""/>
+      <w:lvlJc w:val="left"/>
+      <w:pPr>
+        <w:tabs>
+          <w:tab w:val="num" w:pos="5040"/>
+        </w:tabs>
+        <w:ind w:left="5040" w:hanging="360"/>
+      </w:pPr>
+      <w:rPr>
+        <w:rFonts w:ascii="Wingdings" w:hAnsi="Wingdings" w:hint="default"/>
+        <w:sz w:val="20"/>
+      </w:rPr>
+    </w:lvl>
+    <w:lvl w:ilvl="7" w:tentative="1">
+      <w:start w:val="1"/>
+      <w:numFmt w:val="bullet"/>
+      <w:lvlText w:val=""/>
+      <w:lvlJc w:val="left"/>
+      <w:pPr>
+        <w:tabs>
+          <w:tab w:val="num" w:pos="5760"/>
+        </w:tabs>
+        <w:ind w:left="5760" w:hanging="360"/>
+      </w:pPr>
+      <w:rPr>
+        <w:rFonts w:ascii="Wingdings" w:hAnsi="Wingdings" w:hint="default"/>
+        <w:sz w:val="20"/>
+      </w:rPr>
+    </w:lvl>
+    <w:lvl w:ilvl="8" w:tentative="1">
+      <w:start w:val="1"/>
+      <w:numFmt w:val="bullet"/>
+      <w:lvlText w:val=""/>
+      <w:lvlJc w:val="left"/>
+      <w:pPr>
+        <w:tabs>
+          <w:tab w:val="num" w:pos="6480"/>
+        </w:tabs>
+        <w:ind w:left="6480" w:hanging="360"/>
+      </w:pPr>
+      <w:rPr>
+        <w:rFonts w:ascii="Wingdings" w:hAnsi="Wingdings" w:hint="default"/>
+        <w:sz w:val="20"/>
+      </w:rPr>
+    </w:lvl>
+  </w:abstractNum>
+  <w:abstractNum w:abstractNumId="23">
     <w:nsid w:val="37533338"/>
     <w:multiLevelType w:val="multilevel"/>
     <w:tmpl w:val="771A84AC"/>
@@ -4636,7 +7013,120 @@
       </w:rPr>
     </w:lvl>
   </w:abstractNum>
-  <w:abstractNum w:abstractNumId="10" w15:restartNumberingAfterBreak="0">
+  <w:abstractNum w:abstractNumId="24">
+    <w:nsid w:val="3A4F19D6"/>
+    <w:multiLevelType w:val="hybridMultilevel"/>
+    <w:tmpl w:val="D1DECD56"/>
+    <w:lvl w:ilvl="0" w:tplc="17069E7C">
+      <w:start w:val="1"/>
+      <w:numFmt w:val="decimal"/>
+      <w:lvlText w:val="%1."/>
+      <w:lvlJc w:val="left"/>
+      <w:pPr>
+        <w:tabs>
+          <w:tab w:val="num" w:pos="720"/>
+        </w:tabs>
+        <w:ind w:left="720" w:hanging="360"/>
+      </w:pPr>
+    </w:lvl>
+    <w:lvl w:ilvl="1" w:tplc="6CCA026A">
+      <w:start w:val="2"/>
+      <w:numFmt w:val="lowerLetter"/>
+      <w:lvlText w:val="%2."/>
+      <w:lvlJc w:val="left"/>
+      <w:pPr>
+        <w:tabs>
+          <w:tab w:val="num" w:pos="1440"/>
+        </w:tabs>
+        <w:ind w:left="1440" w:hanging="360"/>
+      </w:pPr>
+    </w:lvl>
+    <w:lvl w:ilvl="2" w:tplc="D6C00676" w:tentative="1">
+      <w:start w:val="1"/>
+      <w:numFmt w:val="decimal"/>
+      <w:lvlText w:val="%3."/>
+      <w:lvlJc w:val="left"/>
+      <w:pPr>
+        <w:tabs>
+          <w:tab w:val="num" w:pos="2160"/>
+        </w:tabs>
+        <w:ind w:left="2160" w:hanging="360"/>
+      </w:pPr>
+    </w:lvl>
+    <w:lvl w:ilvl="3" w:tplc="252676C2" w:tentative="1">
+      <w:start w:val="1"/>
+      <w:numFmt w:val="decimal"/>
+      <w:lvlText w:val="%4."/>
+      <w:lvlJc w:val="left"/>
+      <w:pPr>
+        <w:tabs>
+          <w:tab w:val="num" w:pos="2880"/>
+        </w:tabs>
+        <w:ind w:left="2880" w:hanging="360"/>
+      </w:pPr>
+    </w:lvl>
+    <w:lvl w:ilvl="4" w:tplc="772421EC" w:tentative="1">
+      <w:start w:val="1"/>
+      <w:numFmt w:val="decimal"/>
+      <w:lvlText w:val="%5."/>
+      <w:lvlJc w:val="left"/>
+      <w:pPr>
+        <w:tabs>
+          <w:tab w:val="num" w:pos="3600"/>
+        </w:tabs>
+        <w:ind w:left="3600" w:hanging="360"/>
+      </w:pPr>
+    </w:lvl>
+    <w:lvl w:ilvl="5" w:tplc="A96659F6" w:tentative="1">
+      <w:start w:val="1"/>
+      <w:numFmt w:val="decimal"/>
+      <w:lvlText w:val="%6."/>
+      <w:lvlJc w:val="left"/>
+      <w:pPr>
+        <w:tabs>
+          <w:tab w:val="num" w:pos="4320"/>
+        </w:tabs>
+        <w:ind w:left="4320" w:hanging="360"/>
+      </w:pPr>
+    </w:lvl>
+    <w:lvl w:ilvl="6" w:tplc="B9AA44FA" w:tentative="1">
+      <w:start w:val="1"/>
+      <w:numFmt w:val="decimal"/>
+      <w:lvlText w:val="%7."/>
+      <w:lvlJc w:val="left"/>
+      <w:pPr>
+        <w:tabs>
+          <w:tab w:val="num" w:pos="5040"/>
+        </w:tabs>
+        <w:ind w:left="5040" w:hanging="360"/>
+      </w:pPr>
+    </w:lvl>
+    <w:lvl w:ilvl="7" w:tplc="8B98DADE" w:tentative="1">
+      <w:start w:val="1"/>
+      <w:numFmt w:val="decimal"/>
+      <w:lvlText w:val="%8."/>
+      <w:lvlJc w:val="left"/>
+      <w:pPr>
+        <w:tabs>
+          <w:tab w:val="num" w:pos="5760"/>
+        </w:tabs>
+        <w:ind w:left="5760" w:hanging="360"/>
+      </w:pPr>
+    </w:lvl>
+    <w:lvl w:ilvl="8" w:tplc="0AB071E8" w:tentative="1">
+      <w:start w:val="1"/>
+      <w:numFmt w:val="decimal"/>
+      <w:lvlText w:val="%9."/>
+      <w:lvlJc w:val="left"/>
+      <w:pPr>
+        <w:tabs>
+          <w:tab w:val="num" w:pos="6480"/>
+        </w:tabs>
+        <w:ind w:left="6480" w:hanging="360"/>
+      </w:pPr>
+    </w:lvl>
+  </w:abstractNum>
+  <w:abstractNum w:abstractNumId="25">
     <w:nsid w:val="3D384766"/>
     <w:multiLevelType w:val="multilevel"/>
     <w:tmpl w:val="A5180648"/>
@@ -4749,7 +7239,7 @@
       </w:rPr>
     </w:lvl>
   </w:abstractNum>
-  <w:abstractNum w:abstractNumId="11" w15:restartNumberingAfterBreak="0">
+  <w:abstractNum w:abstractNumId="26">
     <w:nsid w:val="3E4F295C"/>
     <w:multiLevelType w:val="hybridMultilevel"/>
     <w:tmpl w:val="BD2A65A0"/>
@@ -4862,7 +7352,7 @@
       </w:pPr>
     </w:lvl>
   </w:abstractNum>
-  <w:abstractNum w:abstractNumId="12" w15:restartNumberingAfterBreak="0">
+  <w:abstractNum w:abstractNumId="27">
     <w:nsid w:val="44717373"/>
     <w:multiLevelType w:val="multilevel"/>
     <w:tmpl w:val="9EAEE654"/>
@@ -4975,7 +7465,7 @@
       </w:pPr>
     </w:lvl>
   </w:abstractNum>
-  <w:abstractNum w:abstractNumId="13" w15:restartNumberingAfterBreak="0">
+  <w:abstractNum w:abstractNumId="28">
     <w:nsid w:val="47844AE7"/>
     <w:multiLevelType w:val="multilevel"/>
     <w:tmpl w:val="AB2AD516"/>
@@ -5088,7 +7578,7 @@
       </w:rPr>
     </w:lvl>
   </w:abstractNum>
-  <w:abstractNum w:abstractNumId="14" w15:restartNumberingAfterBreak="0">
+  <w:abstractNum w:abstractNumId="29">
     <w:nsid w:val="56A7192C"/>
     <w:multiLevelType w:val="multilevel"/>
     <w:tmpl w:val="DC6E0DC2"/>
@@ -5201,7 +7691,7 @@
       </w:rPr>
     </w:lvl>
   </w:abstractNum>
-  <w:abstractNum w:abstractNumId="15" w15:restartNumberingAfterBreak="0">
+  <w:abstractNum w:abstractNumId="30">
     <w:nsid w:val="592F3061"/>
     <w:multiLevelType w:val="multilevel"/>
     <w:tmpl w:val="7190FBFE"/>
@@ -5350,7 +7840,7 @@
       </w:rPr>
     </w:lvl>
   </w:abstractNum>
-  <w:abstractNum w:abstractNumId="16" w15:restartNumberingAfterBreak="0">
+  <w:abstractNum w:abstractNumId="31">
     <w:nsid w:val="5A1E6B34"/>
     <w:multiLevelType w:val="multilevel"/>
     <w:tmpl w:val="DA1296F2"/>
@@ -5499,7 +7989,7 @@
       </w:rPr>
     </w:lvl>
   </w:abstractNum>
-  <w:abstractNum w:abstractNumId="17" w15:restartNumberingAfterBreak="0">
+  <w:abstractNum w:abstractNumId="32">
     <w:nsid w:val="5D624D75"/>
     <w:multiLevelType w:val="multilevel"/>
     <w:tmpl w:val="B3D21AF0"/>
@@ -5612,7 +8102,7 @@
       </w:rPr>
     </w:lvl>
   </w:abstractNum>
-  <w:abstractNum w:abstractNumId="18" w15:restartNumberingAfterBreak="0">
+  <w:abstractNum w:abstractNumId="33">
     <w:nsid w:val="5D9F5D68"/>
     <w:multiLevelType w:val="multilevel"/>
     <w:tmpl w:val="61E61CD6"/>
@@ -5725,7 +8215,7 @@
       </w:pPr>
     </w:lvl>
   </w:abstractNum>
-  <w:abstractNum w:abstractNumId="19" w15:restartNumberingAfterBreak="0">
+  <w:abstractNum w:abstractNumId="34">
     <w:nsid w:val="62A2197E"/>
     <w:multiLevelType w:val="multilevel"/>
     <w:tmpl w:val="3DFC644E"/>
@@ -5838,7 +8328,7 @@
       </w:rPr>
     </w:lvl>
   </w:abstractNum>
-  <w:abstractNum w:abstractNumId="20" w15:restartNumberingAfterBreak="0">
+  <w:abstractNum w:abstractNumId="35">
     <w:nsid w:val="655C5421"/>
     <w:multiLevelType w:val="multilevel"/>
     <w:tmpl w:val="8D36F8DC"/>
@@ -5951,7 +8441,156 @@
       </w:rPr>
     </w:lvl>
   </w:abstractNum>
-  <w:abstractNum w:abstractNumId="21" w15:restartNumberingAfterBreak="0">
+  <w:abstractNum w:abstractNumId="36">
+    <w:nsid w:val="692755CD"/>
+    <w:multiLevelType w:val="multilevel"/>
+    <w:tmpl w:val="C9CAC340"/>
+    <w:lvl w:ilvl="0">
+      <w:start w:val="1"/>
+      <w:numFmt w:val="bullet"/>
+      <w:lvlText w:val=""/>
+      <w:lvlJc w:val="left"/>
+      <w:pPr>
+        <w:tabs>
+          <w:tab w:val="num" w:pos="720"/>
+        </w:tabs>
+        <w:ind w:left="720" w:hanging="360"/>
+      </w:pPr>
+      <w:rPr>
+        <w:rFonts w:ascii="Symbol" w:hAnsi="Symbol" w:hint="default"/>
+        <w:sz w:val="20"/>
+      </w:rPr>
+    </w:lvl>
+    <w:lvl w:ilvl="1" w:tentative="1">
+      <w:start w:val="1"/>
+      <w:numFmt w:val="bullet"/>
+      <w:lvlText w:val="o"/>
+      <w:lvlJc w:val="left"/>
+      <w:pPr>
+        <w:tabs>
+          <w:tab w:val="num" w:pos="1440"/>
+        </w:tabs>
+        <w:ind w:left="1440" w:hanging="360"/>
+      </w:pPr>
+      <w:rPr>
+        <w:rFonts w:ascii="Courier New" w:hAnsi="Courier New" w:hint="default"/>
+        <w:sz w:val="20"/>
+      </w:rPr>
+    </w:lvl>
+    <w:lvl w:ilvl="2" w:tentative="1">
+      <w:start w:val="1"/>
+      <w:numFmt w:val="bullet"/>
+      <w:lvlText w:val=""/>
+      <w:lvlJc w:val="left"/>
+      <w:pPr>
+        <w:tabs>
+          <w:tab w:val="num" w:pos="2160"/>
+        </w:tabs>
+        <w:ind w:left="2160" w:hanging="360"/>
+      </w:pPr>
+      <w:rPr>
+        <w:rFonts w:ascii="Wingdings" w:hAnsi="Wingdings" w:hint="default"/>
+        <w:sz w:val="20"/>
+      </w:rPr>
+    </w:lvl>
+    <w:lvl w:ilvl="3" w:tentative="1">
+      <w:start w:val="1"/>
+      <w:numFmt w:val="bullet"/>
+      <w:lvlText w:val=""/>
+      <w:lvlJc w:val="left"/>
+      <w:pPr>
+        <w:tabs>
+          <w:tab w:val="num" w:pos="2880"/>
+        </w:tabs>
+        <w:ind w:left="2880" w:hanging="360"/>
+      </w:pPr>
+      <w:rPr>
+        <w:rFonts w:ascii="Wingdings" w:hAnsi="Wingdings" w:hint="default"/>
+        <w:sz w:val="20"/>
+      </w:rPr>
+    </w:lvl>
+    <w:lvl w:ilvl="4" w:tentative="1">
+      <w:start w:val="1"/>
+      <w:numFmt w:val="bullet"/>
+      <w:lvlText w:val=""/>
+      <w:lvlJc w:val="left"/>
+      <w:pPr>
+        <w:tabs>
+          <w:tab w:val="num" w:pos="3600"/>
+        </w:tabs>
+        <w:ind w:left="3600" w:hanging="360"/>
+      </w:pPr>
+      <w:rPr>
+        <w:rFonts w:ascii="Wingdings" w:hAnsi="Wingdings" w:hint="default"/>
+        <w:sz w:val="20"/>
+      </w:rPr>
+    </w:lvl>
+    <w:lvl w:ilvl="5" w:tentative="1">
+      <w:start w:val="1"/>
+      <w:numFmt w:val="bullet"/>
+      <w:lvlText w:val=""/>
+      <w:lvlJc w:val="left"/>
+      <w:pPr>
+        <w:tabs>
+          <w:tab w:val="num" w:pos="4320"/>
+        </w:tabs>
+        <w:ind w:left="4320" w:hanging="360"/>
+      </w:pPr>
+      <w:rPr>
+        <w:rFonts w:ascii="Wingdings" w:hAnsi="Wingdings" w:hint="default"/>
+        <w:sz w:val="20"/>
+      </w:rPr>
+    </w:lvl>
+    <w:lvl w:ilvl="6" w:tentative="1">
+      <w:start w:val="1"/>
+      <w:numFmt w:val="bullet"/>
+      <w:lvlText w:val=""/>
+      <w:lvlJc w:val="left"/>
+      <w:pPr>
+        <w:tabs>
+          <w:tab w:val="num" w:pos="5040"/>
+        </w:tabs>
+        <w:ind w:left="5040" w:hanging="360"/>
+      </w:pPr>
+      <w:rPr>
+        <w:rFonts w:ascii="Wingdings" w:hAnsi="Wingdings" w:hint="default"/>
+        <w:sz w:val="20"/>
+      </w:rPr>
+    </w:lvl>
+    <w:lvl w:ilvl="7" w:tentative="1">
+      <w:start w:val="1"/>
+      <w:numFmt w:val="bullet"/>
+      <w:lvlText w:val=""/>
+      <w:lvlJc w:val="left"/>
+      <w:pPr>
+        <w:tabs>
+          <w:tab w:val="num" w:pos="5760"/>
+        </w:tabs>
+        <w:ind w:left="5760" w:hanging="360"/>
+      </w:pPr>
+      <w:rPr>
+        <w:rFonts w:ascii="Wingdings" w:hAnsi="Wingdings" w:hint="default"/>
+        <w:sz w:val="20"/>
+      </w:rPr>
+    </w:lvl>
+    <w:lvl w:ilvl="8" w:tentative="1">
+      <w:start w:val="1"/>
+      <w:numFmt w:val="bullet"/>
+      <w:lvlText w:val=""/>
+      <w:lvlJc w:val="left"/>
+      <w:pPr>
+        <w:tabs>
+          <w:tab w:val="num" w:pos="6480"/>
+        </w:tabs>
+        <w:ind w:left="6480" w:hanging="360"/>
+      </w:pPr>
+      <w:rPr>
+        <w:rFonts w:ascii="Wingdings" w:hAnsi="Wingdings" w:hint="default"/>
+        <w:sz w:val="20"/>
+      </w:rPr>
+    </w:lvl>
+  </w:abstractNum>
+  <w:abstractNum w:abstractNumId="37">
     <w:nsid w:val="6EDD52F0"/>
     <w:multiLevelType w:val="multilevel"/>
     <w:tmpl w:val="09B48CA0"/>
@@ -6100,56 +8739,431 @@
       </w:rPr>
     </w:lvl>
   </w:abstractNum>
+  <w:abstractNum w:abstractNumId="38">
+    <w:nsid w:val="72E810F8"/>
+    <w:multiLevelType w:val="hybridMultilevel"/>
+    <w:tmpl w:val="6568DD2A"/>
+    <w:lvl w:ilvl="0" w:tplc="3130485C">
+      <w:start w:val="1"/>
+      <w:numFmt w:val="decimal"/>
+      <w:lvlText w:val="%1."/>
+      <w:lvlJc w:val="left"/>
+      <w:pPr>
+        <w:tabs>
+          <w:tab w:val="num" w:pos="720"/>
+        </w:tabs>
+        <w:ind w:left="720" w:hanging="360"/>
+      </w:pPr>
+    </w:lvl>
+    <w:lvl w:ilvl="1" w:tplc="6A06EC46">
+      <w:start w:val="5"/>
+      <w:numFmt w:val="lowerLetter"/>
+      <w:lvlText w:val="%2."/>
+      <w:lvlJc w:val="left"/>
+      <w:pPr>
+        <w:tabs>
+          <w:tab w:val="num" w:pos="1440"/>
+        </w:tabs>
+        <w:ind w:left="1440" w:hanging="360"/>
+      </w:pPr>
+    </w:lvl>
+    <w:lvl w:ilvl="2" w:tplc="E74AC2A6" w:tentative="1">
+      <w:start w:val="1"/>
+      <w:numFmt w:val="decimal"/>
+      <w:lvlText w:val="%3."/>
+      <w:lvlJc w:val="left"/>
+      <w:pPr>
+        <w:tabs>
+          <w:tab w:val="num" w:pos="2160"/>
+        </w:tabs>
+        <w:ind w:left="2160" w:hanging="360"/>
+      </w:pPr>
+    </w:lvl>
+    <w:lvl w:ilvl="3" w:tplc="D09A4B70" w:tentative="1">
+      <w:start w:val="1"/>
+      <w:numFmt w:val="decimal"/>
+      <w:lvlText w:val="%4."/>
+      <w:lvlJc w:val="left"/>
+      <w:pPr>
+        <w:tabs>
+          <w:tab w:val="num" w:pos="2880"/>
+        </w:tabs>
+        <w:ind w:left="2880" w:hanging="360"/>
+      </w:pPr>
+    </w:lvl>
+    <w:lvl w:ilvl="4" w:tplc="8EFE1AE8" w:tentative="1">
+      <w:start w:val="1"/>
+      <w:numFmt w:val="decimal"/>
+      <w:lvlText w:val="%5."/>
+      <w:lvlJc w:val="left"/>
+      <w:pPr>
+        <w:tabs>
+          <w:tab w:val="num" w:pos="3600"/>
+        </w:tabs>
+        <w:ind w:left="3600" w:hanging="360"/>
+      </w:pPr>
+    </w:lvl>
+    <w:lvl w:ilvl="5" w:tplc="8FBC94C4" w:tentative="1">
+      <w:start w:val="1"/>
+      <w:numFmt w:val="decimal"/>
+      <w:lvlText w:val="%6."/>
+      <w:lvlJc w:val="left"/>
+      <w:pPr>
+        <w:tabs>
+          <w:tab w:val="num" w:pos="4320"/>
+        </w:tabs>
+        <w:ind w:left="4320" w:hanging="360"/>
+      </w:pPr>
+    </w:lvl>
+    <w:lvl w:ilvl="6" w:tplc="AA82B58A" w:tentative="1">
+      <w:start w:val="1"/>
+      <w:numFmt w:val="decimal"/>
+      <w:lvlText w:val="%7."/>
+      <w:lvlJc w:val="left"/>
+      <w:pPr>
+        <w:tabs>
+          <w:tab w:val="num" w:pos="5040"/>
+        </w:tabs>
+        <w:ind w:left="5040" w:hanging="360"/>
+      </w:pPr>
+    </w:lvl>
+    <w:lvl w:ilvl="7" w:tplc="E896781E" w:tentative="1">
+      <w:start w:val="1"/>
+      <w:numFmt w:val="decimal"/>
+      <w:lvlText w:val="%8."/>
+      <w:lvlJc w:val="left"/>
+      <w:pPr>
+        <w:tabs>
+          <w:tab w:val="num" w:pos="5760"/>
+        </w:tabs>
+        <w:ind w:left="5760" w:hanging="360"/>
+      </w:pPr>
+    </w:lvl>
+    <w:lvl w:ilvl="8" w:tplc="BB5AE1CE" w:tentative="1">
+      <w:start w:val="1"/>
+      <w:numFmt w:val="decimal"/>
+      <w:lvlText w:val="%9."/>
+      <w:lvlJc w:val="left"/>
+      <w:pPr>
+        <w:tabs>
+          <w:tab w:val="num" w:pos="6480"/>
+        </w:tabs>
+        <w:ind w:left="6480" w:hanging="360"/>
+      </w:pPr>
+    </w:lvl>
+  </w:abstractNum>
+  <w:abstractNum w:abstractNumId="39">
+    <w:nsid w:val="7B931059"/>
+    <w:multiLevelType w:val="hybridMultilevel"/>
+    <w:tmpl w:val="B78ACC94"/>
+    <w:lvl w:ilvl="0" w:tplc="BD981EAC">
+      <w:start w:val="1"/>
+      <w:numFmt w:val="decimal"/>
+      <w:lvlText w:val="%1."/>
+      <w:lvlJc w:val="left"/>
+      <w:pPr>
+        <w:tabs>
+          <w:tab w:val="num" w:pos="720"/>
+        </w:tabs>
+        <w:ind w:left="720" w:hanging="360"/>
+      </w:pPr>
+    </w:lvl>
+    <w:lvl w:ilvl="1" w:tplc="FADC5EAE">
+      <w:start w:val="1"/>
+      <w:numFmt w:val="decimal"/>
+      <w:lvlText w:val="%2."/>
+      <w:lvlJc w:val="left"/>
+      <w:pPr>
+        <w:tabs>
+          <w:tab w:val="num" w:pos="1440"/>
+        </w:tabs>
+        <w:ind w:left="1440" w:hanging="360"/>
+      </w:pPr>
+    </w:lvl>
+    <w:lvl w:ilvl="2" w:tplc="C1161152">
+      <w:start w:val="1"/>
+      <w:numFmt w:val="decimal"/>
+      <w:lvlText w:val="%3."/>
+      <w:lvlJc w:val="left"/>
+      <w:pPr>
+        <w:tabs>
+          <w:tab w:val="num" w:pos="2160"/>
+        </w:tabs>
+        <w:ind w:left="2160" w:hanging="360"/>
+      </w:pPr>
+    </w:lvl>
+    <w:lvl w:ilvl="3" w:tplc="FD74FFAA">
+      <w:start w:val="4"/>
+      <w:numFmt w:val="lowerLetter"/>
+      <w:lvlText w:val="%4."/>
+      <w:lvlJc w:val="left"/>
+      <w:pPr>
+        <w:tabs>
+          <w:tab w:val="num" w:pos="2880"/>
+        </w:tabs>
+        <w:ind w:left="2880" w:hanging="360"/>
+      </w:pPr>
+    </w:lvl>
+    <w:lvl w:ilvl="4" w:tplc="A3CEA124" w:tentative="1">
+      <w:start w:val="1"/>
+      <w:numFmt w:val="decimal"/>
+      <w:lvlText w:val="%5."/>
+      <w:lvlJc w:val="left"/>
+      <w:pPr>
+        <w:tabs>
+          <w:tab w:val="num" w:pos="3600"/>
+        </w:tabs>
+        <w:ind w:left="3600" w:hanging="360"/>
+      </w:pPr>
+    </w:lvl>
+    <w:lvl w:ilvl="5" w:tplc="7116D4BE" w:tentative="1">
+      <w:start w:val="1"/>
+      <w:numFmt w:val="decimal"/>
+      <w:lvlText w:val="%6."/>
+      <w:lvlJc w:val="left"/>
+      <w:pPr>
+        <w:tabs>
+          <w:tab w:val="num" w:pos="4320"/>
+        </w:tabs>
+        <w:ind w:left="4320" w:hanging="360"/>
+      </w:pPr>
+    </w:lvl>
+    <w:lvl w:ilvl="6" w:tplc="F3E42718" w:tentative="1">
+      <w:start w:val="1"/>
+      <w:numFmt w:val="decimal"/>
+      <w:lvlText w:val="%7."/>
+      <w:lvlJc w:val="left"/>
+      <w:pPr>
+        <w:tabs>
+          <w:tab w:val="num" w:pos="5040"/>
+        </w:tabs>
+        <w:ind w:left="5040" w:hanging="360"/>
+      </w:pPr>
+    </w:lvl>
+    <w:lvl w:ilvl="7" w:tplc="29D8C6D2" w:tentative="1">
+      <w:start w:val="1"/>
+      <w:numFmt w:val="decimal"/>
+      <w:lvlText w:val="%8."/>
+      <w:lvlJc w:val="left"/>
+      <w:pPr>
+        <w:tabs>
+          <w:tab w:val="num" w:pos="5760"/>
+        </w:tabs>
+        <w:ind w:left="5760" w:hanging="360"/>
+      </w:pPr>
+    </w:lvl>
+    <w:lvl w:ilvl="8" w:tplc="F70C34E4" w:tentative="1">
+      <w:start w:val="1"/>
+      <w:numFmt w:val="decimal"/>
+      <w:lvlText w:val="%9."/>
+      <w:lvlJc w:val="left"/>
+      <w:pPr>
+        <w:tabs>
+          <w:tab w:val="num" w:pos="6480"/>
+        </w:tabs>
+        <w:ind w:left="6480" w:hanging="360"/>
+      </w:pPr>
+    </w:lvl>
+  </w:abstractNum>
+  <w:abstractNum w:abstractNumId="40">
+    <w:nsid w:val="7CEB2198"/>
+    <w:multiLevelType w:val="multilevel"/>
+    <w:tmpl w:val="132E1480"/>
+    <w:lvl w:ilvl="0">
+      <w:start w:val="1"/>
+      <w:numFmt w:val="bullet"/>
+      <w:lvlText w:val=""/>
+      <w:lvlJc w:val="left"/>
+      <w:pPr>
+        <w:tabs>
+          <w:tab w:val="num" w:pos="720"/>
+        </w:tabs>
+        <w:ind w:left="720" w:hanging="360"/>
+      </w:pPr>
+      <w:rPr>
+        <w:rFonts w:ascii="Symbol" w:hAnsi="Symbol" w:hint="default"/>
+        <w:sz w:val="20"/>
+      </w:rPr>
+    </w:lvl>
+    <w:lvl w:ilvl="1" w:tentative="1">
+      <w:start w:val="1"/>
+      <w:numFmt w:val="bullet"/>
+      <w:lvlText w:val="o"/>
+      <w:lvlJc w:val="left"/>
+      <w:pPr>
+        <w:tabs>
+          <w:tab w:val="num" w:pos="1440"/>
+        </w:tabs>
+        <w:ind w:left="1440" w:hanging="360"/>
+      </w:pPr>
+      <w:rPr>
+        <w:rFonts w:ascii="Courier New" w:hAnsi="Courier New" w:hint="default"/>
+        <w:sz w:val="20"/>
+      </w:rPr>
+    </w:lvl>
+    <w:lvl w:ilvl="2" w:tentative="1">
+      <w:start w:val="1"/>
+      <w:numFmt w:val="bullet"/>
+      <w:lvlText w:val=""/>
+      <w:lvlJc w:val="left"/>
+      <w:pPr>
+        <w:tabs>
+          <w:tab w:val="num" w:pos="2160"/>
+        </w:tabs>
+        <w:ind w:left="2160" w:hanging="360"/>
+      </w:pPr>
+      <w:rPr>
+        <w:rFonts w:ascii="Wingdings" w:hAnsi="Wingdings" w:hint="default"/>
+        <w:sz w:val="20"/>
+      </w:rPr>
+    </w:lvl>
+    <w:lvl w:ilvl="3" w:tentative="1">
+      <w:start w:val="1"/>
+      <w:numFmt w:val="bullet"/>
+      <w:lvlText w:val=""/>
+      <w:lvlJc w:val="left"/>
+      <w:pPr>
+        <w:tabs>
+          <w:tab w:val="num" w:pos="2880"/>
+        </w:tabs>
+        <w:ind w:left="2880" w:hanging="360"/>
+      </w:pPr>
+      <w:rPr>
+        <w:rFonts w:ascii="Wingdings" w:hAnsi="Wingdings" w:hint="default"/>
+        <w:sz w:val="20"/>
+      </w:rPr>
+    </w:lvl>
+    <w:lvl w:ilvl="4" w:tentative="1">
+      <w:start w:val="1"/>
+      <w:numFmt w:val="bullet"/>
+      <w:lvlText w:val=""/>
+      <w:lvlJc w:val="left"/>
+      <w:pPr>
+        <w:tabs>
+          <w:tab w:val="num" w:pos="3600"/>
+        </w:tabs>
+        <w:ind w:left="3600" w:hanging="360"/>
+      </w:pPr>
+      <w:rPr>
+        <w:rFonts w:ascii="Wingdings" w:hAnsi="Wingdings" w:hint="default"/>
+        <w:sz w:val="20"/>
+      </w:rPr>
+    </w:lvl>
+    <w:lvl w:ilvl="5" w:tentative="1">
+      <w:start w:val="1"/>
+      <w:numFmt w:val="bullet"/>
+      <w:lvlText w:val=""/>
+      <w:lvlJc w:val="left"/>
+      <w:pPr>
+        <w:tabs>
+          <w:tab w:val="num" w:pos="4320"/>
+        </w:tabs>
+        <w:ind w:left="4320" w:hanging="360"/>
+      </w:pPr>
+      <w:rPr>
+        <w:rFonts w:ascii="Wingdings" w:hAnsi="Wingdings" w:hint="default"/>
+        <w:sz w:val="20"/>
+      </w:rPr>
+    </w:lvl>
+    <w:lvl w:ilvl="6" w:tentative="1">
+      <w:start w:val="1"/>
+      <w:numFmt w:val="bullet"/>
+      <w:lvlText w:val=""/>
+      <w:lvlJc w:val="left"/>
+      <w:pPr>
+        <w:tabs>
+          <w:tab w:val="num" w:pos="5040"/>
+        </w:tabs>
+        <w:ind w:left="5040" w:hanging="360"/>
+      </w:pPr>
+      <w:rPr>
+        <w:rFonts w:ascii="Wingdings" w:hAnsi="Wingdings" w:hint="default"/>
+        <w:sz w:val="20"/>
+      </w:rPr>
+    </w:lvl>
+    <w:lvl w:ilvl="7" w:tentative="1">
+      <w:start w:val="1"/>
+      <w:numFmt w:val="bullet"/>
+      <w:lvlText w:val=""/>
+      <w:lvlJc w:val="left"/>
+      <w:pPr>
+        <w:tabs>
+          <w:tab w:val="num" w:pos="5760"/>
+        </w:tabs>
+        <w:ind w:left="5760" w:hanging="360"/>
+      </w:pPr>
+      <w:rPr>
+        <w:rFonts w:ascii="Wingdings" w:hAnsi="Wingdings" w:hint="default"/>
+        <w:sz w:val="20"/>
+      </w:rPr>
+    </w:lvl>
+    <w:lvl w:ilvl="8" w:tentative="1">
+      <w:start w:val="1"/>
+      <w:numFmt w:val="bullet"/>
+      <w:lvlText w:val=""/>
+      <w:lvlJc w:val="left"/>
+      <w:pPr>
+        <w:tabs>
+          <w:tab w:val="num" w:pos="6480"/>
+        </w:tabs>
+        <w:ind w:left="6480" w:hanging="360"/>
+      </w:pPr>
+      <w:rPr>
+        <w:rFonts w:ascii="Wingdings" w:hAnsi="Wingdings" w:hint="default"/>
+        <w:sz w:val="20"/>
+      </w:rPr>
+    </w:lvl>
+  </w:abstractNum>
   <w:num w:numId="1">
-    <w:abstractNumId w:val="20"/>
+    <w:abstractNumId w:val="35"/>
   </w:num>
   <w:num w:numId="2">
-    <w:abstractNumId w:val="14"/>
+    <w:abstractNumId w:val="29"/>
   </w:num>
   <w:num w:numId="3">
-    <w:abstractNumId w:val="1"/>
+    <w:abstractNumId w:val="5"/>
   </w:num>
   <w:num w:numId="4">
-    <w:abstractNumId w:val="17"/>
+    <w:abstractNumId w:val="32"/>
   </w:num>
   <w:num w:numId="5">
+    <w:abstractNumId w:val="34"/>
+  </w:num>
+  <w:num w:numId="6">
+    <w:abstractNumId w:val="23"/>
+  </w:num>
+  <w:num w:numId="7">
+    <w:abstractNumId w:val="6"/>
+  </w:num>
+  <w:num w:numId="8">
+    <w:abstractNumId w:val="25"/>
+  </w:num>
+  <w:num w:numId="9">
+    <w:abstractNumId w:val="12"/>
+  </w:num>
+  <w:num w:numId="10">
+    <w:abstractNumId w:val="28"/>
+  </w:num>
+  <w:num w:numId="11">
     <w:abstractNumId w:val="19"/>
   </w:num>
-  <w:num w:numId="6">
-    <w:abstractNumId w:val="9"/>
-  </w:num>
-  <w:num w:numId="7">
-    <w:abstractNumId w:val="2"/>
-  </w:num>
-  <w:num w:numId="8">
-    <w:abstractNumId w:val="10"/>
-  </w:num>
-  <w:num w:numId="9">
-    <w:abstractNumId w:val="5"/>
-  </w:num>
-  <w:num w:numId="10">
-    <w:abstractNumId w:val="13"/>
-  </w:num>
-  <w:num w:numId="11">
-    <w:abstractNumId w:val="7"/>
-  </w:num>
   <w:num w:numId="12">
-    <w:abstractNumId w:val="21"/>
+    <w:abstractNumId w:val="37"/>
   </w:num>
   <w:num w:numId="13">
-    <w:abstractNumId w:val="4"/>
+    <w:abstractNumId w:val="11"/>
   </w:num>
   <w:num w:numId="14">
-    <w:abstractNumId w:val="16"/>
+    <w:abstractNumId w:val="31"/>
   </w:num>
   <w:num w:numId="15">
-    <w:abstractNumId w:val="6"/>
+    <w:abstractNumId w:val="18"/>
   </w:num>
   <w:num w:numId="16">
-    <w:abstractNumId w:val="12"/>
+    <w:abstractNumId w:val="27"/>
   </w:num>
   <w:num w:numId="17">
-    <w:abstractNumId w:val="18"/>
+    <w:abstractNumId w:val="33"/>
     <w:lvlOverride w:ilvl="1">
       <w:lvl w:ilvl="1">
         <w:numFmt w:val="lowerRoman"/>
@@ -6159,7 +9173,7 @@
     </w:lvlOverride>
   </w:num>
   <w:num w:numId="18">
-    <w:abstractNumId w:val="15"/>
+    <w:abstractNumId w:val="30"/>
     <w:lvlOverride w:ilvl="2">
       <w:lvl w:ilvl="2">
         <w:numFmt w:val="bullet"/>
@@ -6179,7 +9193,7 @@
     </w:lvlOverride>
   </w:num>
   <w:num w:numId="19">
-    <w:abstractNumId w:val="3"/>
+    <w:abstractNumId w:val="9"/>
   </w:num>
   <w:num w:numId="20">
     <w:abstractNumId w:val="0"/>
@@ -6202,16 +9216,124 @@
     </w:lvlOverride>
   </w:num>
   <w:num w:numId="21">
-    <w:abstractNumId w:val="11"/>
+    <w:abstractNumId w:val="26"/>
   </w:num>
   <w:num w:numId="22">
+    <w:abstractNumId w:val="21"/>
+  </w:num>
+  <w:num w:numId="23">
+    <w:abstractNumId w:val="10"/>
+  </w:num>
+  <w:num w:numId="24">
     <w:abstractNumId w:val="8"/>
+    <w:lvlOverride w:ilvl="3">
+      <w:lvl w:ilvl="3">
+        <w:numFmt w:val="lowerLetter"/>
+        <w:lvlText w:val="%4."/>
+        <w:lvlJc w:val="left"/>
+      </w:lvl>
+    </w:lvlOverride>
+  </w:num>
+  <w:num w:numId="25">
+    <w:abstractNumId w:val="40"/>
+  </w:num>
+  <w:num w:numId="26">
+    <w:abstractNumId w:val="20"/>
+  </w:num>
+  <w:num w:numId="27">
+    <w:abstractNumId w:val="22"/>
+  </w:num>
+  <w:num w:numId="28">
+    <w:abstractNumId w:val="4"/>
+  </w:num>
+  <w:num w:numId="29">
+    <w:abstractNumId w:val="1"/>
+  </w:num>
+  <w:num w:numId="30">
+    <w:abstractNumId w:val="7"/>
+    <w:lvlOverride w:ilvl="2">
+      <w:lvl w:ilvl="2">
+        <w:numFmt w:val="bullet"/>
+        <w:lvlText w:val=""/>
+        <w:lvlJc w:val="left"/>
+        <w:pPr>
+          <w:tabs>
+            <w:tab w:val="num" w:pos="2160"/>
+          </w:tabs>
+          <w:ind w:left="2160" w:hanging="360"/>
+        </w:pPr>
+        <w:rPr>
+          <w:rFonts w:ascii="Symbol" w:hAnsi="Symbol" w:hint="default"/>
+          <w:sz w:val="20"/>
+        </w:rPr>
+      </w:lvl>
+    </w:lvlOverride>
+  </w:num>
+  <w:num w:numId="31">
+    <w:abstractNumId w:val="39"/>
+  </w:num>
+  <w:num w:numId="32">
+    <w:abstractNumId w:val="17"/>
+  </w:num>
+  <w:num w:numId="33">
+    <w:abstractNumId w:val="3"/>
+  </w:num>
+  <w:num w:numId="34">
+    <w:abstractNumId w:val="15"/>
+  </w:num>
+  <w:num w:numId="35">
+    <w:abstractNumId w:val="16"/>
+  </w:num>
+  <w:num w:numId="36">
+    <w:abstractNumId w:val="36"/>
+  </w:num>
+  <w:num w:numId="37">
+    <w:abstractNumId w:val="2"/>
+    <w:lvlOverride w:ilvl="1">
+      <w:lvl w:ilvl="1">
+        <w:numFmt w:val="lowerLetter"/>
+        <w:lvlText w:val="%2."/>
+        <w:lvlJc w:val="left"/>
+      </w:lvl>
+    </w:lvlOverride>
+  </w:num>
+  <w:num w:numId="38">
+    <w:abstractNumId w:val="24"/>
+  </w:num>
+  <w:num w:numId="39">
+    <w:abstractNumId w:val="24"/>
+    <w:lvlOverride w:ilvl="1">
+      <w:lvl w:ilvl="1" w:tplc="6CCA026A">
+        <w:numFmt w:val="lowerLetter"/>
+        <w:lvlText w:val="%2."/>
+        <w:lvlJc w:val="left"/>
+      </w:lvl>
+    </w:lvlOverride>
+  </w:num>
+  <w:num w:numId="40">
+    <w:abstractNumId w:val="24"/>
+    <w:lvlOverride w:ilvl="1">
+      <w:lvl w:ilvl="1" w:tplc="6CCA026A">
+        <w:numFmt w:val="lowerLetter"/>
+        <w:lvlText w:val="%2."/>
+        <w:lvlJc w:val="left"/>
+      </w:lvl>
+    </w:lvlOverride>
+  </w:num>
+  <w:num w:numId="41">
+    <w:abstractNumId w:val="38"/>
+  </w:num>
+  <w:num w:numId="42">
+    <w:abstractNumId w:val="14"/>
+  </w:num>
+  <w:num w:numId="43">
+    <w:abstractNumId w:val="13"/>
   </w:num>
 </w:numbering>
 </file>
 
 <file path=word/styles.xml><?xml version="1.0" encoding="utf-8"?>
-<w:styles xmlns:mc="http://schemas.openxmlformats.org/markup-compatibility/2006" xmlns:r="http://schemas.openxmlformats.org/officeDocument/2006/relationships" xmlns:w="http://schemas.openxmlformats.org/wordprocessingml/2006/main" xmlns:w14="http://schemas.microsoft.com/office/word/2010/wordml" xmlns:w15="http://schemas.microsoft.com/office/word/2012/wordml" xmlns:w16cid="http://schemas.microsoft.com/office/word/2016/wordml/cid" xmlns:w16se="http://schemas.microsoft.com/office/word/2015/wordml/symex" mc:Ignorable="w14 w15 w16se w16cid">
+<w:styles xmlns:mc="http://schemas.openxmlformats.org/markup-compatibility/2006" xmlns:r="http://schemas.openxmlformats.org/officeDocument/2006/relationships" xmlns:w="http://schemas.openxmlformats.org/wordprocessingml/2006/main" xmlns:w14="http://schemas.microsoft.com/office/word/2010/wordml" xmlns:w15="http://schemas.microsoft.com/office/word/2012/wordml" mc:Ignorable="w14 w15">
   <w:docDefaults>
     <w:rPrDefault>
       <w:rPr>
@@ -6227,7 +9349,7 @@
       </w:pPr>
     </w:pPrDefault>
   </w:docDefaults>
-  <w:latentStyles w:defLockedState="0" w:defUIPriority="99" w:defSemiHidden="0" w:defUnhideWhenUsed="0" w:defQFormat="0" w:count="377">
+  <w:latentStyles w:defLockedState="0" w:defUIPriority="99" w:defSemiHidden="0" w:defUnhideWhenUsed="0" w:defQFormat="0" w:count="380">
     <w:lsdException w:name="Normal" w:uiPriority="0" w:qFormat="1"/>
     <w:lsdException w:name="heading 1" w:uiPriority="9" w:qFormat="1"/>
     <w:lsdException w:name="heading 2" w:semiHidden="1" w:uiPriority="9" w:unhideWhenUsed="1" w:qFormat="1"/>
@@ -6599,12 +9721,6 @@
     <w:lsdException w:name="List Table 5 Dark Accent 6" w:uiPriority="50"/>
     <w:lsdException w:name="List Table 6 Colorful Accent 6" w:uiPriority="51"/>
     <w:lsdException w:name="List Table 7 Colorful Accent 6" w:uiPriority="52"/>
-    <w:lsdException w:name="Mention" w:semiHidden="1" w:unhideWhenUsed="1"/>
-    <w:lsdException w:name="Smart Hyperlink" w:semiHidden="1" w:unhideWhenUsed="1"/>
-    <w:lsdException w:name="Hashtag" w:semiHidden="1" w:unhideWhenUsed="1"/>
-    <w:lsdException w:name="Unresolved Mention" w:semiHidden="1" w:unhideWhenUsed="1"/>
-    <w:lsdException w:name="Smart Link" w:semiHidden="1" w:unhideWhenUsed="1"/>
-    <w:lsdException w:name="Smart Link Error" w:semiHidden="1" w:unhideWhenUsed="1"/>
   </w:latentStyles>
   <w:style w:type="paragraph" w:default="1" w:styleId="Normal">
     <w:name w:val="Normal"/>
@@ -6798,6 +9914,22 @@
       <w:szCs w:val="24"/>
       <w:lang w:val="en-US"/>
     </w:rPr>
+  </w:style>
+  <w:style w:type="character" w:customStyle="1" w:styleId="apple-tab-span">
+    <w:name w:val="apple-tab-span"/>
+    <w:basedOn w:val="DefaultParagraphFont"/>
+    <w:rsid w:val="00DC4709"/>
+  </w:style>
+  <w:style w:type="paragraph" w:styleId="ListParagraph">
+    <w:name w:val="List Paragraph"/>
+    <w:basedOn w:val="Normal"/>
+    <w:uiPriority w:val="34"/>
+    <w:qFormat/>
+    <w:rsid w:val="00DC4709"/>
+    <w:pPr>
+      <w:ind w:left="720"/>
+      <w:contextualSpacing/>
+    </w:pPr>
   </w:style>
 </w:styles>
 </file>

--- a/Documentations/CS 157 A - Team 6 - Project proposal.docx
+++ b/Documentations/CS 157 A - Team 6 - Project proposal.docx
@@ -835,7 +835,7 @@
           <mc:Choice Requires="wpg">
             <w:drawing>
               <wp:inline distT="0" distB="0" distL="0" distR="0">
-                <wp:extent cx="5948680" cy="3362960"/>
+                <wp:extent cx="5949315" cy="3363595"/>
                 <wp:effectExtent l="0" t="0" r="0" b="0"/>
                 <wp:docPr id="1" name=""/>
                 <a:graphic xmlns:a="http://schemas.openxmlformats.org/drawingml/2006/main">
@@ -845,7 +845,7 @@
                       <wpg:grpSpPr>
                         <a:xfrm>
                           <a:off x="0" y="0"/>
-                          <a:ext cx="5947920" cy="3362400"/>
+                          <a:ext cx="5948640" cy="3363120"/>
                         </a:xfrm>
                       </wpg:grpSpPr>
                       <wps:wsp>
@@ -853,7 +853,7 @@
                         <wps:spPr>
                           <a:xfrm>
                             <a:off x="0" y="0"/>
-                            <a:ext cx="5947920" cy="3362400"/>
+                            <a:ext cx="5948640" cy="3363120"/>
                           </a:xfrm>
                           <a:prstGeom prst="cloud">
                             <a:avLst/>
@@ -908,8 +908,8 @@
                         <wps:cNvSpPr/>
                         <wps:spPr>
                           <a:xfrm>
-                            <a:off x="1667520" y="1666080"/>
-                            <a:ext cx="2487960" cy="1356480"/>
+                            <a:off x="1668240" y="1666800"/>
+                            <a:ext cx="2487240" cy="1356480"/>
                           </a:xfrm>
                           <a:prstGeom prst="rect">
                             <a:avLst/>
@@ -936,8 +936,8 @@
                         <wps:cNvSpPr/>
                         <wps:spPr>
                           <a:xfrm>
-                            <a:off x="4502880" y="671760"/>
-                            <a:ext cx="1014840" cy="809640"/>
+                            <a:off x="4503960" y="671760"/>
+                            <a:ext cx="1014120" cy="809640"/>
                           </a:xfrm>
                           <a:prstGeom prst="can">
                             <a:avLst>
@@ -966,8 +966,8 @@
                         <wps:cNvSpPr/>
                         <wps:spPr>
                           <a:xfrm>
-                            <a:off x="592560" y="842760"/>
-                            <a:ext cx="879480" cy="428040"/>
+                            <a:off x="592560" y="843120"/>
+                            <a:ext cx="878760" cy="427320"/>
                           </a:xfrm>
                           <a:prstGeom prst="rect">
                             <a:avLst/>
@@ -988,7 +988,6 @@
                             <w:p>
                               <w:pPr>
                                 <w:overflowPunct w:val="false"/>
-                                <w:bidi w:val="0"/>
                                 <w:spacing w:before="0" w:after="0" w:lineRule="auto" w:line="240"/>
                                 <w:jc w:val="center"/>
                                 <w:rPr/>
@@ -1018,7 +1017,6 @@
                             <w:p>
                               <w:pPr>
                                 <w:overflowPunct w:val="false"/>
-                                <w:bidi w:val="0"/>
                                 <w:spacing w:before="0" w:after="0" w:lineRule="auto" w:line="240"/>
                                 <w:jc w:val="center"/>
                                 <w:rPr/>
@@ -1047,7 +1045,7 @@
                             </w:p>
                           </w:txbxContent>
                         </wps:txbx>
-                        <wps:bodyPr tIns="91440" bIns="91440">
+                        <wps:bodyPr lIns="90000" rIns="90000" tIns="91440" bIns="91440">
                           <a:noAutofit/>
                         </wps:bodyPr>
                       </wps:wsp>
@@ -1055,7 +1053,7 @@
                         <wps:cNvSpPr/>
                         <wps:spPr>
                           <a:xfrm flipH="1" rot="16200000">
-                            <a:off x="1049400" y="635040"/>
+                            <a:off x="1048680" y="-141480"/>
                             <a:ext cx="777240" cy="811440"/>
                           </a:xfrm>
                           <a:prstGeom prst="bentConnector2">
@@ -1082,8 +1080,8 @@
                         <wps:cNvSpPr/>
                         <wps:spPr>
                           <a:xfrm>
-                            <a:off x="439920" y="1553760"/>
-                            <a:ext cx="769680" cy="428760"/>
+                            <a:off x="439920" y="1554480"/>
+                            <a:ext cx="768960" cy="428040"/>
                           </a:xfrm>
                           <a:prstGeom prst="rect">
                             <a:avLst/>
@@ -1104,7 +1102,6 @@
                             <w:p>
                               <w:pPr>
                                 <w:overflowPunct w:val="false"/>
-                                <w:bidi w:val="0"/>
                                 <w:spacing w:before="0" w:after="0" w:lineRule="auto" w:line="240"/>
                                 <w:jc w:val="left"/>
                                 <w:rPr/>
@@ -1133,7 +1130,7 @@
                             </w:p>
                           </w:txbxContent>
                         </wps:txbx>
-                        <wps:bodyPr tIns="91440" bIns="91440">
+                        <wps:bodyPr lIns="90000" rIns="90000" tIns="91440" bIns="91440">
                           <a:noAutofit/>
                         </wps:bodyPr>
                       </wps:wsp>
@@ -1141,8 +1138,8 @@
                         <wps:cNvSpPr/>
                         <wps:spPr>
                           <a:xfrm flipH="1" rot="10800000">
-                            <a:off x="4063320" y="1482120"/>
-                            <a:ext cx="947520" cy="787320"/>
+                            <a:off x="4064040" y="1483200"/>
+                            <a:ext cx="947520" cy="786600"/>
                           </a:xfrm>
                           <a:prstGeom prst="bentConnector2">
                             <a:avLst/>
@@ -1168,8 +1165,8 @@
                         <wps:cNvSpPr/>
                         <wps:spPr>
                           <a:xfrm>
-                            <a:off x="5010120" y="1590840"/>
-                            <a:ext cx="558000" cy="355680"/>
+                            <a:off x="5011560" y="1591200"/>
+                            <a:ext cx="557640" cy="354960"/>
                           </a:xfrm>
                           <a:prstGeom prst="rect">
                             <a:avLst/>
@@ -1190,7 +1187,6 @@
                             <w:p>
                               <w:pPr>
                                 <w:overflowPunct w:val="false"/>
-                                <w:bidi w:val="0"/>
                                 <w:spacing w:before="0" w:after="0" w:lineRule="auto" w:line="240"/>
                                 <w:jc w:val="left"/>
                                 <w:rPr/>
@@ -1219,7 +1215,7 @@
                             </w:p>
                           </w:txbxContent>
                         </wps:txbx>
-                        <wps:bodyPr tIns="91440" bIns="91440">
+                        <wps:bodyPr lIns="90000" rIns="90000" tIns="91440" bIns="91440">
                           <a:noAutofit/>
                         </wps:bodyPr>
                       </wps:wsp>
@@ -1227,8 +1223,8 @@
                         <wps:cNvSpPr/>
                         <wps:spPr>
                           <a:xfrm>
-                            <a:off x="2331720" y="454680"/>
-                            <a:ext cx="1171440" cy="230040"/>
+                            <a:off x="2332440" y="454680"/>
+                            <a:ext cx="1171080" cy="229320"/>
                           </a:xfrm>
                           <a:prstGeom prst="rect">
                             <a:avLst/>
@@ -1249,7 +1245,6 @@
                             <w:p>
                               <w:pPr>
                                 <w:overflowPunct w:val="false"/>
-                                <w:bidi w:val="0"/>
                                 <w:spacing w:before="0" w:after="0" w:lineRule="auto" w:line="240"/>
                                 <w:jc w:val="left"/>
                                 <w:rPr/>
@@ -1278,7 +1273,7 @@
                             </w:p>
                           </w:txbxContent>
                         </wps:txbx>
-                        <wps:bodyPr tIns="91440" bIns="91440">
+                        <wps:bodyPr lIns="90000" rIns="90000" tIns="91440" bIns="91440">
                           <a:noAutofit/>
                         </wps:bodyPr>
                       </wps:wsp>
@@ -1286,8 +1281,8 @@
                         <wps:cNvSpPr/>
                         <wps:spPr>
                           <a:xfrm>
-                            <a:off x="1845360" y="1772280"/>
-                            <a:ext cx="921960" cy="868680"/>
+                            <a:off x="1846080" y="1773000"/>
+                            <a:ext cx="921240" cy="868680"/>
                           </a:xfrm>
                           <a:prstGeom prst="roundRect">
                             <a:avLst>
@@ -1316,8 +1311,8 @@
                         <wps:cNvSpPr/>
                         <wps:spPr>
                           <a:xfrm>
-                            <a:off x="3046680" y="1772280"/>
-                            <a:ext cx="1014840" cy="868680"/>
+                            <a:off x="3047400" y="1773000"/>
+                            <a:ext cx="1014120" cy="868680"/>
                           </a:xfrm>
                           <a:prstGeom prst="roundRect">
                             <a:avLst>
@@ -1346,8 +1341,8 @@
                         <wps:cNvSpPr/>
                         <wps:spPr>
                           <a:xfrm flipH="1" rot="5400000">
-                            <a:off x="800640" y="1031760"/>
-                            <a:ext cx="714240" cy="765000"/>
+                            <a:off x="36360" y="1032480"/>
+                            <a:ext cx="713880" cy="765000"/>
                           </a:xfrm>
                           <a:prstGeom prst="bentConnector2">
                             <a:avLst/>
@@ -1373,8 +1368,8 @@
                         <wps:cNvSpPr/>
                         <wps:spPr>
                           <a:xfrm>
-                            <a:off x="2767320" y="2187000"/>
-                            <a:ext cx="276840" cy="720"/>
+                            <a:off x="2768040" y="2187720"/>
+                            <a:ext cx="276120" cy="720"/>
                           </a:xfrm>
                           <a:prstGeom prst="bentConnector3">
                             <a:avLst>
@@ -1402,8 +1397,8 @@
                         <wps:cNvSpPr/>
                         <wps:spPr>
                           <a:xfrm flipH="1">
-                            <a:off x="2774880" y="2477160"/>
-                            <a:ext cx="271800" cy="720"/>
+                            <a:off x="2774880" y="2477880"/>
+                            <a:ext cx="271080" cy="720"/>
                           </a:xfrm>
                           <a:prstGeom prst="bentConnector3">
                             <a:avLst>
@@ -1431,8 +1426,8 @@
                         <wps:cNvSpPr/>
                         <wps:spPr>
                           <a:xfrm flipH="1">
-                            <a:off x="3554640" y="1077120"/>
-                            <a:ext cx="947520" cy="694800"/>
+                            <a:off x="3554640" y="1077480"/>
+                            <a:ext cx="947520" cy="694080"/>
                           </a:xfrm>
                           <a:prstGeom prst="bentConnector2">
                             <a:avLst/>
@@ -1458,8 +1453,8 @@
                         <wps:cNvSpPr/>
                         <wps:spPr>
                           <a:xfrm>
-                            <a:off x="3533760" y="800280"/>
-                            <a:ext cx="921960" cy="322560"/>
+                            <a:off x="3534480" y="800280"/>
+                            <a:ext cx="921240" cy="322560"/>
                           </a:xfrm>
                           <a:prstGeom prst="rect">
                             <a:avLst/>
@@ -1480,7 +1475,6 @@
                             <w:p>
                               <w:pPr>
                                 <w:overflowPunct w:val="false"/>
-                                <w:bidi w:val="0"/>
                                 <w:spacing w:before="0" w:after="0" w:lineRule="auto" w:line="240"/>
                                 <w:jc w:val="left"/>
                                 <w:rPr/>
@@ -1509,7 +1503,7 @@
                             </w:p>
                           </w:txbxContent>
                         </wps:txbx>
-                        <wps:bodyPr tIns="91440" bIns="91440">
+                        <wps:bodyPr lIns="90000" rIns="90000" tIns="91440" bIns="91440">
                           <a:noAutofit/>
                         </wps:bodyPr>
                       </wps:wsp>
@@ -1517,8 +1511,8 @@
                         <wps:cNvSpPr/>
                         <wps:spPr>
                           <a:xfrm>
-                            <a:off x="1667520" y="746640"/>
-                            <a:ext cx="769680" cy="428040"/>
+                            <a:off x="1668240" y="746640"/>
+                            <a:ext cx="768960" cy="428040"/>
                           </a:xfrm>
                           <a:prstGeom prst="rect">
                             <a:avLst/>
@@ -1539,7 +1533,6 @@
                             <w:p>
                               <w:pPr>
                                 <w:overflowPunct w:val="false"/>
-                                <w:bidi w:val="0"/>
                                 <w:spacing w:before="0" w:after="0" w:lineRule="auto" w:line="240"/>
                                 <w:jc w:val="left"/>
                                 <w:rPr/>
@@ -1568,7 +1561,7 @@
                             </w:p>
                           </w:txbxContent>
                         </wps:txbx>
-                        <wps:bodyPr tIns="91440" bIns="91440">
+                        <wps:bodyPr lIns="90000" rIns="90000" tIns="91440" bIns="91440">
                           <a:noAutofit/>
                         </wps:bodyPr>
                       </wps:wsp>
@@ -1576,8 +1569,8 @@
                         <wps:cNvSpPr/>
                         <wps:spPr>
                           <a:xfrm>
-                            <a:off x="1831320" y="1897560"/>
-                            <a:ext cx="1014840" cy="743760"/>
+                            <a:off x="1832040" y="1897920"/>
+                            <a:ext cx="1014120" cy="743760"/>
                           </a:xfrm>
                           <a:prstGeom prst="rect">
                             <a:avLst/>
@@ -1598,7 +1591,6 @@
                             <w:p>
                               <w:pPr>
                                 <w:overflowPunct w:val="false"/>
-                                <w:bidi w:val="0"/>
                                 <w:spacing w:before="0" w:after="0" w:lineRule="auto" w:line="240"/>
                                 <w:jc w:val="left"/>
                                 <w:rPr/>
@@ -1628,7 +1620,6 @@
                             <w:p>
                               <w:pPr>
                                 <w:overflowPunct w:val="false"/>
-                                <w:bidi w:val="0"/>
                                 <w:spacing w:before="0" w:after="0" w:lineRule="auto" w:line="240"/>
                                 <w:jc w:val="left"/>
                                 <w:rPr/>
@@ -1657,7 +1648,7 @@
                             </w:p>
                           </w:txbxContent>
                         </wps:txbx>
-                        <wps:bodyPr tIns="91440" bIns="91440">
+                        <wps:bodyPr lIns="90000" rIns="90000" tIns="91440" bIns="91440">
                           <a:noAutofit/>
                         </wps:bodyPr>
                       </wps:wsp>
@@ -1665,8 +1656,8 @@
                         <wps:cNvSpPr/>
                         <wps:spPr>
                           <a:xfrm>
-                            <a:off x="3046680" y="1947600"/>
-                            <a:ext cx="1014840" cy="643320"/>
+                            <a:off x="3047400" y="1948320"/>
+                            <a:ext cx="1014120" cy="643320"/>
                           </a:xfrm>
                           <a:prstGeom prst="rect">
                             <a:avLst/>
@@ -1687,7 +1678,6 @@
                             <w:p>
                               <w:pPr>
                                 <w:overflowPunct w:val="false"/>
-                                <w:bidi w:val="0"/>
                                 <w:spacing w:before="0" w:after="0" w:lineRule="auto" w:line="240"/>
                                 <w:jc w:val="left"/>
                                 <w:rPr/>
@@ -1717,7 +1707,6 @@
                             <w:p>
                               <w:pPr>
                                 <w:overflowPunct w:val="false"/>
-                                <w:bidi w:val="0"/>
                                 <w:spacing w:before="0" w:after="0" w:lineRule="auto" w:line="240"/>
                                 <w:jc w:val="left"/>
                                 <w:rPr/>
@@ -1746,7 +1735,7 @@
                             </w:p>
                           </w:txbxContent>
                         </wps:txbx>
-                        <wps:bodyPr tIns="91440" bIns="91440">
+                        <wps:bodyPr lIns="90000" rIns="90000" tIns="91440" bIns="91440">
                           <a:noAutofit/>
                         </wps:bodyPr>
                       </wps:wsp>
@@ -1754,8 +1743,8 @@
                         <wps:cNvSpPr/>
                         <wps:spPr>
                           <a:xfrm>
-                            <a:off x="4570200" y="915840"/>
-                            <a:ext cx="811440" cy="428040"/>
+                            <a:off x="4571280" y="916200"/>
+                            <a:ext cx="810720" cy="427320"/>
                           </a:xfrm>
                           <a:prstGeom prst="rect">
                             <a:avLst/>
@@ -1776,7 +1765,6 @@
                             <w:p>
                               <w:pPr>
                                 <w:overflowPunct w:val="false"/>
-                                <w:bidi w:val="0"/>
                                 <w:spacing w:before="0" w:after="0" w:lineRule="auto" w:line="240"/>
                                 <w:jc w:val="left"/>
                                 <w:rPr/>
@@ -1806,7 +1794,6 @@
                             <w:p>
                               <w:pPr>
                                 <w:overflowPunct w:val="false"/>
-                                <w:bidi w:val="0"/>
                                 <w:spacing w:before="0" w:after="0" w:lineRule="auto" w:line="240"/>
                                 <w:jc w:val="left"/>
                                 <w:rPr/>
@@ -1835,7 +1822,7 @@
                             </w:p>
                           </w:txbxContent>
                         </wps:txbx>
-                        <wps:bodyPr tIns="91440" bIns="91440">
+                        <wps:bodyPr lIns="90000" rIns="90000" tIns="91440" bIns="91440">
                           <a:noAutofit/>
                         </wps:bodyPr>
                       </wps:wsp>
@@ -1843,8 +1830,8 @@
                         <wps:cNvSpPr/>
                         <wps:spPr>
                           <a:xfrm>
-                            <a:off x="2512800" y="2641680"/>
-                            <a:ext cx="921960" cy="428040"/>
+                            <a:off x="2513160" y="2642760"/>
+                            <a:ext cx="921240" cy="427320"/>
                           </a:xfrm>
                           <a:prstGeom prst="rect">
                             <a:avLst/>
@@ -1865,7 +1852,6 @@
                             <w:p>
                               <w:pPr>
                                 <w:overflowPunct w:val="false"/>
-                                <w:bidi w:val="0"/>
                                 <w:spacing w:before="0" w:after="0" w:lineRule="auto" w:line="240"/>
                                 <w:jc w:val="center"/>
                                 <w:rPr/>
@@ -1894,7 +1880,7 @@
                             </w:p>
                           </w:txbxContent>
                         </wps:txbx>
-                        <wps:bodyPr tIns="91440" bIns="91440">
+                        <wps:bodyPr lIns="90000" rIns="90000" tIns="91440" bIns="91440">
                           <a:noAutofit/>
                         </wps:bodyPr>
                       </wps:wsp>
@@ -1906,13 +1892,13 @@
           </mc:Choice>
           <mc:Fallback>
             <w:pict>
-              <v:group id="shape_0" style="position:absolute;margin-left:0pt;margin-top:0pt;width:468.35pt;height:264.75pt" coordorigin="0,0" coordsize="9367,5295">
-                <v:rect id="shape_0" ID="Shape 3" fillcolor="#cfe2f3" stroked="t" style="position:absolute;left:826;top:1079;width:1597;height:1170">
+              <v:group id="shape_0" style="position:absolute;margin-left:0pt;margin-top:0pt;width:468.4pt;height:264.8pt" coordorigin="0,0" coordsize="9368,5296">
+                <v:rect id="shape_0" fillcolor="#cfe2f3" stroked="t" style="position:absolute;left:826;top:1079;width:1597;height:1170">
                   <w10:wrap type="none"/>
                   <v:fill o:detectmouseclick="t" type="solid" color2="#301d0c"/>
                   <v:stroke color="black" weight="9360" joinstyle="round" endcap="flat"/>
                 </v:rect>
-                <v:rect id="shape_0" ID="Shape 4" fillcolor="#b7b7b7" stroked="t" style="position:absolute;left:2626;top:2624;width:3917;height:2135">
+                <v:rect id="shape_0" fillcolor="#b7b7b7" stroked="t" style="position:absolute;left:2627;top:2625;width:3916;height:2135">
                   <w10:wrap type="none"/>
                   <v:fill o:detectmouseclick="t" type="solid" color2="#484848"/>
                   <v:stroke color="black" weight="9360" joinstyle="round" endcap="flat"/>
@@ -1948,18 +1934,17 @@
                     <v:h position="10800,@3"/>
                   </v:handles>
                 </v:shapetype>
-                <v:shape id="shape_0" ID="Shape 5" fillcolor="#cfe2f3" stroked="t" style="position:absolute;left:7091;top:1058;width:1597;height:1274" type="shapetype_22">
+                <v:shape id="shape_0" fillcolor="#cfe2f3" stroked="t" style="position:absolute;left:7093;top:1058;width:1596;height:1274" type="shapetype_22">
                   <w10:wrap type="none"/>
                   <v:fill o:detectmouseclick="t" type="solid" color2="#301d0c"/>
                   <v:stroke color="black" weight="9360" joinstyle="round" endcap="flat"/>
                 </v:shape>
-                <v:rect id="shape_0" ID="Shape 6" stroked="f" style="position:absolute;left:933;top:1327;width:1384;height:673">
+                <v:rect id="shape_0" stroked="f" style="position:absolute;left:933;top:1328;width:1383;height:672">
                   <v:textbox>
                     <w:txbxContent>
                       <w:p>
                         <w:pPr>
                           <w:overflowPunct w:val="false"/>
-                          <w:bidi w:val="0"/>
                           <w:spacing w:before="0" w:after="0" w:lineRule="auto" w:line="240"/>
                           <w:jc w:val="center"/>
                           <w:rPr/>
@@ -1989,7 +1974,6 @@
                       <w:p>
                         <w:pPr>
                           <w:overflowPunct w:val="false"/>
-                          <w:bidi w:val="0"/>
                           <w:spacing w:before="0" w:after="0" w:lineRule="auto" w:line="240"/>
                           <w:jc w:val="center"/>
                           <w:rPr/>
@@ -2026,18 +2010,17 @@
                   <v:stroke joinstyle="miter"/>
                   <v:path gradientshapeok="t" o:connecttype="rect" textboxrect="0,0,21600,21600"/>
                 </v:shapetype>
-                <v:shape id="shape_0" stroked="t" style="position:absolute;left:1653;top:2225;width:1223;height:1277;flip:x;rotation:270" type="shapetype_33">
+                <v:shape id="shape_0" stroked="t" style="position:absolute;left:1652;top:1002;width:1223;height:1277;flip:x;rotation:270" type="shapetype_33">
                   <w10:wrap type="none"/>
                   <v:fill o:detectmouseclick="t" on="false"/>
                   <v:stroke color="black" weight="9360" endarrow="classic" endarrowwidth="medium" endarrowlength="medium" joinstyle="round" endcap="flat"/>
                 </v:shape>
-                <v:rect id="shape_0" ID="Shape 9" stroked="f" style="position:absolute;left:693;top:2447;width:1211;height:674">
+                <v:rect id="shape_0" stroked="f" style="position:absolute;left:693;top:2448;width:1210;height:673">
                   <v:textbox>
                     <w:txbxContent>
                       <w:p>
                         <w:pPr>
                           <w:overflowPunct w:val="false"/>
-                          <w:bidi w:val="0"/>
                           <w:spacing w:before="0" w:after="0" w:lineRule="auto" w:line="240"/>
                           <w:jc w:val="left"/>
                           <w:rPr/>
@@ -2070,18 +2053,17 @@
                   <v:fill o:detectmouseclick="t" on="false"/>
                   <v:stroke color="#3465a4" joinstyle="round" endcap="flat"/>
                 </v:rect>
-                <v:shape id="shape_0" stroked="t" style="position:absolute;left:6399;top:2334;width:1491;height:1239;flip:x;rotation:180" type="shapetype_33">
+                <v:shape id="shape_0" stroked="t" style="position:absolute;left:6400;top:2336;width:1491;height:1238;flip:x;rotation:180" type="shapetype_33">
                   <w10:wrap type="none"/>
                   <v:fill o:detectmouseclick="t" on="false"/>
                   <v:stroke color="black" weight="9360" endarrow="classic" endarrowwidth="medium" endarrowlength="medium" joinstyle="round" endcap="flat"/>
                 </v:shape>
-                <v:rect id="shape_0" ID="Shape 12" stroked="f" style="position:absolute;left:7890;top:2505;width:878;height:559">
+                <v:rect id="shape_0" stroked="f" style="position:absolute;left:7892;top:2506;width:877;height:558">
                   <v:textbox>
                     <w:txbxContent>
                       <w:p>
                         <w:pPr>
                           <w:overflowPunct w:val="false"/>
-                          <w:bidi w:val="0"/>
                           <w:spacing w:before="0" w:after="0" w:lineRule="auto" w:line="240"/>
                           <w:jc w:val="left"/>
                           <w:rPr/>
@@ -2114,13 +2096,12 @@
                   <v:fill o:detectmouseclick="t" on="false"/>
                   <v:stroke color="#3465a4" joinstyle="round" endcap="flat"/>
                 </v:rect>
-                <v:rect id="shape_0" ID="Shape 13" stroked="f" style="position:absolute;left:3672;top:716;width:1844;height:361">
+                <v:rect id="shape_0" stroked="f" style="position:absolute;left:3673;top:716;width:1843;height:360">
                   <v:textbox>
                     <w:txbxContent>
                       <w:p>
                         <w:pPr>
                           <w:overflowPunct w:val="false"/>
-                          <w:bidi w:val="0"/>
                           <w:spacing w:before="0" w:after="0" w:lineRule="auto" w:line="240"/>
                           <w:jc w:val="left"/>
                           <w:rPr/>
@@ -2153,7 +2134,7 @@
                   <v:fill o:detectmouseclick="t" on="false"/>
                   <v:stroke color="#3465a4" joinstyle="round" endcap="flat"/>
                 </v:rect>
-                <v:shape id="shape_0" stroked="t" style="position:absolute;left:2466;top:1626;width:1124;height:1204;flip:x;rotation:90" type="shapetype_33">
+                <v:shape id="shape_0" stroked="t" style="position:absolute;left:1262;top:1626;width:1123;height:1204;flip:x;rotation:90" type="shapetype_33">
                   <w10:wrap type="none"/>
                   <v:fill o:detectmouseclick="t" on="false"/>
                   <v:stroke color="black" weight="9360" endarrow="classic" endarrowwidth="medium" endarrowlength="medium" joinstyle="round" endcap="flat"/>
@@ -2168,28 +2149,27 @@
                     <v:h position="@0,10800"/>
                   </v:handles>
                 </v:shapetype>
-                <v:shape id="shape_0" stroked="t" style="position:absolute;left:4358;top:3444;width:435;height:0" type="shapetype_34">
+                <v:shape id="shape_0" stroked="t" style="position:absolute;left:4359;top:3445;width:434;height:0" type="shapetype_34">
                   <w10:wrap type="none"/>
                   <v:fill o:detectmouseclick="t" on="false"/>
                   <v:stroke color="black" weight="9360" startarrow="classic" startarrowwidth="medium" startarrowlength="medium" joinstyle="round" endcap="flat"/>
                 </v:shape>
-                <v:shape id="shape_0" stroked="t" style="position:absolute;left:4370;top:3901;width:427;height:0;flip:x" type="shapetype_34">
+                <v:shape id="shape_0" stroked="t" style="position:absolute;left:4370;top:3902;width:426;height:0;flip:x" type="shapetype_34">
                   <w10:wrap type="none"/>
                   <v:fill o:detectmouseclick="t" on="false"/>
                   <v:stroke color="black" weight="9360" startarrow="classic" startarrowwidth="medium" startarrowlength="medium" joinstyle="round" endcap="flat"/>
                 </v:shape>
-                <v:shape id="shape_0" stroked="t" style="position:absolute;left:5598;top:1696;width:1491;height:1093;flip:x" type="shapetype_33">
+                <v:shape id="shape_0" stroked="t" style="position:absolute;left:5598;top:1697;width:1491;height:1092;flip:x" type="shapetype_33">
                   <w10:wrap type="none"/>
                   <v:fill o:detectmouseclick="t" on="false"/>
                   <v:stroke color="black" weight="9360" endarrow="classic" endarrowwidth="medium" endarrowlength="medium" joinstyle="round" endcap="flat"/>
                 </v:shape>
-                <v:rect id="shape_0" ID="Shape 19" stroked="f" style="position:absolute;left:5565;top:1260;width:1451;height:507">
+                <v:rect id="shape_0" stroked="f" style="position:absolute;left:5566;top:1260;width:1450;height:507">
                   <v:textbox>
                     <w:txbxContent>
                       <w:p>
                         <w:pPr>
                           <w:overflowPunct w:val="false"/>
-                          <w:bidi w:val="0"/>
                           <w:spacing w:before="0" w:after="0" w:lineRule="auto" w:line="240"/>
                           <w:jc w:val="left"/>
                           <w:rPr/>
@@ -2222,13 +2202,12 @@
                   <v:fill o:detectmouseclick="t" on="false"/>
                   <v:stroke color="#3465a4" joinstyle="round" endcap="flat"/>
                 </v:rect>
-                <v:rect id="shape_0" ID="Shape 20" stroked="f" style="position:absolute;left:2626;top:1176;width:1211;height:673">
+                <v:rect id="shape_0" stroked="f" style="position:absolute;left:2627;top:1176;width:1210;height:673">
                   <v:textbox>
                     <w:txbxContent>
                       <w:p>
                         <w:pPr>
                           <w:overflowPunct w:val="false"/>
-                          <w:bidi w:val="0"/>
                           <w:spacing w:before="0" w:after="0" w:lineRule="auto" w:line="240"/>
                           <w:jc w:val="left"/>
                           <w:rPr/>
@@ -2261,13 +2240,12 @@
                   <v:fill o:detectmouseclick="t" on="false"/>
                   <v:stroke color="#3465a4" joinstyle="round" endcap="flat"/>
                 </v:rect>
-                <v:rect id="shape_0" ID="Shape 21" stroked="f" style="position:absolute;left:2884;top:2988;width:1597;height:1170">
+                <v:rect id="shape_0" stroked="f" style="position:absolute;left:2885;top:2989;width:1596;height:1170">
                   <v:textbox>
                     <w:txbxContent>
                       <w:p>
                         <w:pPr>
                           <w:overflowPunct w:val="false"/>
-                          <w:bidi w:val="0"/>
                           <w:spacing w:before="0" w:after="0" w:lineRule="auto" w:line="240"/>
                           <w:jc w:val="left"/>
                           <w:rPr/>
@@ -2297,7 +2275,6 @@
                       <w:p>
                         <w:pPr>
                           <w:overflowPunct w:val="false"/>
-                          <w:bidi w:val="0"/>
                           <w:spacing w:before="0" w:after="0" w:lineRule="auto" w:line="240"/>
                           <w:jc w:val="left"/>
                           <w:rPr/>
@@ -2330,13 +2307,12 @@
                   <v:fill o:detectmouseclick="t" on="false"/>
                   <v:stroke color="#3465a4" joinstyle="round" endcap="flat"/>
                 </v:rect>
-                <v:rect id="shape_0" ID="Shape 11" stroked="f" style="position:absolute;left:4798;top:3067;width:1597;height:1012">
+                <v:rect id="shape_0" stroked="f" style="position:absolute;left:4799;top:3068;width:1596;height:1012">
                   <v:textbox>
                     <w:txbxContent>
                       <w:p>
                         <w:pPr>
                           <w:overflowPunct w:val="false"/>
-                          <w:bidi w:val="0"/>
                           <w:spacing w:before="0" w:after="0" w:lineRule="auto" w:line="240"/>
                           <w:jc w:val="left"/>
                           <w:rPr/>
@@ -2366,7 +2342,6 @@
                       <w:p>
                         <w:pPr>
                           <w:overflowPunct w:val="false"/>
-                          <w:bidi w:val="0"/>
                           <w:spacing w:before="0" w:after="0" w:lineRule="auto" w:line="240"/>
                           <w:jc w:val="left"/>
                           <w:rPr/>
@@ -2399,13 +2374,12 @@
                   <v:fill o:detectmouseclick="t" on="false"/>
                   <v:stroke color="#3465a4" joinstyle="round" endcap="flat"/>
                 </v:rect>
-                <v:rect id="shape_0" ID="Shape 22" stroked="f" style="position:absolute;left:7197;top:1442;width:1277;height:673">
+                <v:rect id="shape_0" stroked="f" style="position:absolute;left:7199;top:1443;width:1276;height:672">
                   <v:textbox>
                     <w:txbxContent>
                       <w:p>
                         <w:pPr>
                           <w:overflowPunct w:val="false"/>
-                          <w:bidi w:val="0"/>
                           <w:spacing w:before="0" w:after="0" w:lineRule="auto" w:line="240"/>
                           <w:jc w:val="left"/>
                           <w:rPr/>
@@ -2435,7 +2409,6 @@
                       <w:p>
                         <w:pPr>
                           <w:overflowPunct w:val="false"/>
-                          <w:bidi w:val="0"/>
                           <w:spacing w:before="0" w:after="0" w:lineRule="auto" w:line="240"/>
                           <w:jc w:val="left"/>
                           <w:rPr/>
@@ -2468,13 +2441,12 @@
                   <v:fill o:detectmouseclick="t" on="false"/>
                   <v:stroke color="#3465a4" joinstyle="round" endcap="flat"/>
                 </v:rect>
-                <v:rect id="shape_0" ID="Shape 23" stroked="f" style="position:absolute;left:3957;top:4160;width:1451;height:673">
+                <v:rect id="shape_0" stroked="f" style="position:absolute;left:3958;top:4162;width:1450;height:672">
                   <v:textbox>
                     <w:txbxContent>
                       <w:p>
                         <w:pPr>
                           <w:overflowPunct w:val="false"/>
-                          <w:bidi w:val="0"/>
                           <w:spacing w:before="0" w:after="0" w:lineRule="auto" w:line="240"/>
                           <w:jc w:val="center"/>
                           <w:rPr/>
@@ -3399,6 +3371,8 @@
         <w:rPr>
           <w:rFonts w:ascii="Arial" w:hAnsi="Arial"/>
           <w:b w:val="false"/>
+          <w:b w:val="false"/>
+          <w:i w:val="false"/>
           <w:i w:val="false"/>
           <w:caps w:val="false"/>
           <w:smallCaps w:val="false"/>
@@ -3441,8 +3415,26 @@
           <w:tab w:val="left" w:pos="0" w:leader="none"/>
         </w:tabs>
         <w:bidi w:val="0"/>
-        <w:spacing w:lineRule="auto" w:line="429" w:before="0" w:after="0"/>
+        <w:spacing w:lineRule="auto" w:line="427" w:before="0" w:after="0"/>
         <w:ind w:left="707" w:hanging="283"/>
+        <w:jc w:val="left"/>
+        <w:rPr>
+          <w:rFonts w:ascii="Times New Roman" w:hAnsi="Times New Roman"/>
+          <w:b/>
+          <w:b/>
+          <w:i w:val="false"/>
+          <w:i w:val="false"/>
+          <w:caps w:val="false"/>
+          <w:smallCaps w:val="false"/>
+          <w:strike w:val="false"/>
+          <w:dstrike w:val="false"/>
+          <w:color w:val="000000"/>
+          <w:sz w:val="24"/>
+          <w:u w:val="none"/>
+          <w:effect w:val="none"/>
+        </w:rPr>
+      </w:pPr>
+      <w:r>
         <w:rPr>
           <w:rFonts w:ascii="Times New Roman" w:hAnsi="Times New Roman"/>
           <w:b/>
@@ -3456,11 +3448,21 @@
           <w:u w:val="none"/>
           <w:effect w:val="none"/>
         </w:rPr>
-      </w:pPr>
-      <w:r>
+        <w:t>Graphical User Interface (GUI)</w:t>
+      </w:r>
+    </w:p>
+    <w:p>
+      <w:pPr>
+        <w:pStyle w:val="TextBody"/>
+        <w:bidi w:val="0"/>
+        <w:spacing w:lineRule="auto" w:line="427" w:before="0" w:after="0"/>
+        <w:ind w:left="0" w:right="0" w:firstLine="720"/>
+        <w:jc w:val="both"/>
         <w:rPr>
           <w:rFonts w:ascii="Times New Roman" w:hAnsi="Times New Roman"/>
-          <w:b/>
+          <w:b w:val="false"/>
+          <w:b w:val="false"/>
+          <w:i w:val="false"/>
           <w:i w:val="false"/>
           <w:caps w:val="false"/>
           <w:smallCaps w:val="false"/>
@@ -3471,16 +3473,8 @@
           <w:u w:val="none"/>
           <w:effect w:val="none"/>
         </w:rPr>
-        <w:t>Graphical User Interface (GUI)</w:t>
-      </w:r>
-    </w:p>
-    <w:p>
-      <w:pPr>
-        <w:pStyle w:val="TextBody"/>
-        <w:bidi w:val="0"/>
-        <w:spacing w:lineRule="auto" w:line="429" w:before="0" w:after="0"/>
-        <w:ind w:left="0" w:right="0" w:firstLine="720"/>
-        <w:jc w:val="both"/>
+      </w:pPr>
+      <w:r>
         <w:rPr>
           <w:rFonts w:ascii="Times New Roman" w:hAnsi="Times New Roman"/>
           <w:b w:val="false"/>
@@ -3494,34 +3488,21 @@
           <w:u w:val="none"/>
           <w:effect w:val="none"/>
         </w:rPr>
-      </w:pPr>
-      <w:r>
+        <w:t>We will be building a Graphical User Interface for this application using React, Redux, HTML and CSS3/Bootstrap. To use our application to search for flights, users will have to create an account with sign up form using an ‘Enroll now’ button that will be placed in the center of the page. If they are not signed in and try to access via direct url, they will be redirected to the Welcome page where users can sign in using the form with their registered email and password. Also in the Welcome page, users can reset their password with ‘Forgot password’ using their registered email address. This will allow us to send them a verification email and allow them to change their password.</w:t>
+      </w:r>
+    </w:p>
+    <w:p>
+      <w:pPr>
+        <w:pStyle w:val="TextBody"/>
+        <w:bidi w:val="0"/>
+        <w:spacing w:lineRule="auto" w:line="427" w:before="0" w:after="0"/>
+        <w:ind w:left="0" w:right="0" w:firstLine="720"/>
+        <w:jc w:val="both"/>
         <w:rPr>
           <w:rFonts w:ascii="Times New Roman" w:hAnsi="Times New Roman"/>
           <w:b w:val="false"/>
+          <w:b w:val="false"/>
           <w:i w:val="false"/>
-          <w:caps w:val="false"/>
-          <w:smallCaps w:val="false"/>
-          <w:strike w:val="false"/>
-          <w:dstrike w:val="false"/>
-          <w:color w:val="000000"/>
-          <w:sz w:val="24"/>
-          <w:u w:val="none"/>
-          <w:effect w:val="none"/>
-        </w:rPr>
-        <w:t>We will be building a Graphical User Interface for this application using React, Redux, HTML and CSS3/Bootstrap. To use our application to search for flights, users will have to create an account with sign up form using an ‘Enroll now’ button that will be placed in the center of the page. If they are not signed in and try to access via direct url, they will be redirected to the Welcome page where users can sign in using the form with their registered email and password. Also in the Welcome page, users can reset their password with ‘Forgot password’ using their registered email address. This will allow us to send them a verification email and allow them to change their password.</w:t>
-      </w:r>
-    </w:p>
-    <w:p>
-      <w:pPr>
-        <w:pStyle w:val="TextBody"/>
-        <w:bidi w:val="0"/>
-        <w:spacing w:lineRule="auto" w:line="429" w:before="0" w:after="0"/>
-        <w:ind w:left="0" w:right="0" w:firstLine="720"/>
-        <w:jc w:val="both"/>
-        <w:rPr>
-          <w:rFonts w:ascii="Times New Roman" w:hAnsi="Times New Roman"/>
-          <w:b w:val="false"/>
           <w:i w:val="false"/>
           <w:caps w:val="false"/>
           <w:smallCaps w:val="false"/>
@@ -3806,6 +3787,7 @@
         <w:rFonts w:ascii="OpenSymbol" w:hAnsi="OpenSymbol" w:cs="OpenSymbol" w:hint="default"/>
         <w:sz w:val="24"/>
         <w:u w:val="none"/>
+        <w:rFonts w:cs="OpenSymbol"/>
       </w:rPr>
     </w:lvl>
     <w:lvl w:ilvl="1">
@@ -3819,6 +3801,7 @@
       <w:rPr>
         <w:rFonts w:ascii="OpenSymbol" w:hAnsi="OpenSymbol" w:cs="OpenSymbol" w:hint="default"/>
         <w:u w:val="none"/>
+        <w:rFonts w:cs="OpenSymbol"/>
       </w:rPr>
     </w:lvl>
     <w:lvl w:ilvl="2">
@@ -3832,6 +3815,7 @@
       <w:rPr>
         <w:rFonts w:ascii="OpenSymbol" w:hAnsi="OpenSymbol" w:cs="OpenSymbol" w:hint="default"/>
         <w:u w:val="none"/>
+        <w:rFonts w:cs="OpenSymbol"/>
       </w:rPr>
     </w:lvl>
     <w:lvl w:ilvl="3">
@@ -3845,6 +3829,7 @@
       <w:rPr>
         <w:rFonts w:ascii="OpenSymbol" w:hAnsi="OpenSymbol" w:cs="OpenSymbol" w:hint="default"/>
         <w:u w:val="none"/>
+        <w:rFonts w:cs="OpenSymbol"/>
       </w:rPr>
     </w:lvl>
     <w:lvl w:ilvl="4">
@@ -3858,6 +3843,7 @@
       <w:rPr>
         <w:rFonts w:ascii="OpenSymbol" w:hAnsi="OpenSymbol" w:cs="OpenSymbol" w:hint="default"/>
         <w:u w:val="none"/>
+        <w:rFonts w:cs="OpenSymbol"/>
       </w:rPr>
     </w:lvl>
     <w:lvl w:ilvl="5">
@@ -3871,6 +3857,7 @@
       <w:rPr>
         <w:rFonts w:ascii="OpenSymbol" w:hAnsi="OpenSymbol" w:cs="OpenSymbol" w:hint="default"/>
         <w:u w:val="none"/>
+        <w:rFonts w:cs="OpenSymbol"/>
       </w:rPr>
     </w:lvl>
     <w:lvl w:ilvl="6">
@@ -3884,6 +3871,7 @@
       <w:rPr>
         <w:rFonts w:ascii="OpenSymbol" w:hAnsi="OpenSymbol" w:cs="OpenSymbol" w:hint="default"/>
         <w:u w:val="none"/>
+        <w:rFonts w:cs="OpenSymbol"/>
       </w:rPr>
     </w:lvl>
     <w:lvl w:ilvl="7">
@@ -3897,6 +3885,7 @@
       <w:rPr>
         <w:rFonts w:ascii="OpenSymbol" w:hAnsi="OpenSymbol" w:cs="OpenSymbol" w:hint="default"/>
         <w:u w:val="none"/>
+        <w:rFonts w:cs="OpenSymbol"/>
       </w:rPr>
     </w:lvl>
     <w:lvl w:ilvl="8">
@@ -3910,6 +3899,7 @@
       <w:rPr>
         <w:rFonts w:ascii="OpenSymbol" w:hAnsi="OpenSymbol" w:cs="OpenSymbol" w:hint="default"/>
         <w:u w:val="none"/>
+        <w:rFonts w:cs="OpenSymbol"/>
       </w:rPr>
     </w:lvl>
   </w:abstractNum>
@@ -4381,6 +4371,7 @@
       <w:rPr>
         <w:rFonts w:ascii="OpenSymbol" w:hAnsi="OpenSymbol" w:cs="OpenSymbol" w:hint="default"/>
         <w:u w:val="none"/>
+        <w:rFonts w:cs="OpenSymbol"/>
       </w:rPr>
     </w:lvl>
     <w:lvl w:ilvl="1">
@@ -4394,6 +4385,7 @@
       <w:rPr>
         <w:rFonts w:ascii="OpenSymbol" w:hAnsi="OpenSymbol" w:cs="OpenSymbol" w:hint="default"/>
         <w:u w:val="none"/>
+        <w:rFonts w:cs="OpenSymbol"/>
       </w:rPr>
     </w:lvl>
     <w:lvl w:ilvl="2">
@@ -4407,6 +4399,7 @@
       <w:rPr>
         <w:rFonts w:ascii="OpenSymbol" w:hAnsi="OpenSymbol" w:cs="OpenSymbol" w:hint="default"/>
         <w:u w:val="none"/>
+        <w:rFonts w:cs="OpenSymbol"/>
       </w:rPr>
     </w:lvl>
     <w:lvl w:ilvl="3">
@@ -4420,6 +4413,7 @@
       <w:rPr>
         <w:rFonts w:ascii="OpenSymbol" w:hAnsi="OpenSymbol" w:cs="OpenSymbol" w:hint="default"/>
         <w:u w:val="none"/>
+        <w:rFonts w:cs="OpenSymbol"/>
       </w:rPr>
     </w:lvl>
     <w:lvl w:ilvl="4">
@@ -4433,6 +4427,7 @@
       <w:rPr>
         <w:rFonts w:ascii="OpenSymbol" w:hAnsi="OpenSymbol" w:cs="OpenSymbol" w:hint="default"/>
         <w:u w:val="none"/>
+        <w:rFonts w:cs="OpenSymbol"/>
       </w:rPr>
     </w:lvl>
     <w:lvl w:ilvl="5">
@@ -4446,6 +4441,7 @@
       <w:rPr>
         <w:rFonts w:ascii="OpenSymbol" w:hAnsi="OpenSymbol" w:cs="OpenSymbol" w:hint="default"/>
         <w:u w:val="none"/>
+        <w:rFonts w:cs="OpenSymbol"/>
       </w:rPr>
     </w:lvl>
     <w:lvl w:ilvl="6">
@@ -4459,6 +4455,7 @@
       <w:rPr>
         <w:rFonts w:ascii="OpenSymbol" w:hAnsi="OpenSymbol" w:cs="OpenSymbol" w:hint="default"/>
         <w:u w:val="none"/>
+        <w:rFonts w:cs="OpenSymbol"/>
       </w:rPr>
     </w:lvl>
     <w:lvl w:ilvl="7">
@@ -4472,6 +4469,7 @@
       <w:rPr>
         <w:rFonts w:ascii="OpenSymbol" w:hAnsi="OpenSymbol" w:cs="OpenSymbol" w:hint="default"/>
         <w:u w:val="none"/>
+        <w:rFonts w:cs="OpenSymbol"/>
       </w:rPr>
     </w:lvl>
     <w:lvl w:ilvl="8">
@@ -4485,6 +4483,7 @@
       <w:rPr>
         <w:rFonts w:ascii="OpenSymbol" w:hAnsi="OpenSymbol" w:cs="OpenSymbol" w:hint="default"/>
         <w:u w:val="none"/>
+        <w:rFonts w:cs="OpenSymbol"/>
       </w:rPr>
     </w:lvl>
   </w:abstractNum>
@@ -4725,6 +4724,7 @@
         <w:rFonts w:ascii="OpenSymbol" w:hAnsi="OpenSymbol" w:cs="OpenSymbol" w:hint="default"/>
         <w:sz w:val="24"/>
         <w:u w:val="none"/>
+        <w:rFonts w:cs="OpenSymbol"/>
       </w:rPr>
     </w:lvl>
     <w:lvl w:ilvl="1">
@@ -4738,6 +4738,7 @@
       <w:rPr>
         <w:rFonts w:ascii="OpenSymbol" w:hAnsi="OpenSymbol" w:cs="OpenSymbol" w:hint="default"/>
         <w:u w:val="none"/>
+        <w:rFonts w:cs="OpenSymbol"/>
       </w:rPr>
     </w:lvl>
     <w:lvl w:ilvl="2">
@@ -4751,6 +4752,7 @@
       <w:rPr>
         <w:rFonts w:ascii="OpenSymbol" w:hAnsi="OpenSymbol" w:cs="OpenSymbol" w:hint="default"/>
         <w:u w:val="none"/>
+        <w:rFonts w:cs="OpenSymbol"/>
       </w:rPr>
     </w:lvl>
     <w:lvl w:ilvl="3">
@@ -4764,6 +4766,7 @@
       <w:rPr>
         <w:rFonts w:ascii="OpenSymbol" w:hAnsi="OpenSymbol" w:cs="OpenSymbol" w:hint="default"/>
         <w:u w:val="none"/>
+        <w:rFonts w:cs="OpenSymbol"/>
       </w:rPr>
     </w:lvl>
     <w:lvl w:ilvl="4">
@@ -4777,6 +4780,7 @@
       <w:rPr>
         <w:rFonts w:ascii="OpenSymbol" w:hAnsi="OpenSymbol" w:cs="OpenSymbol" w:hint="default"/>
         <w:u w:val="none"/>
+        <w:rFonts w:cs="OpenSymbol"/>
       </w:rPr>
     </w:lvl>
     <w:lvl w:ilvl="5">
@@ -4790,6 +4794,7 @@
       <w:rPr>
         <w:rFonts w:ascii="OpenSymbol" w:hAnsi="OpenSymbol" w:cs="OpenSymbol" w:hint="default"/>
         <w:u w:val="none"/>
+        <w:rFonts w:cs="OpenSymbol"/>
       </w:rPr>
     </w:lvl>
     <w:lvl w:ilvl="6">
@@ -4803,6 +4808,7 @@
       <w:rPr>
         <w:rFonts w:ascii="OpenSymbol" w:hAnsi="OpenSymbol" w:cs="OpenSymbol" w:hint="default"/>
         <w:u w:val="none"/>
+        <w:rFonts w:cs="OpenSymbol"/>
       </w:rPr>
     </w:lvl>
     <w:lvl w:ilvl="7">
@@ -4816,6 +4822,7 @@
       <w:rPr>
         <w:rFonts w:ascii="OpenSymbol" w:hAnsi="OpenSymbol" w:cs="OpenSymbol" w:hint="default"/>
         <w:u w:val="none"/>
+        <w:rFonts w:cs="OpenSymbol"/>
       </w:rPr>
     </w:lvl>
     <w:lvl w:ilvl="8">
@@ -4829,6 +4836,7 @@
       <w:rPr>
         <w:rFonts w:ascii="OpenSymbol" w:hAnsi="OpenSymbol" w:cs="OpenSymbol" w:hint="default"/>
         <w:u w:val="none"/>
+        <w:rFonts w:cs="OpenSymbol"/>
       </w:rPr>
     </w:lvl>
   </w:abstractNum>
@@ -4845,6 +4853,7 @@
         <w:rFonts w:ascii="OpenSymbol" w:hAnsi="OpenSymbol" w:cs="OpenSymbol" w:hint="default"/>
         <w:sz w:val="24"/>
         <w:u w:val="none"/>
+        <w:rFonts w:cs="OpenSymbol"/>
       </w:rPr>
     </w:lvl>
     <w:lvl w:ilvl="1">
@@ -4858,6 +4867,7 @@
       <w:rPr>
         <w:rFonts w:ascii="OpenSymbol" w:hAnsi="OpenSymbol" w:cs="OpenSymbol" w:hint="default"/>
         <w:u w:val="none"/>
+        <w:rFonts w:cs="OpenSymbol"/>
       </w:rPr>
     </w:lvl>
     <w:lvl w:ilvl="2">
@@ -4871,6 +4881,7 @@
       <w:rPr>
         <w:rFonts w:ascii="OpenSymbol" w:hAnsi="OpenSymbol" w:cs="OpenSymbol" w:hint="default"/>
         <w:u w:val="none"/>
+        <w:rFonts w:cs="OpenSymbol"/>
       </w:rPr>
     </w:lvl>
     <w:lvl w:ilvl="3">
@@ -4884,6 +4895,7 @@
       <w:rPr>
         <w:rFonts w:ascii="OpenSymbol" w:hAnsi="OpenSymbol" w:cs="OpenSymbol" w:hint="default"/>
         <w:u w:val="none"/>
+        <w:rFonts w:cs="OpenSymbol"/>
       </w:rPr>
     </w:lvl>
     <w:lvl w:ilvl="4">
@@ -4897,6 +4909,7 @@
       <w:rPr>
         <w:rFonts w:ascii="OpenSymbol" w:hAnsi="OpenSymbol" w:cs="OpenSymbol" w:hint="default"/>
         <w:u w:val="none"/>
+        <w:rFonts w:cs="OpenSymbol"/>
       </w:rPr>
     </w:lvl>
     <w:lvl w:ilvl="5">
@@ -4910,6 +4923,7 @@
       <w:rPr>
         <w:rFonts w:ascii="OpenSymbol" w:hAnsi="OpenSymbol" w:cs="OpenSymbol" w:hint="default"/>
         <w:u w:val="none"/>
+        <w:rFonts w:cs="OpenSymbol"/>
       </w:rPr>
     </w:lvl>
     <w:lvl w:ilvl="6">
@@ -4923,6 +4937,7 @@
       <w:rPr>
         <w:rFonts w:ascii="OpenSymbol" w:hAnsi="OpenSymbol" w:cs="OpenSymbol" w:hint="default"/>
         <w:u w:val="none"/>
+        <w:rFonts w:cs="OpenSymbol"/>
       </w:rPr>
     </w:lvl>
     <w:lvl w:ilvl="7">
@@ -4936,6 +4951,7 @@
       <w:rPr>
         <w:rFonts w:ascii="OpenSymbol" w:hAnsi="OpenSymbol" w:cs="OpenSymbol" w:hint="default"/>
         <w:u w:val="none"/>
+        <w:rFonts w:cs="OpenSymbol"/>
       </w:rPr>
     </w:lvl>
     <w:lvl w:ilvl="8">
@@ -4949,6 +4965,7 @@
       <w:rPr>
         <w:rFonts w:ascii="OpenSymbol" w:hAnsi="OpenSymbol" w:cs="OpenSymbol" w:hint="default"/>
         <w:u w:val="none"/>
+        <w:rFonts w:cs="OpenSymbol"/>
       </w:rPr>
     </w:lvl>
   </w:abstractNum>
@@ -5078,6 +5095,8 @@
       </w:pPr>
       <w:rPr>
         <w:rFonts w:ascii="Symbol" w:hAnsi="Symbol" w:cs="Symbol" w:hint="default"/>
+        <w:sz w:val="24"/>
+        <w:b/>
         <w:rFonts w:cs="OpenSymbol"/>
       </w:rPr>
     </w:lvl>
@@ -5350,7 +5369,6 @@
     <w:rPrDefault>
       <w:rPr>
         <w:rFonts w:ascii="Arial" w:hAnsi="Arial" w:eastAsia="Arial" w:cs="Arial"/>
-        <w:sz w:val="22"/>
         <w:szCs w:val="22"/>
         <w:lang w:val="en" w:eastAsia="zh-CN" w:bidi="hi-IN"/>
       </w:rPr>
@@ -5364,11 +5382,13 @@
     <w:qFormat/>
     <w:pPr>
       <w:widowControl w:val="false"/>
+      <w:bidi w:val="0"/>
       <w:spacing w:lineRule="auto" w:line="276"/>
+      <w:jc w:val="left"/>
     </w:pPr>
     <w:rPr>
       <w:rFonts w:ascii="Arial" w:hAnsi="Arial" w:eastAsia="Arial" w:cs="Arial"/>
-      <w:color w:val="auto"/>
+      <w:color w:val="00000A"/>
       <w:sz w:val="22"/>
       <w:szCs w:val="22"/>
       <w:lang w:val="en" w:eastAsia="zh-CN" w:bidi="hi-IN"/>
@@ -5376,99 +5396,113 @@
   </w:style>
   <w:style w:type="paragraph" w:styleId="Heading1">
     <w:name w:val="Heading 1"/>
-    <w:basedOn w:val="Normal1"/>
     <w:next w:val="Normal"/>
     <w:qFormat/>
     <w:pPr>
       <w:keepNext/>
       <w:keepLines/>
+      <w:widowControl w:val="false"/>
       <w:spacing w:lineRule="auto" w:line="240" w:before="400" w:after="120"/>
     </w:pPr>
     <w:rPr>
+      <w:rFonts w:ascii="Arial" w:hAnsi="Arial" w:eastAsia="Arial" w:cs="Arial"/>
+      <w:color w:val="auto"/>
       <w:sz w:val="40"/>
       <w:szCs w:val="40"/>
+      <w:lang w:val="en" w:eastAsia="zh-CN" w:bidi="hi-IN"/>
     </w:rPr>
   </w:style>
   <w:style w:type="paragraph" w:styleId="Heading2">
     <w:name w:val="Heading 2"/>
-    <w:basedOn w:val="Normal1"/>
     <w:next w:val="Normal"/>
     <w:qFormat/>
     <w:pPr>
       <w:keepNext/>
       <w:keepLines/>
+      <w:widowControl w:val="false"/>
       <w:spacing w:lineRule="auto" w:line="240" w:before="360" w:after="120"/>
     </w:pPr>
     <w:rPr>
+      <w:rFonts w:ascii="Arial" w:hAnsi="Arial" w:eastAsia="Arial" w:cs="Arial"/>
       <w:b w:val="false"/>
+      <w:color w:val="auto"/>
       <w:sz w:val="32"/>
       <w:szCs w:val="32"/>
+      <w:lang w:val="en" w:eastAsia="zh-CN" w:bidi="hi-IN"/>
     </w:rPr>
   </w:style>
   <w:style w:type="paragraph" w:styleId="Heading3">
     <w:name w:val="Heading 3"/>
-    <w:basedOn w:val="Normal1"/>
     <w:next w:val="Normal"/>
     <w:qFormat/>
     <w:pPr>
       <w:keepNext/>
       <w:keepLines/>
+      <w:widowControl w:val="false"/>
       <w:spacing w:lineRule="auto" w:line="240" w:before="320" w:after="80"/>
     </w:pPr>
     <w:rPr>
+      <w:rFonts w:ascii="Arial" w:hAnsi="Arial" w:eastAsia="Arial" w:cs="Arial"/>
       <w:b w:val="false"/>
       <w:color w:val="434343"/>
       <w:sz w:val="28"/>
       <w:szCs w:val="28"/>
+      <w:lang w:val="en" w:eastAsia="zh-CN" w:bidi="hi-IN"/>
     </w:rPr>
   </w:style>
   <w:style w:type="paragraph" w:styleId="Heading4">
     <w:name w:val="Heading 4"/>
-    <w:basedOn w:val="Normal1"/>
     <w:next w:val="Normal"/>
     <w:qFormat/>
     <w:pPr>
       <w:keepNext/>
       <w:keepLines/>
+      <w:widowControl w:val="false"/>
       <w:spacing w:lineRule="auto" w:line="240" w:before="280" w:after="80"/>
     </w:pPr>
     <w:rPr>
+      <w:rFonts w:ascii="Arial" w:hAnsi="Arial" w:eastAsia="Arial" w:cs="Arial"/>
       <w:color w:val="666666"/>
       <w:sz w:val="24"/>
       <w:szCs w:val="24"/>
+      <w:lang w:val="en" w:eastAsia="zh-CN" w:bidi="hi-IN"/>
     </w:rPr>
   </w:style>
   <w:style w:type="paragraph" w:styleId="Heading5">
     <w:name w:val="Heading 5"/>
-    <w:basedOn w:val="Normal1"/>
     <w:next w:val="Normal"/>
     <w:qFormat/>
     <w:pPr>
       <w:keepNext/>
       <w:keepLines/>
+      <w:widowControl w:val="false"/>
       <w:spacing w:lineRule="auto" w:line="240" w:before="240" w:after="80"/>
     </w:pPr>
     <w:rPr>
+      <w:rFonts w:ascii="Arial" w:hAnsi="Arial" w:eastAsia="Arial" w:cs="Arial"/>
       <w:color w:val="666666"/>
       <w:sz w:val="22"/>
       <w:szCs w:val="22"/>
+      <w:lang w:val="en" w:eastAsia="zh-CN" w:bidi="hi-IN"/>
     </w:rPr>
   </w:style>
   <w:style w:type="paragraph" w:styleId="Heading6">
     <w:name w:val="Heading 6"/>
-    <w:basedOn w:val="Normal1"/>
     <w:next w:val="Normal"/>
     <w:qFormat/>
     <w:pPr>
       <w:keepNext/>
       <w:keepLines/>
+      <w:widowControl w:val="false"/>
       <w:spacing w:lineRule="auto" w:line="240" w:before="240" w:after="80"/>
     </w:pPr>
     <w:rPr>
+      <w:rFonts w:ascii="Arial" w:hAnsi="Arial" w:eastAsia="Arial" w:cs="Arial"/>
       <w:i/>
       <w:color w:val="666666"/>
       <w:sz w:val="22"/>
       <w:szCs w:val="22"/>
+      <w:lang w:val="en" w:eastAsia="zh-CN" w:bidi="hi-IN"/>
     </w:rPr>
   </w:style>
   <w:style w:type="character" w:styleId="ListLabel1">
@@ -6205,6 +6239,825 @@
     <w:qFormat/>
     <w:rPr>
       <w:rFonts w:ascii="OpenSymbol" w:hAnsi="OpenSymbol" w:eastAsia="OpenSymbol" w:cs="OpenSymbol"/>
+    </w:rPr>
+  </w:style>
+  <w:style w:type="character" w:styleId="ListLabel100">
+    <w:name w:val="ListLabel 100"/>
+    <w:qFormat/>
+    <w:rPr>
+      <w:rFonts w:ascii="Times New Roman" w:hAnsi="Times New Roman" w:cs="OpenSymbol"/>
+      <w:sz w:val="24"/>
+      <w:u w:val="none"/>
+    </w:rPr>
+  </w:style>
+  <w:style w:type="character" w:styleId="ListLabel101">
+    <w:name w:val="ListLabel 101"/>
+    <w:qFormat/>
+    <w:rPr>
+      <w:rFonts w:cs="OpenSymbol"/>
+      <w:u w:val="none"/>
+    </w:rPr>
+  </w:style>
+  <w:style w:type="character" w:styleId="ListLabel102">
+    <w:name w:val="ListLabel 102"/>
+    <w:qFormat/>
+    <w:rPr>
+      <w:rFonts w:cs="OpenSymbol"/>
+      <w:u w:val="none"/>
+    </w:rPr>
+  </w:style>
+  <w:style w:type="character" w:styleId="ListLabel103">
+    <w:name w:val="ListLabel 103"/>
+    <w:qFormat/>
+    <w:rPr>
+      <w:rFonts w:cs="OpenSymbol"/>
+      <w:u w:val="none"/>
+    </w:rPr>
+  </w:style>
+  <w:style w:type="character" w:styleId="ListLabel104">
+    <w:name w:val="ListLabel 104"/>
+    <w:qFormat/>
+    <w:rPr>
+      <w:rFonts w:cs="OpenSymbol"/>
+      <w:u w:val="none"/>
+    </w:rPr>
+  </w:style>
+  <w:style w:type="character" w:styleId="ListLabel105">
+    <w:name w:val="ListLabel 105"/>
+    <w:qFormat/>
+    <w:rPr>
+      <w:rFonts w:cs="OpenSymbol"/>
+      <w:u w:val="none"/>
+    </w:rPr>
+  </w:style>
+  <w:style w:type="character" w:styleId="ListLabel106">
+    <w:name w:val="ListLabel 106"/>
+    <w:qFormat/>
+    <w:rPr>
+      <w:rFonts w:cs="OpenSymbol"/>
+      <w:u w:val="none"/>
+    </w:rPr>
+  </w:style>
+  <w:style w:type="character" w:styleId="ListLabel107">
+    <w:name w:val="ListLabel 107"/>
+    <w:qFormat/>
+    <w:rPr>
+      <w:rFonts w:cs="OpenSymbol"/>
+      <w:u w:val="none"/>
+    </w:rPr>
+  </w:style>
+  <w:style w:type="character" w:styleId="ListLabel108">
+    <w:name w:val="ListLabel 108"/>
+    <w:qFormat/>
+    <w:rPr>
+      <w:rFonts w:cs="OpenSymbol"/>
+      <w:u w:val="none"/>
+    </w:rPr>
+  </w:style>
+  <w:style w:type="character" w:styleId="ListLabel109">
+    <w:name w:val="ListLabel 109"/>
+    <w:qFormat/>
+    <w:rPr>
+      <w:rFonts w:ascii="Times New Roman" w:hAnsi="Times New Roman"/>
+      <w:sz w:val="24"/>
+      <w:u w:val="none"/>
+    </w:rPr>
+  </w:style>
+  <w:style w:type="character" w:styleId="ListLabel110">
+    <w:name w:val="ListLabel 110"/>
+    <w:qFormat/>
+    <w:rPr>
+      <w:u w:val="none"/>
+    </w:rPr>
+  </w:style>
+  <w:style w:type="character" w:styleId="ListLabel111">
+    <w:name w:val="ListLabel 111"/>
+    <w:qFormat/>
+    <w:rPr>
+      <w:u w:val="none"/>
+    </w:rPr>
+  </w:style>
+  <w:style w:type="character" w:styleId="ListLabel112">
+    <w:name w:val="ListLabel 112"/>
+    <w:qFormat/>
+    <w:rPr>
+      <w:u w:val="none"/>
+    </w:rPr>
+  </w:style>
+  <w:style w:type="character" w:styleId="ListLabel113">
+    <w:name w:val="ListLabel 113"/>
+    <w:qFormat/>
+    <w:rPr>
+      <w:u w:val="none"/>
+    </w:rPr>
+  </w:style>
+  <w:style w:type="character" w:styleId="ListLabel114">
+    <w:name w:val="ListLabel 114"/>
+    <w:qFormat/>
+    <w:rPr>
+      <w:u w:val="none"/>
+    </w:rPr>
+  </w:style>
+  <w:style w:type="character" w:styleId="ListLabel115">
+    <w:name w:val="ListLabel 115"/>
+    <w:qFormat/>
+    <w:rPr>
+      <w:u w:val="none"/>
+    </w:rPr>
+  </w:style>
+  <w:style w:type="character" w:styleId="ListLabel116">
+    <w:name w:val="ListLabel 116"/>
+    <w:qFormat/>
+    <w:rPr>
+      <w:u w:val="none"/>
+    </w:rPr>
+  </w:style>
+  <w:style w:type="character" w:styleId="ListLabel117">
+    <w:name w:val="ListLabel 117"/>
+    <w:qFormat/>
+    <w:rPr>
+      <w:u w:val="none"/>
+    </w:rPr>
+  </w:style>
+  <w:style w:type="character" w:styleId="ListLabel118">
+    <w:name w:val="ListLabel 118"/>
+    <w:qFormat/>
+    <w:rPr>
+      <w:rFonts w:ascii="Times New Roman" w:hAnsi="Times New Roman"/>
+      <w:b/>
+      <w:sz w:val="24"/>
+      <w:u w:val="none"/>
+    </w:rPr>
+  </w:style>
+  <w:style w:type="character" w:styleId="ListLabel119">
+    <w:name w:val="ListLabel 119"/>
+    <w:qFormat/>
+    <w:rPr>
+      <w:rFonts w:ascii="Times New Roman" w:hAnsi="Times New Roman"/>
+      <w:sz w:val="24"/>
+      <w:u w:val="none"/>
+    </w:rPr>
+  </w:style>
+  <w:style w:type="character" w:styleId="ListLabel120">
+    <w:name w:val="ListLabel 120"/>
+    <w:qFormat/>
+    <w:rPr>
+      <w:rFonts w:ascii="Times New Roman" w:hAnsi="Times New Roman"/>
+      <w:sz w:val="24"/>
+      <w:u w:val="none"/>
+    </w:rPr>
+  </w:style>
+  <w:style w:type="character" w:styleId="ListLabel121">
+    <w:name w:val="ListLabel 121"/>
+    <w:qFormat/>
+    <w:rPr>
+      <w:u w:val="none"/>
+    </w:rPr>
+  </w:style>
+  <w:style w:type="character" w:styleId="ListLabel122">
+    <w:name w:val="ListLabel 122"/>
+    <w:qFormat/>
+    <w:rPr>
+      <w:u w:val="none"/>
+    </w:rPr>
+  </w:style>
+  <w:style w:type="character" w:styleId="ListLabel123">
+    <w:name w:val="ListLabel 123"/>
+    <w:qFormat/>
+    <w:rPr>
+      <w:u w:val="none"/>
+    </w:rPr>
+  </w:style>
+  <w:style w:type="character" w:styleId="ListLabel124">
+    <w:name w:val="ListLabel 124"/>
+    <w:qFormat/>
+    <w:rPr>
+      <w:u w:val="none"/>
+    </w:rPr>
+  </w:style>
+  <w:style w:type="character" w:styleId="ListLabel125">
+    <w:name w:val="ListLabel 125"/>
+    <w:qFormat/>
+    <w:rPr>
+      <w:u w:val="none"/>
+    </w:rPr>
+  </w:style>
+  <w:style w:type="character" w:styleId="ListLabel126">
+    <w:name w:val="ListLabel 126"/>
+    <w:qFormat/>
+    <w:rPr>
+      <w:u w:val="none"/>
+    </w:rPr>
+  </w:style>
+  <w:style w:type="character" w:styleId="ListLabel127">
+    <w:name w:val="ListLabel 127"/>
+    <w:qFormat/>
+    <w:rPr>
+      <w:rFonts w:ascii="Times New Roman" w:hAnsi="Times New Roman"/>
+      <w:sz w:val="24"/>
+      <w:u w:val="none"/>
+    </w:rPr>
+  </w:style>
+  <w:style w:type="character" w:styleId="ListLabel128">
+    <w:name w:val="ListLabel 128"/>
+    <w:qFormat/>
+    <w:rPr>
+      <w:u w:val="none"/>
+    </w:rPr>
+  </w:style>
+  <w:style w:type="character" w:styleId="ListLabel129">
+    <w:name w:val="ListLabel 129"/>
+    <w:qFormat/>
+    <w:rPr>
+      <w:u w:val="none"/>
+    </w:rPr>
+  </w:style>
+  <w:style w:type="character" w:styleId="ListLabel130">
+    <w:name w:val="ListLabel 130"/>
+    <w:qFormat/>
+    <w:rPr>
+      <w:u w:val="none"/>
+    </w:rPr>
+  </w:style>
+  <w:style w:type="character" w:styleId="ListLabel131">
+    <w:name w:val="ListLabel 131"/>
+    <w:qFormat/>
+    <w:rPr>
+      <w:u w:val="none"/>
+    </w:rPr>
+  </w:style>
+  <w:style w:type="character" w:styleId="ListLabel132">
+    <w:name w:val="ListLabel 132"/>
+    <w:qFormat/>
+    <w:rPr>
+      <w:u w:val="none"/>
+    </w:rPr>
+  </w:style>
+  <w:style w:type="character" w:styleId="ListLabel133">
+    <w:name w:val="ListLabel 133"/>
+    <w:qFormat/>
+    <w:rPr>
+      <w:u w:val="none"/>
+    </w:rPr>
+  </w:style>
+  <w:style w:type="character" w:styleId="ListLabel134">
+    <w:name w:val="ListLabel 134"/>
+    <w:qFormat/>
+    <w:rPr>
+      <w:u w:val="none"/>
+    </w:rPr>
+  </w:style>
+  <w:style w:type="character" w:styleId="ListLabel135">
+    <w:name w:val="ListLabel 135"/>
+    <w:qFormat/>
+    <w:rPr>
+      <w:u w:val="none"/>
+    </w:rPr>
+  </w:style>
+  <w:style w:type="character" w:styleId="ListLabel136">
+    <w:name w:val="ListLabel 136"/>
+    <w:qFormat/>
+    <w:rPr>
+      <w:rFonts w:ascii="Times New Roman" w:hAnsi="Times New Roman"/>
+      <w:b/>
+      <w:sz w:val="24"/>
+      <w:u w:val="none"/>
+    </w:rPr>
+  </w:style>
+  <w:style w:type="character" w:styleId="ListLabel137">
+    <w:name w:val="ListLabel 137"/>
+    <w:qFormat/>
+    <w:rPr>
+      <w:rFonts w:ascii="Times New Roman" w:hAnsi="Times New Roman"/>
+      <w:sz w:val="24"/>
+      <w:u w:val="none"/>
+    </w:rPr>
+  </w:style>
+  <w:style w:type="character" w:styleId="ListLabel138">
+    <w:name w:val="ListLabel 138"/>
+    <w:qFormat/>
+    <w:rPr>
+      <w:u w:val="none"/>
+    </w:rPr>
+  </w:style>
+  <w:style w:type="character" w:styleId="ListLabel139">
+    <w:name w:val="ListLabel 139"/>
+    <w:qFormat/>
+    <w:rPr>
+      <w:u w:val="none"/>
+    </w:rPr>
+  </w:style>
+  <w:style w:type="character" w:styleId="ListLabel140">
+    <w:name w:val="ListLabel 140"/>
+    <w:qFormat/>
+    <w:rPr>
+      <w:u w:val="none"/>
+    </w:rPr>
+  </w:style>
+  <w:style w:type="character" w:styleId="ListLabel141">
+    <w:name w:val="ListLabel 141"/>
+    <w:qFormat/>
+    <w:rPr>
+      <w:u w:val="none"/>
+    </w:rPr>
+  </w:style>
+  <w:style w:type="character" w:styleId="ListLabel142">
+    <w:name w:val="ListLabel 142"/>
+    <w:qFormat/>
+    <w:rPr>
+      <w:u w:val="none"/>
+    </w:rPr>
+  </w:style>
+  <w:style w:type="character" w:styleId="ListLabel143">
+    <w:name w:val="ListLabel 143"/>
+    <w:qFormat/>
+    <w:rPr>
+      <w:u w:val="none"/>
+    </w:rPr>
+  </w:style>
+  <w:style w:type="character" w:styleId="ListLabel144">
+    <w:name w:val="ListLabel 144"/>
+    <w:qFormat/>
+    <w:rPr>
+      <w:u w:val="none"/>
+    </w:rPr>
+  </w:style>
+  <w:style w:type="character" w:styleId="ListLabel145">
+    <w:name w:val="ListLabel 145"/>
+    <w:qFormat/>
+    <w:rPr>
+      <w:rFonts w:cs="OpenSymbol"/>
+      <w:u w:val="none"/>
+    </w:rPr>
+  </w:style>
+  <w:style w:type="character" w:styleId="ListLabel146">
+    <w:name w:val="ListLabel 146"/>
+    <w:qFormat/>
+    <w:rPr>
+      <w:rFonts w:cs="OpenSymbol"/>
+      <w:u w:val="none"/>
+    </w:rPr>
+  </w:style>
+  <w:style w:type="character" w:styleId="ListLabel147">
+    <w:name w:val="ListLabel 147"/>
+    <w:qFormat/>
+    <w:rPr>
+      <w:rFonts w:cs="OpenSymbol"/>
+      <w:u w:val="none"/>
+    </w:rPr>
+  </w:style>
+  <w:style w:type="character" w:styleId="ListLabel148">
+    <w:name w:val="ListLabel 148"/>
+    <w:qFormat/>
+    <w:rPr>
+      <w:rFonts w:cs="OpenSymbol"/>
+      <w:u w:val="none"/>
+    </w:rPr>
+  </w:style>
+  <w:style w:type="character" w:styleId="ListLabel149">
+    <w:name w:val="ListLabel 149"/>
+    <w:qFormat/>
+    <w:rPr>
+      <w:rFonts w:cs="OpenSymbol"/>
+      <w:u w:val="none"/>
+    </w:rPr>
+  </w:style>
+  <w:style w:type="character" w:styleId="ListLabel150">
+    <w:name w:val="ListLabel 150"/>
+    <w:qFormat/>
+    <w:rPr>
+      <w:rFonts w:cs="OpenSymbol"/>
+      <w:u w:val="none"/>
+    </w:rPr>
+  </w:style>
+  <w:style w:type="character" w:styleId="ListLabel151">
+    <w:name w:val="ListLabel 151"/>
+    <w:qFormat/>
+    <w:rPr>
+      <w:rFonts w:cs="OpenSymbol"/>
+      <w:u w:val="none"/>
+    </w:rPr>
+  </w:style>
+  <w:style w:type="character" w:styleId="ListLabel152">
+    <w:name w:val="ListLabel 152"/>
+    <w:qFormat/>
+    <w:rPr>
+      <w:rFonts w:cs="OpenSymbol"/>
+      <w:u w:val="none"/>
+    </w:rPr>
+  </w:style>
+  <w:style w:type="character" w:styleId="ListLabel153">
+    <w:name w:val="ListLabel 153"/>
+    <w:qFormat/>
+    <w:rPr>
+      <w:rFonts w:cs="OpenSymbol"/>
+      <w:u w:val="none"/>
+    </w:rPr>
+  </w:style>
+  <w:style w:type="character" w:styleId="ListLabel154">
+    <w:name w:val="ListLabel 154"/>
+    <w:qFormat/>
+    <w:rPr>
+      <w:rFonts w:ascii="Times New Roman" w:hAnsi="Times New Roman"/>
+      <w:sz w:val="24"/>
+      <w:u w:val="none"/>
+    </w:rPr>
+  </w:style>
+  <w:style w:type="character" w:styleId="ListLabel155">
+    <w:name w:val="ListLabel 155"/>
+    <w:qFormat/>
+    <w:rPr>
+      <w:u w:val="none"/>
+    </w:rPr>
+  </w:style>
+  <w:style w:type="character" w:styleId="ListLabel156">
+    <w:name w:val="ListLabel 156"/>
+    <w:qFormat/>
+    <w:rPr>
+      <w:u w:val="none"/>
+    </w:rPr>
+  </w:style>
+  <w:style w:type="character" w:styleId="ListLabel157">
+    <w:name w:val="ListLabel 157"/>
+    <w:qFormat/>
+    <w:rPr>
+      <w:u w:val="none"/>
+    </w:rPr>
+  </w:style>
+  <w:style w:type="character" w:styleId="ListLabel158">
+    <w:name w:val="ListLabel 158"/>
+    <w:qFormat/>
+    <w:rPr>
+      <w:u w:val="none"/>
+    </w:rPr>
+  </w:style>
+  <w:style w:type="character" w:styleId="ListLabel159">
+    <w:name w:val="ListLabel 159"/>
+    <w:qFormat/>
+    <w:rPr>
+      <w:u w:val="none"/>
+    </w:rPr>
+  </w:style>
+  <w:style w:type="character" w:styleId="ListLabel160">
+    <w:name w:val="ListLabel 160"/>
+    <w:qFormat/>
+    <w:rPr>
+      <w:u w:val="none"/>
+    </w:rPr>
+  </w:style>
+  <w:style w:type="character" w:styleId="ListLabel161">
+    <w:name w:val="ListLabel 161"/>
+    <w:qFormat/>
+    <w:rPr>
+      <w:u w:val="none"/>
+    </w:rPr>
+  </w:style>
+  <w:style w:type="character" w:styleId="ListLabel162">
+    <w:name w:val="ListLabel 162"/>
+    <w:qFormat/>
+    <w:rPr>
+      <w:u w:val="none"/>
+    </w:rPr>
+  </w:style>
+  <w:style w:type="character" w:styleId="ListLabel163">
+    <w:name w:val="ListLabel 163"/>
+    <w:qFormat/>
+    <w:rPr>
+      <w:rFonts w:ascii="Times New Roman" w:hAnsi="Times New Roman"/>
+      <w:sz w:val="24"/>
+      <w:u w:val="none"/>
+    </w:rPr>
+  </w:style>
+  <w:style w:type="character" w:styleId="ListLabel164">
+    <w:name w:val="ListLabel 164"/>
+    <w:qFormat/>
+    <w:rPr>
+      <w:u w:val="none"/>
+    </w:rPr>
+  </w:style>
+  <w:style w:type="character" w:styleId="ListLabel165">
+    <w:name w:val="ListLabel 165"/>
+    <w:qFormat/>
+    <w:rPr>
+      <w:u w:val="none"/>
+    </w:rPr>
+  </w:style>
+  <w:style w:type="character" w:styleId="ListLabel166">
+    <w:name w:val="ListLabel 166"/>
+    <w:qFormat/>
+    <w:rPr>
+      <w:u w:val="none"/>
+    </w:rPr>
+  </w:style>
+  <w:style w:type="character" w:styleId="ListLabel167">
+    <w:name w:val="ListLabel 167"/>
+    <w:qFormat/>
+    <w:rPr>
+      <w:u w:val="none"/>
+    </w:rPr>
+  </w:style>
+  <w:style w:type="character" w:styleId="ListLabel168">
+    <w:name w:val="ListLabel 168"/>
+    <w:qFormat/>
+    <w:rPr>
+      <w:u w:val="none"/>
+    </w:rPr>
+  </w:style>
+  <w:style w:type="character" w:styleId="ListLabel169">
+    <w:name w:val="ListLabel 169"/>
+    <w:qFormat/>
+    <w:rPr>
+      <w:u w:val="none"/>
+    </w:rPr>
+  </w:style>
+  <w:style w:type="character" w:styleId="ListLabel170">
+    <w:name w:val="ListLabel 170"/>
+    <w:qFormat/>
+    <w:rPr>
+      <w:u w:val="none"/>
+    </w:rPr>
+  </w:style>
+  <w:style w:type="character" w:styleId="ListLabel171">
+    <w:name w:val="ListLabel 171"/>
+    <w:qFormat/>
+    <w:rPr>
+      <w:u w:val="none"/>
+    </w:rPr>
+  </w:style>
+  <w:style w:type="character" w:styleId="ListLabel172">
+    <w:name w:val="ListLabel 172"/>
+    <w:qFormat/>
+    <w:rPr>
+      <w:rFonts w:ascii="Times New Roman" w:hAnsi="Times New Roman" w:cs="OpenSymbol"/>
+      <w:sz w:val="24"/>
+      <w:u w:val="none"/>
+    </w:rPr>
+  </w:style>
+  <w:style w:type="character" w:styleId="ListLabel173">
+    <w:name w:val="ListLabel 173"/>
+    <w:qFormat/>
+    <w:rPr>
+      <w:rFonts w:cs="OpenSymbol"/>
+      <w:u w:val="none"/>
+    </w:rPr>
+  </w:style>
+  <w:style w:type="character" w:styleId="ListLabel174">
+    <w:name w:val="ListLabel 174"/>
+    <w:qFormat/>
+    <w:rPr>
+      <w:rFonts w:cs="OpenSymbol"/>
+      <w:u w:val="none"/>
+    </w:rPr>
+  </w:style>
+  <w:style w:type="character" w:styleId="ListLabel175">
+    <w:name w:val="ListLabel 175"/>
+    <w:qFormat/>
+    <w:rPr>
+      <w:rFonts w:cs="OpenSymbol"/>
+      <w:u w:val="none"/>
+    </w:rPr>
+  </w:style>
+  <w:style w:type="character" w:styleId="ListLabel176">
+    <w:name w:val="ListLabel 176"/>
+    <w:qFormat/>
+    <w:rPr>
+      <w:rFonts w:cs="OpenSymbol"/>
+      <w:u w:val="none"/>
+    </w:rPr>
+  </w:style>
+  <w:style w:type="character" w:styleId="ListLabel177">
+    <w:name w:val="ListLabel 177"/>
+    <w:qFormat/>
+    <w:rPr>
+      <w:rFonts w:cs="OpenSymbol"/>
+      <w:u w:val="none"/>
+    </w:rPr>
+  </w:style>
+  <w:style w:type="character" w:styleId="ListLabel178">
+    <w:name w:val="ListLabel 178"/>
+    <w:qFormat/>
+    <w:rPr>
+      <w:rFonts w:cs="OpenSymbol"/>
+      <w:u w:val="none"/>
+    </w:rPr>
+  </w:style>
+  <w:style w:type="character" w:styleId="ListLabel179">
+    <w:name w:val="ListLabel 179"/>
+    <w:qFormat/>
+    <w:rPr>
+      <w:rFonts w:cs="OpenSymbol"/>
+      <w:u w:val="none"/>
+    </w:rPr>
+  </w:style>
+  <w:style w:type="character" w:styleId="ListLabel180">
+    <w:name w:val="ListLabel 180"/>
+    <w:qFormat/>
+    <w:rPr>
+      <w:rFonts w:cs="OpenSymbol"/>
+      <w:u w:val="none"/>
+    </w:rPr>
+  </w:style>
+  <w:style w:type="character" w:styleId="ListLabel181">
+    <w:name w:val="ListLabel 181"/>
+    <w:qFormat/>
+    <w:rPr>
+      <w:rFonts w:ascii="Times New Roman" w:hAnsi="Times New Roman" w:cs="OpenSymbol"/>
+      <w:sz w:val="24"/>
+      <w:u w:val="none"/>
+    </w:rPr>
+  </w:style>
+  <w:style w:type="character" w:styleId="ListLabel182">
+    <w:name w:val="ListLabel 182"/>
+    <w:qFormat/>
+    <w:rPr>
+      <w:rFonts w:cs="OpenSymbol"/>
+      <w:u w:val="none"/>
+    </w:rPr>
+  </w:style>
+  <w:style w:type="character" w:styleId="ListLabel183">
+    <w:name w:val="ListLabel 183"/>
+    <w:qFormat/>
+    <w:rPr>
+      <w:rFonts w:cs="OpenSymbol"/>
+      <w:u w:val="none"/>
+    </w:rPr>
+  </w:style>
+  <w:style w:type="character" w:styleId="ListLabel184">
+    <w:name w:val="ListLabel 184"/>
+    <w:qFormat/>
+    <w:rPr>
+      <w:rFonts w:cs="OpenSymbol"/>
+      <w:u w:val="none"/>
+    </w:rPr>
+  </w:style>
+  <w:style w:type="character" w:styleId="ListLabel185">
+    <w:name w:val="ListLabel 185"/>
+    <w:qFormat/>
+    <w:rPr>
+      <w:rFonts w:cs="OpenSymbol"/>
+      <w:u w:val="none"/>
+    </w:rPr>
+  </w:style>
+  <w:style w:type="character" w:styleId="ListLabel186">
+    <w:name w:val="ListLabel 186"/>
+    <w:qFormat/>
+    <w:rPr>
+      <w:rFonts w:cs="OpenSymbol"/>
+      <w:u w:val="none"/>
+    </w:rPr>
+  </w:style>
+  <w:style w:type="character" w:styleId="ListLabel187">
+    <w:name w:val="ListLabel 187"/>
+    <w:qFormat/>
+    <w:rPr>
+      <w:rFonts w:cs="OpenSymbol"/>
+      <w:u w:val="none"/>
+    </w:rPr>
+  </w:style>
+  <w:style w:type="character" w:styleId="ListLabel188">
+    <w:name w:val="ListLabel 188"/>
+    <w:qFormat/>
+    <w:rPr>
+      <w:rFonts w:cs="OpenSymbol"/>
+      <w:u w:val="none"/>
+    </w:rPr>
+  </w:style>
+  <w:style w:type="character" w:styleId="ListLabel189">
+    <w:name w:val="ListLabel 189"/>
+    <w:qFormat/>
+    <w:rPr>
+      <w:rFonts w:cs="OpenSymbol"/>
+      <w:u w:val="none"/>
+    </w:rPr>
+  </w:style>
+  <w:style w:type="character" w:styleId="ListLabel190">
+    <w:name w:val="ListLabel 190"/>
+    <w:qFormat/>
+    <w:rPr>
+      <w:rFonts w:ascii="Times New Roman" w:hAnsi="Times New Roman"/>
+      <w:sz w:val="24"/>
+      <w:u w:val="none"/>
+    </w:rPr>
+  </w:style>
+  <w:style w:type="character" w:styleId="ListLabel191">
+    <w:name w:val="ListLabel 191"/>
+    <w:qFormat/>
+    <w:rPr>
+      <w:u w:val="none"/>
+    </w:rPr>
+  </w:style>
+  <w:style w:type="character" w:styleId="ListLabel192">
+    <w:name w:val="ListLabel 192"/>
+    <w:qFormat/>
+    <w:rPr>
+      <w:u w:val="none"/>
+    </w:rPr>
+  </w:style>
+  <w:style w:type="character" w:styleId="ListLabel193">
+    <w:name w:val="ListLabel 193"/>
+    <w:qFormat/>
+    <w:rPr>
+      <w:u w:val="none"/>
+    </w:rPr>
+  </w:style>
+  <w:style w:type="character" w:styleId="ListLabel194">
+    <w:name w:val="ListLabel 194"/>
+    <w:qFormat/>
+    <w:rPr>
+      <w:u w:val="none"/>
+    </w:rPr>
+  </w:style>
+  <w:style w:type="character" w:styleId="ListLabel195">
+    <w:name w:val="ListLabel 195"/>
+    <w:qFormat/>
+    <w:rPr>
+      <w:u w:val="none"/>
+    </w:rPr>
+  </w:style>
+  <w:style w:type="character" w:styleId="ListLabel196">
+    <w:name w:val="ListLabel 196"/>
+    <w:qFormat/>
+    <w:rPr>
+      <w:u w:val="none"/>
+    </w:rPr>
+  </w:style>
+  <w:style w:type="character" w:styleId="ListLabel197">
+    <w:name w:val="ListLabel 197"/>
+    <w:qFormat/>
+    <w:rPr>
+      <w:u w:val="none"/>
+    </w:rPr>
+  </w:style>
+  <w:style w:type="character" w:styleId="ListLabel198">
+    <w:name w:val="ListLabel 198"/>
+    <w:qFormat/>
+    <w:rPr>
+      <w:u w:val="none"/>
+    </w:rPr>
+  </w:style>
+  <w:style w:type="character" w:styleId="ListLabel199">
+    <w:name w:val="ListLabel 199"/>
+    <w:qFormat/>
+    <w:rPr>
+      <w:rFonts w:ascii="Times New Roman" w:hAnsi="Times New Roman" w:cs="OpenSymbol"/>
+      <w:b/>
+      <w:sz w:val="24"/>
+    </w:rPr>
+  </w:style>
+  <w:style w:type="character" w:styleId="ListLabel200">
+    <w:name w:val="ListLabel 200"/>
+    <w:qFormat/>
+    <w:rPr>
+      <w:rFonts w:cs="OpenSymbol"/>
+    </w:rPr>
+  </w:style>
+  <w:style w:type="character" w:styleId="ListLabel201">
+    <w:name w:val="ListLabel 201"/>
+    <w:qFormat/>
+    <w:rPr>
+      <w:rFonts w:cs="OpenSymbol"/>
+    </w:rPr>
+  </w:style>
+  <w:style w:type="character" w:styleId="ListLabel202">
+    <w:name w:val="ListLabel 202"/>
+    <w:qFormat/>
+    <w:rPr>
+      <w:rFonts w:cs="OpenSymbol"/>
+    </w:rPr>
+  </w:style>
+  <w:style w:type="character" w:styleId="ListLabel203">
+    <w:name w:val="ListLabel 203"/>
+    <w:qFormat/>
+    <w:rPr>
+      <w:rFonts w:cs="OpenSymbol"/>
+    </w:rPr>
+  </w:style>
+  <w:style w:type="character" w:styleId="ListLabel204">
+    <w:name w:val="ListLabel 204"/>
+    <w:qFormat/>
+    <w:rPr>
+      <w:rFonts w:cs="OpenSymbol"/>
+    </w:rPr>
+  </w:style>
+  <w:style w:type="character" w:styleId="ListLabel205">
+    <w:name w:val="ListLabel 205"/>
+    <w:qFormat/>
+    <w:rPr>
+      <w:rFonts w:cs="OpenSymbol"/>
+    </w:rPr>
+  </w:style>
+  <w:style w:type="character" w:styleId="ListLabel206">
+    <w:name w:val="ListLabel 206"/>
+    <w:qFormat/>
+    <w:rPr>
+      <w:rFonts w:cs="OpenSymbol"/>
+    </w:rPr>
+  </w:style>
+  <w:style w:type="character" w:styleId="ListLabel207">
+    <w:name w:val="ListLabel 207"/>
+    <w:qFormat/>
+    <w:rPr>
+      <w:rFonts w:cs="OpenSymbol"/>
     </w:rPr>
   </w:style>
   <w:style w:type="paragraph" w:styleId="Heading">
@@ -6265,7 +7118,7 @@
       <w:rFonts w:cs="Arial"/>
     </w:rPr>
   </w:style>
-  <w:style w:type="paragraph" w:styleId="Normal1" w:default="1">
+  <w:style w:type="paragraph" w:styleId="LOnormal" w:default="1">
     <w:name w:val="LO-normal"/>
     <w:qFormat/>
     <w:pPr>
@@ -6275,7 +7128,7 @@
     </w:pPr>
     <w:rPr>
       <w:rFonts w:ascii="Arial" w:hAnsi="Arial" w:eastAsia="Arial" w:cs="Arial"/>
-      <w:color w:val="auto"/>
+      <w:color w:val="00000A"/>
       <w:sz w:val="22"/>
       <w:szCs w:val="22"/>
       <w:lang w:val="en" w:eastAsia="zh-CN" w:bidi="hi-IN"/>
@@ -6283,7 +7136,7 @@
   </w:style>
   <w:style w:type="paragraph" w:styleId="Title">
     <w:name w:val="Title"/>
-    <w:basedOn w:val="Normal1"/>
+    <w:basedOn w:val="LOnormal"/>
     <w:next w:val="Normal"/>
     <w:qFormat/>
     <w:pPr>
@@ -6298,7 +7151,7 @@
   </w:style>
   <w:style w:type="paragraph" w:styleId="Subtitle">
     <w:name w:val="Subtitle"/>
-    <w:basedOn w:val="Normal1"/>
+    <w:basedOn w:val="LOnormal"/>
     <w:next w:val="Normal"/>
     <w:qFormat/>
     <w:pPr>

--- a/Documentations/CS 157 A - Team 6 - Project proposal.docx
+++ b/Documentations/CS 157 A - Team 6 - Project proposal.docx
@@ -835,7 +835,7 @@
           <mc:Choice Requires="wpg">
             <w:drawing>
               <wp:inline distT="0" distB="0" distL="0" distR="0">
-                <wp:extent cx="5949315" cy="3363595"/>
+                <wp:extent cx="5949950" cy="3364230"/>
                 <wp:effectExtent l="0" t="0" r="0" b="0"/>
                 <wp:docPr id="1" name=""/>
                 <a:graphic xmlns:a="http://schemas.openxmlformats.org/drawingml/2006/main">
@@ -845,15 +845,15 @@
                       <wpg:grpSpPr>
                         <a:xfrm>
                           <a:off x="0" y="0"/>
-                          <a:ext cx="5948640" cy="3363120"/>
+                          <a:ext cx="5949360" cy="3363480"/>
                         </a:xfrm>
                       </wpg:grpSpPr>
                       <wps:wsp>
                         <wps:cNvSpPr/>
                         <wps:spPr>
                           <a:xfrm>
-                            <a:off x="0" y="0"/>
-                            <a:ext cx="5948640" cy="3363120"/>
+                            <a:off x="0" y="119520"/>
+                            <a:ext cx="5949360" cy="3244320"/>
                           </a:xfrm>
                           <a:prstGeom prst="cloud">
                             <a:avLst/>
@@ -880,8 +880,8 @@
                         <wps:cNvSpPr/>
                         <wps:spPr>
                           <a:xfrm>
-                            <a:off x="524520" y="685080"/>
-                            <a:ext cx="1014840" cy="743760"/>
+                            <a:off x="524520" y="780480"/>
+                            <a:ext cx="1014840" cy="716760"/>
                           </a:xfrm>
                           <a:prstGeom prst="rect">
                             <a:avLst/>
@@ -908,8 +908,8 @@
                         <wps:cNvSpPr/>
                         <wps:spPr>
                           <a:xfrm>
-                            <a:off x="1668240" y="1666800"/>
-                            <a:ext cx="2487240" cy="1356480"/>
+                            <a:off x="1668960" y="1728000"/>
+                            <a:ext cx="2486520" cy="1308240"/>
                           </a:xfrm>
                           <a:prstGeom prst="rect">
                             <a:avLst/>
@@ -936,8 +936,8 @@
                         <wps:cNvSpPr/>
                         <wps:spPr>
                           <a:xfrm>
-                            <a:off x="4503960" y="671760"/>
-                            <a:ext cx="1014120" cy="809640"/>
+                            <a:off x="4505400" y="767880"/>
+                            <a:ext cx="1013400" cy="780480"/>
                           </a:xfrm>
                           <a:prstGeom prst="can">
                             <a:avLst>
@@ -966,8 +966,8 @@
                         <wps:cNvSpPr/>
                         <wps:spPr>
                           <a:xfrm>
-                            <a:off x="592560" y="843120"/>
-                            <a:ext cx="878760" cy="427320"/>
+                            <a:off x="592560" y="932760"/>
+                            <a:ext cx="878040" cy="412200"/>
                           </a:xfrm>
                           <a:prstGeom prst="rect">
                             <a:avLst/>
@@ -1053,8 +1053,8 @@
                         <wps:cNvSpPr/>
                         <wps:spPr>
                           <a:xfrm flipH="1" rot="16200000">
-                            <a:off x="1048680" y="-141480"/>
-                            <a:ext cx="777240" cy="811440"/>
+                            <a:off x="1062360" y="-780120"/>
+                            <a:ext cx="749160" cy="811440"/>
                           </a:xfrm>
                           <a:prstGeom prst="bentConnector2">
                             <a:avLst/>
@@ -1080,8 +1080,8 @@
                         <wps:cNvSpPr/>
                         <wps:spPr>
                           <a:xfrm>
-                            <a:off x="439920" y="1554480"/>
-                            <a:ext cx="768960" cy="428040"/>
+                            <a:off x="439920" y="1619280"/>
+                            <a:ext cx="768240" cy="412200"/>
                           </a:xfrm>
                           <a:prstGeom prst="rect">
                             <a:avLst/>
@@ -1138,8 +1138,8 @@
                         <wps:cNvSpPr/>
                         <wps:spPr>
                           <a:xfrm flipH="1" rot="10800000">
-                            <a:off x="4064040" y="1483200"/>
-                            <a:ext cx="947520" cy="786600"/>
+                            <a:off x="4064760" y="1550520"/>
+                            <a:ext cx="947520" cy="758880"/>
                           </a:xfrm>
                           <a:prstGeom prst="bentConnector2">
                             <a:avLst/>
@@ -1165,8 +1165,8 @@
                         <wps:cNvSpPr/>
                         <wps:spPr>
                           <a:xfrm>
-                            <a:off x="5011560" y="1591200"/>
-                            <a:ext cx="557640" cy="354960"/>
+                            <a:off x="5012640" y="1654920"/>
+                            <a:ext cx="556920" cy="341640"/>
                           </a:xfrm>
                           <a:prstGeom prst="rect">
                             <a:avLst/>
@@ -1223,8 +1223,8 @@
                         <wps:cNvSpPr/>
                         <wps:spPr>
                           <a:xfrm>
-                            <a:off x="2332440" y="454680"/>
-                            <a:ext cx="1171080" cy="229320"/>
+                            <a:off x="2333160" y="558000"/>
+                            <a:ext cx="1170360" cy="220320"/>
                           </a:xfrm>
                           <a:prstGeom prst="rect">
                             <a:avLst/>
@@ -1281,8 +1281,8 @@
                         <wps:cNvSpPr/>
                         <wps:spPr>
                           <a:xfrm>
-                            <a:off x="1846080" y="1773000"/>
-                            <a:ext cx="921240" cy="868680"/>
+                            <a:off x="1846440" y="1830240"/>
+                            <a:ext cx="920880" cy="837720"/>
                           </a:xfrm>
                           <a:prstGeom prst="roundRect">
                             <a:avLst>
@@ -1311,8 +1311,8 @@
                         <wps:cNvSpPr/>
                         <wps:spPr>
                           <a:xfrm>
-                            <a:off x="3047400" y="1773000"/>
-                            <a:ext cx="1014120" cy="868680"/>
+                            <a:off x="3048120" y="1830240"/>
+                            <a:ext cx="1013400" cy="837720"/>
                           </a:xfrm>
                           <a:prstGeom prst="roundRect">
                             <a:avLst>
@@ -1341,8 +1341,8 @@
                         <wps:cNvSpPr/>
                         <wps:spPr>
                           <a:xfrm flipH="1" rot="5400000">
-                            <a:off x="36360" y="1032480"/>
-                            <a:ext cx="713880" cy="765000"/>
+                            <a:off x="-714240" y="1101960"/>
+                            <a:ext cx="687600" cy="764640"/>
                           </a:xfrm>
                           <a:prstGeom prst="bentConnector2">
                             <a:avLst/>
@@ -1368,8 +1368,8 @@
                         <wps:cNvSpPr/>
                         <wps:spPr>
                           <a:xfrm>
-                            <a:off x="2768040" y="2187720"/>
-                            <a:ext cx="276120" cy="720"/>
+                            <a:off x="2768760" y="2230200"/>
+                            <a:ext cx="275760" cy="720"/>
                           </a:xfrm>
                           <a:prstGeom prst="bentConnector3">
                             <a:avLst>
@@ -1397,8 +1397,8 @@
                         <wps:cNvSpPr/>
                         <wps:spPr>
                           <a:xfrm flipH="1">
-                            <a:off x="2774880" y="2477880"/>
-                            <a:ext cx="271080" cy="720"/>
+                            <a:off x="2775600" y="2510280"/>
+                            <a:ext cx="270360" cy="720"/>
                           </a:xfrm>
                           <a:prstGeom prst="bentConnector3">
                             <a:avLst>
@@ -1426,8 +1426,8 @@
                         <wps:cNvSpPr/>
                         <wps:spPr>
                           <a:xfrm flipH="1">
-                            <a:off x="3554640" y="1077480"/>
-                            <a:ext cx="947520" cy="694080"/>
+                            <a:off x="3554640" y="1158840"/>
+                            <a:ext cx="947520" cy="669240"/>
                           </a:xfrm>
                           <a:prstGeom prst="bentConnector2">
                             <a:avLst/>
@@ -1453,8 +1453,8 @@
                         <wps:cNvSpPr/>
                         <wps:spPr>
                           <a:xfrm>
-                            <a:off x="3534480" y="800280"/>
-                            <a:ext cx="921240" cy="322560"/>
+                            <a:off x="3535200" y="891720"/>
+                            <a:ext cx="920880" cy="310680"/>
                           </a:xfrm>
                           <a:prstGeom prst="rect">
                             <a:avLst/>
@@ -1511,8 +1511,8 @@
                         <wps:cNvSpPr/>
                         <wps:spPr>
                           <a:xfrm>
-                            <a:off x="1668240" y="746640"/>
-                            <a:ext cx="768960" cy="428040"/>
+                            <a:off x="1668960" y="840240"/>
+                            <a:ext cx="768240" cy="412200"/>
                           </a:xfrm>
                           <a:prstGeom prst="rect">
                             <a:avLst/>
@@ -1569,8 +1569,8 @@
                         <wps:cNvSpPr/>
                         <wps:spPr>
                           <a:xfrm>
-                            <a:off x="1832040" y="1897920"/>
-                            <a:ext cx="1014120" cy="743760"/>
+                            <a:off x="1832760" y="1950840"/>
+                            <a:ext cx="1013400" cy="716760"/>
                           </a:xfrm>
                           <a:prstGeom prst="rect">
                             <a:avLst/>
@@ -1656,8 +1656,8 @@
                         <wps:cNvSpPr/>
                         <wps:spPr>
                           <a:xfrm>
-                            <a:off x="3047400" y="1948320"/>
-                            <a:ext cx="1014120" cy="643320"/>
+                            <a:off x="3048120" y="1999080"/>
+                            <a:ext cx="1013400" cy="620280"/>
                           </a:xfrm>
                           <a:prstGeom prst="rect">
                             <a:avLst/>
@@ -1743,8 +1743,8 @@
                         <wps:cNvSpPr/>
                         <wps:spPr>
                           <a:xfrm>
-                            <a:off x="4571280" y="916200"/>
-                            <a:ext cx="810720" cy="427320"/>
+                            <a:off x="4572720" y="1003320"/>
+                            <a:ext cx="810360" cy="412200"/>
                           </a:xfrm>
                           <a:prstGeom prst="rect">
                             <a:avLst/>
@@ -1830,8 +1830,8 @@
                         <wps:cNvSpPr/>
                         <wps:spPr>
                           <a:xfrm>
-                            <a:off x="2513160" y="2642760"/>
-                            <a:ext cx="921240" cy="427320"/>
+                            <a:off x="2513880" y="2669400"/>
+                            <a:ext cx="920880" cy="411480"/>
                           </a:xfrm>
                           <a:prstGeom prst="rect">
                             <a:avLst/>
@@ -1892,13 +1892,13 @@
           </mc:Choice>
           <mc:Fallback>
             <w:pict>
-              <v:group id="shape_0" style="position:absolute;margin-left:0pt;margin-top:0pt;width:468.4pt;height:264.8pt" coordorigin="0,0" coordsize="9368,5296">
-                <v:rect id="shape_0" fillcolor="#cfe2f3" stroked="t" style="position:absolute;left:826;top:1079;width:1597;height:1170">
+              <v:group id="shape_0" style="position:absolute;margin-left:0pt;margin-top:-2.5pt;width:468.45pt;height:267.35pt" coordorigin="0,-50" coordsize="9369,5347">
+                <v:rect id="shape_0" fillcolor="#cfe2f3" stroked="t" style="position:absolute;left:826;top:1229;width:1597;height:1128">
                   <w10:wrap type="none"/>
                   <v:fill o:detectmouseclick="t" type="solid" color2="#301d0c"/>
                   <v:stroke color="black" weight="9360" joinstyle="round" endcap="flat"/>
                 </v:rect>
-                <v:rect id="shape_0" fillcolor="#b7b7b7" stroked="t" style="position:absolute;left:2627;top:2625;width:3916;height:2135">
+                <v:rect id="shape_0" fillcolor="#b7b7b7" stroked="t" style="position:absolute;left:2628;top:2721;width:3915;height:2059">
                   <w10:wrap type="none"/>
                   <v:fill o:detectmouseclick="t" type="solid" color2="#484848"/>
                   <v:stroke color="black" weight="9360" joinstyle="round" endcap="flat"/>
@@ -1934,12 +1934,12 @@
                     <v:h position="10800,@3"/>
                   </v:handles>
                 </v:shapetype>
-                <v:shape id="shape_0" fillcolor="#cfe2f3" stroked="t" style="position:absolute;left:7093;top:1058;width:1596;height:1274" type="shapetype_22">
+                <v:shape id="shape_0" fillcolor="#cfe2f3" stroked="t" style="position:absolute;left:7095;top:1209;width:1595;height:1228" type="shapetype_22">
                   <w10:wrap type="none"/>
                   <v:fill o:detectmouseclick="t" type="solid" color2="#301d0c"/>
                   <v:stroke color="black" weight="9360" joinstyle="round" endcap="flat"/>
                 </v:shape>
-                <v:rect id="shape_0" stroked="f" style="position:absolute;left:933;top:1328;width:1383;height:672">
+                <v:rect id="shape_0" stroked="f" style="position:absolute;left:933;top:1469;width:1382;height:648">
                   <v:textbox>
                     <w:txbxContent>
                       <w:p>
@@ -2010,12 +2010,12 @@
                   <v:stroke joinstyle="miter"/>
                   <v:path gradientshapeok="t" o:connecttype="rect" textboxrect="0,0,21600,21600"/>
                 </v:shapetype>
-                <v:shape id="shape_0" stroked="t" style="position:absolute;left:1652;top:1002;width:1223;height:1277;flip:x;rotation:270" type="shapetype_33">
+                <v:shape id="shape_0" stroked="t" style="position:absolute;left:1673;top:-48;width:1179;height:1277;flip:x;rotation:270" type="shapetype_33">
                   <w10:wrap type="none"/>
                   <v:fill o:detectmouseclick="t" on="false"/>
                   <v:stroke color="black" weight="9360" endarrow="classic" endarrowwidth="medium" endarrowlength="medium" joinstyle="round" endcap="flat"/>
                 </v:shape>
-                <v:rect id="shape_0" stroked="f" style="position:absolute;left:693;top:2448;width:1210;height:673">
+                <v:rect id="shape_0" stroked="f" style="position:absolute;left:693;top:2550;width:1209;height:648">
                   <v:textbox>
                     <w:txbxContent>
                       <w:p>
@@ -2053,12 +2053,12 @@
                   <v:fill o:detectmouseclick="t" on="false"/>
                   <v:stroke color="#3465a4" joinstyle="round" endcap="flat"/>
                 </v:rect>
-                <v:shape id="shape_0" stroked="t" style="position:absolute;left:6400;top:2336;width:1491;height:1238;flip:x;rotation:180" type="shapetype_33">
+                <v:shape id="shape_0" stroked="t" style="position:absolute;left:6401;top:2442;width:1491;height:1194;flip:x;rotation:180" type="shapetype_33">
                   <w10:wrap type="none"/>
                   <v:fill o:detectmouseclick="t" on="false"/>
                   <v:stroke color="black" weight="9360" endarrow="classic" endarrowwidth="medium" endarrowlength="medium" joinstyle="round" endcap="flat"/>
                 </v:shape>
-                <v:rect id="shape_0" stroked="f" style="position:absolute;left:7892;top:2506;width:877;height:558">
+                <v:rect id="shape_0" stroked="f" style="position:absolute;left:7894;top:2606;width:876;height:537">
                   <v:textbox>
                     <w:txbxContent>
                       <w:p>
@@ -2096,7 +2096,7 @@
                   <v:fill o:detectmouseclick="t" on="false"/>
                   <v:stroke color="#3465a4" joinstyle="round" endcap="flat"/>
                 </v:rect>
-                <v:rect id="shape_0" stroked="f" style="position:absolute;left:3673;top:716;width:1843;height:360">
+                <v:rect id="shape_0" stroked="f" style="position:absolute;left:3674;top:879;width:1842;height:346">
                   <v:textbox>
                     <w:txbxContent>
                       <w:p>
@@ -2134,7 +2134,7 @@
                   <v:fill o:detectmouseclick="t" on="false"/>
                   <v:stroke color="#3465a4" joinstyle="round" endcap="flat"/>
                 </v:rect>
-                <v:shape id="shape_0" stroked="t" style="position:absolute;left:1262;top:1626;width:1123;height:1204;flip:x;rotation:90" type="shapetype_33">
+                <v:shape id="shape_0" stroked="t" style="position:absolute;left:78;top:1736;width:1082;height:1203;flip:x;rotation:90" type="shapetype_33">
                   <w10:wrap type="none"/>
                   <v:fill o:detectmouseclick="t" on="false"/>
                   <v:stroke color="black" weight="9360" endarrow="classic" endarrowwidth="medium" endarrowlength="medium" joinstyle="round" endcap="flat"/>
@@ -2149,22 +2149,22 @@
                     <v:h position="@0,10800"/>
                   </v:handles>
                 </v:shapetype>
-                <v:shape id="shape_0" stroked="t" style="position:absolute;left:4359;top:3445;width:434;height:0" type="shapetype_34">
+                <v:shape id="shape_0" stroked="t" style="position:absolute;left:4360;top:3512;width:433;height:0" type="shapetype_34">
                   <w10:wrap type="none"/>
                   <v:fill o:detectmouseclick="t" on="false"/>
                   <v:stroke color="black" weight="9360" startarrow="classic" startarrowwidth="medium" startarrowlength="medium" joinstyle="round" endcap="flat"/>
                 </v:shape>
-                <v:shape id="shape_0" stroked="t" style="position:absolute;left:4370;top:3902;width:426;height:0;flip:x" type="shapetype_34">
+                <v:shape id="shape_0" stroked="t" style="position:absolute;left:4371;top:3953;width:425;height:0;flip:x" type="shapetype_34">
                   <w10:wrap type="none"/>
                   <v:fill o:detectmouseclick="t" on="false"/>
                   <v:stroke color="black" weight="9360" startarrow="classic" startarrowwidth="medium" startarrowlength="medium" joinstyle="round" endcap="flat"/>
                 </v:shape>
-                <v:shape id="shape_0" stroked="t" style="position:absolute;left:5598;top:1697;width:1491;height:1092;flip:x" type="shapetype_33">
+                <v:shape id="shape_0" stroked="t" style="position:absolute;left:5598;top:1825;width:1491;height:1053;flip:x" type="shapetype_33">
                   <w10:wrap type="none"/>
                   <v:fill o:detectmouseclick="t" on="false"/>
                   <v:stroke color="black" weight="9360" endarrow="classic" endarrowwidth="medium" endarrowlength="medium" joinstyle="round" endcap="flat"/>
                 </v:shape>
-                <v:rect id="shape_0" stroked="f" style="position:absolute;left:5566;top:1260;width:1450;height:507">
+                <v:rect id="shape_0" stroked="f" style="position:absolute;left:5567;top:1404;width:1449;height:488">
                   <v:textbox>
                     <w:txbxContent>
                       <w:p>
@@ -2202,7 +2202,7 @@
                   <v:fill o:detectmouseclick="t" on="false"/>
                   <v:stroke color="#3465a4" joinstyle="round" endcap="flat"/>
                 </v:rect>
-                <v:rect id="shape_0" stroked="f" style="position:absolute;left:2627;top:1176;width:1210;height:673">
+                <v:rect id="shape_0" stroked="f" style="position:absolute;left:2628;top:1323;width:1209;height:648">
                   <v:textbox>
                     <w:txbxContent>
                       <w:p>
@@ -2240,7 +2240,7 @@
                   <v:fill o:detectmouseclick="t" on="false"/>
                   <v:stroke color="#3465a4" joinstyle="round" endcap="flat"/>
                 </v:rect>
-                <v:rect id="shape_0" stroked="f" style="position:absolute;left:2885;top:2989;width:1596;height:1170">
+                <v:rect id="shape_0" stroked="f" style="position:absolute;left:2886;top:3072;width:1595;height:1128">
                   <v:textbox>
                     <w:txbxContent>
                       <w:p>
@@ -2307,7 +2307,7 @@
                   <v:fill o:detectmouseclick="t" on="false"/>
                   <v:stroke color="#3465a4" joinstyle="round" endcap="flat"/>
                 </v:rect>
-                <v:rect id="shape_0" stroked="f" style="position:absolute;left:4799;top:3068;width:1596;height:1012">
+                <v:rect id="shape_0" stroked="f" style="position:absolute;left:4800;top:3148;width:1595;height:976">
                   <v:textbox>
                     <w:txbxContent>
                       <w:p>
@@ -2374,7 +2374,7 @@
                   <v:fill o:detectmouseclick="t" on="false"/>
                   <v:stroke color="#3465a4" joinstyle="round" endcap="flat"/>
                 </v:rect>
-                <v:rect id="shape_0" stroked="f" style="position:absolute;left:7199;top:1443;width:1276;height:672">
+                <v:rect id="shape_0" stroked="f" style="position:absolute;left:7201;top:1580;width:1275;height:648">
                   <v:textbox>
                     <w:txbxContent>
                       <w:p>
@@ -2441,7 +2441,7 @@
                   <v:fill o:detectmouseclick="t" on="false"/>
                   <v:stroke color="#3465a4" joinstyle="round" endcap="flat"/>
                 </v:rect>
-                <v:rect id="shape_0" stroked="f" style="position:absolute;left:3958;top:4162;width:1450;height:672">
+                <v:rect id="shape_0" stroked="f" style="position:absolute;left:3959;top:4204;width:1449;height:647">
                   <v:textbox>
                     <w:txbxContent>
                       <w:p>
@@ -5396,17 +5396,20 @@
   </w:style>
   <w:style w:type="paragraph" w:styleId="Heading1">
     <w:name w:val="Heading 1"/>
+    <w:basedOn w:val="Heading"/>
     <w:next w:val="Normal"/>
     <w:qFormat/>
     <w:pPr>
       <w:keepNext/>
       <w:keepLines/>
       <w:widowControl w:val="false"/>
+      <w:bidi w:val="0"/>
       <w:spacing w:lineRule="auto" w:line="240" w:before="400" w:after="120"/>
+      <w:jc w:val="left"/>
     </w:pPr>
     <w:rPr>
       <w:rFonts w:ascii="Arial" w:hAnsi="Arial" w:eastAsia="Arial" w:cs="Arial"/>
-      <w:color w:val="auto"/>
+      <w:color w:val="00000A"/>
       <w:sz w:val="40"/>
       <w:szCs w:val="40"/>
       <w:lang w:val="en" w:eastAsia="zh-CN" w:bidi="hi-IN"/>
@@ -5414,18 +5417,21 @@
   </w:style>
   <w:style w:type="paragraph" w:styleId="Heading2">
     <w:name w:val="Heading 2"/>
+    <w:basedOn w:val="Heading"/>
     <w:next w:val="Normal"/>
     <w:qFormat/>
     <w:pPr>
       <w:keepNext/>
       <w:keepLines/>
       <w:widowControl w:val="false"/>
+      <w:bidi w:val="0"/>
       <w:spacing w:lineRule="auto" w:line="240" w:before="360" w:after="120"/>
+      <w:jc w:val="left"/>
     </w:pPr>
     <w:rPr>
       <w:rFonts w:ascii="Arial" w:hAnsi="Arial" w:eastAsia="Arial" w:cs="Arial"/>
       <w:b w:val="false"/>
-      <w:color w:val="auto"/>
+      <w:color w:val="00000A"/>
       <w:sz w:val="32"/>
       <w:szCs w:val="32"/>
       <w:lang w:val="en" w:eastAsia="zh-CN" w:bidi="hi-IN"/>
@@ -5433,13 +5439,16 @@
   </w:style>
   <w:style w:type="paragraph" w:styleId="Heading3">
     <w:name w:val="Heading 3"/>
+    <w:basedOn w:val="Heading"/>
     <w:next w:val="Normal"/>
     <w:qFormat/>
     <w:pPr>
       <w:keepNext/>
       <w:keepLines/>
       <w:widowControl w:val="false"/>
+      <w:bidi w:val="0"/>
       <w:spacing w:lineRule="auto" w:line="240" w:before="320" w:after="80"/>
+      <w:jc w:val="left"/>
     </w:pPr>
     <w:rPr>
       <w:rFonts w:ascii="Arial" w:hAnsi="Arial" w:eastAsia="Arial" w:cs="Arial"/>
@@ -5452,13 +5461,16 @@
   </w:style>
   <w:style w:type="paragraph" w:styleId="Heading4">
     <w:name w:val="Heading 4"/>
+    <w:basedOn w:val="Heading"/>
     <w:next w:val="Normal"/>
     <w:qFormat/>
     <w:pPr>
       <w:keepNext/>
       <w:keepLines/>
       <w:widowControl w:val="false"/>
+      <w:bidi w:val="0"/>
       <w:spacing w:lineRule="auto" w:line="240" w:before="280" w:after="80"/>
+      <w:jc w:val="left"/>
     </w:pPr>
     <w:rPr>
       <w:rFonts w:ascii="Arial" w:hAnsi="Arial" w:eastAsia="Arial" w:cs="Arial"/>
@@ -5470,13 +5482,16 @@
   </w:style>
   <w:style w:type="paragraph" w:styleId="Heading5">
     <w:name w:val="Heading 5"/>
+    <w:basedOn w:val="Heading"/>
     <w:next w:val="Normal"/>
     <w:qFormat/>
     <w:pPr>
       <w:keepNext/>
       <w:keepLines/>
       <w:widowControl w:val="false"/>
+      <w:bidi w:val="0"/>
       <w:spacing w:lineRule="auto" w:line="240" w:before="240" w:after="80"/>
+      <w:jc w:val="left"/>
     </w:pPr>
     <w:rPr>
       <w:rFonts w:ascii="Arial" w:hAnsi="Arial" w:eastAsia="Arial" w:cs="Arial"/>
@@ -5488,13 +5503,16 @@
   </w:style>
   <w:style w:type="paragraph" w:styleId="Heading6">
     <w:name w:val="Heading 6"/>
+    <w:basedOn w:val="Heading"/>
     <w:next w:val="Normal"/>
     <w:qFormat/>
     <w:pPr>
       <w:keepNext/>
       <w:keepLines/>
       <w:widowControl w:val="false"/>
+      <w:bidi w:val="0"/>
       <w:spacing w:lineRule="auto" w:line="240" w:before="240" w:after="80"/>
+      <w:jc w:val="left"/>
     </w:pPr>
     <w:rPr>
       <w:rFonts w:ascii="Arial" w:hAnsi="Arial" w:eastAsia="Arial" w:cs="Arial"/>
@@ -7055,6 +7073,825 @@
   </w:style>
   <w:style w:type="character" w:styleId="ListLabel207">
     <w:name w:val="ListLabel 207"/>
+    <w:qFormat/>
+    <w:rPr>
+      <w:rFonts w:cs="OpenSymbol"/>
+    </w:rPr>
+  </w:style>
+  <w:style w:type="character" w:styleId="ListLabel208">
+    <w:name w:val="ListLabel 208"/>
+    <w:qFormat/>
+    <w:rPr>
+      <w:rFonts w:ascii="Times New Roman" w:hAnsi="Times New Roman" w:cs="OpenSymbol"/>
+      <w:sz w:val="24"/>
+      <w:u w:val="none"/>
+    </w:rPr>
+  </w:style>
+  <w:style w:type="character" w:styleId="ListLabel209">
+    <w:name w:val="ListLabel 209"/>
+    <w:qFormat/>
+    <w:rPr>
+      <w:rFonts w:cs="OpenSymbol"/>
+      <w:u w:val="none"/>
+    </w:rPr>
+  </w:style>
+  <w:style w:type="character" w:styleId="ListLabel210">
+    <w:name w:val="ListLabel 210"/>
+    <w:qFormat/>
+    <w:rPr>
+      <w:rFonts w:cs="OpenSymbol"/>
+      <w:u w:val="none"/>
+    </w:rPr>
+  </w:style>
+  <w:style w:type="character" w:styleId="ListLabel211">
+    <w:name w:val="ListLabel 211"/>
+    <w:qFormat/>
+    <w:rPr>
+      <w:rFonts w:cs="OpenSymbol"/>
+      <w:u w:val="none"/>
+    </w:rPr>
+  </w:style>
+  <w:style w:type="character" w:styleId="ListLabel212">
+    <w:name w:val="ListLabel 212"/>
+    <w:qFormat/>
+    <w:rPr>
+      <w:rFonts w:cs="OpenSymbol"/>
+      <w:u w:val="none"/>
+    </w:rPr>
+  </w:style>
+  <w:style w:type="character" w:styleId="ListLabel213">
+    <w:name w:val="ListLabel 213"/>
+    <w:qFormat/>
+    <w:rPr>
+      <w:rFonts w:cs="OpenSymbol"/>
+      <w:u w:val="none"/>
+    </w:rPr>
+  </w:style>
+  <w:style w:type="character" w:styleId="ListLabel214">
+    <w:name w:val="ListLabel 214"/>
+    <w:qFormat/>
+    <w:rPr>
+      <w:rFonts w:cs="OpenSymbol"/>
+      <w:u w:val="none"/>
+    </w:rPr>
+  </w:style>
+  <w:style w:type="character" w:styleId="ListLabel215">
+    <w:name w:val="ListLabel 215"/>
+    <w:qFormat/>
+    <w:rPr>
+      <w:rFonts w:cs="OpenSymbol"/>
+      <w:u w:val="none"/>
+    </w:rPr>
+  </w:style>
+  <w:style w:type="character" w:styleId="ListLabel216">
+    <w:name w:val="ListLabel 216"/>
+    <w:qFormat/>
+    <w:rPr>
+      <w:rFonts w:cs="OpenSymbol"/>
+      <w:u w:val="none"/>
+    </w:rPr>
+  </w:style>
+  <w:style w:type="character" w:styleId="ListLabel217">
+    <w:name w:val="ListLabel 217"/>
+    <w:qFormat/>
+    <w:rPr>
+      <w:rFonts w:ascii="Times New Roman" w:hAnsi="Times New Roman"/>
+      <w:sz w:val="24"/>
+      <w:u w:val="none"/>
+    </w:rPr>
+  </w:style>
+  <w:style w:type="character" w:styleId="ListLabel218">
+    <w:name w:val="ListLabel 218"/>
+    <w:qFormat/>
+    <w:rPr>
+      <w:u w:val="none"/>
+    </w:rPr>
+  </w:style>
+  <w:style w:type="character" w:styleId="ListLabel219">
+    <w:name w:val="ListLabel 219"/>
+    <w:qFormat/>
+    <w:rPr>
+      <w:u w:val="none"/>
+    </w:rPr>
+  </w:style>
+  <w:style w:type="character" w:styleId="ListLabel220">
+    <w:name w:val="ListLabel 220"/>
+    <w:qFormat/>
+    <w:rPr>
+      <w:u w:val="none"/>
+    </w:rPr>
+  </w:style>
+  <w:style w:type="character" w:styleId="ListLabel221">
+    <w:name w:val="ListLabel 221"/>
+    <w:qFormat/>
+    <w:rPr>
+      <w:u w:val="none"/>
+    </w:rPr>
+  </w:style>
+  <w:style w:type="character" w:styleId="ListLabel222">
+    <w:name w:val="ListLabel 222"/>
+    <w:qFormat/>
+    <w:rPr>
+      <w:u w:val="none"/>
+    </w:rPr>
+  </w:style>
+  <w:style w:type="character" w:styleId="ListLabel223">
+    <w:name w:val="ListLabel 223"/>
+    <w:qFormat/>
+    <w:rPr>
+      <w:u w:val="none"/>
+    </w:rPr>
+  </w:style>
+  <w:style w:type="character" w:styleId="ListLabel224">
+    <w:name w:val="ListLabel 224"/>
+    <w:qFormat/>
+    <w:rPr>
+      <w:u w:val="none"/>
+    </w:rPr>
+  </w:style>
+  <w:style w:type="character" w:styleId="ListLabel225">
+    <w:name w:val="ListLabel 225"/>
+    <w:qFormat/>
+    <w:rPr>
+      <w:u w:val="none"/>
+    </w:rPr>
+  </w:style>
+  <w:style w:type="character" w:styleId="ListLabel226">
+    <w:name w:val="ListLabel 226"/>
+    <w:qFormat/>
+    <w:rPr>
+      <w:rFonts w:ascii="Times New Roman" w:hAnsi="Times New Roman"/>
+      <w:b/>
+      <w:sz w:val="24"/>
+      <w:u w:val="none"/>
+    </w:rPr>
+  </w:style>
+  <w:style w:type="character" w:styleId="ListLabel227">
+    <w:name w:val="ListLabel 227"/>
+    <w:qFormat/>
+    <w:rPr>
+      <w:rFonts w:ascii="Times New Roman" w:hAnsi="Times New Roman"/>
+      <w:sz w:val="24"/>
+      <w:u w:val="none"/>
+    </w:rPr>
+  </w:style>
+  <w:style w:type="character" w:styleId="ListLabel228">
+    <w:name w:val="ListLabel 228"/>
+    <w:qFormat/>
+    <w:rPr>
+      <w:rFonts w:ascii="Times New Roman" w:hAnsi="Times New Roman"/>
+      <w:sz w:val="24"/>
+      <w:u w:val="none"/>
+    </w:rPr>
+  </w:style>
+  <w:style w:type="character" w:styleId="ListLabel229">
+    <w:name w:val="ListLabel 229"/>
+    <w:qFormat/>
+    <w:rPr>
+      <w:u w:val="none"/>
+    </w:rPr>
+  </w:style>
+  <w:style w:type="character" w:styleId="ListLabel230">
+    <w:name w:val="ListLabel 230"/>
+    <w:qFormat/>
+    <w:rPr>
+      <w:u w:val="none"/>
+    </w:rPr>
+  </w:style>
+  <w:style w:type="character" w:styleId="ListLabel231">
+    <w:name w:val="ListLabel 231"/>
+    <w:qFormat/>
+    <w:rPr>
+      <w:u w:val="none"/>
+    </w:rPr>
+  </w:style>
+  <w:style w:type="character" w:styleId="ListLabel232">
+    <w:name w:val="ListLabel 232"/>
+    <w:qFormat/>
+    <w:rPr>
+      <w:u w:val="none"/>
+    </w:rPr>
+  </w:style>
+  <w:style w:type="character" w:styleId="ListLabel233">
+    <w:name w:val="ListLabel 233"/>
+    <w:qFormat/>
+    <w:rPr>
+      <w:u w:val="none"/>
+    </w:rPr>
+  </w:style>
+  <w:style w:type="character" w:styleId="ListLabel234">
+    <w:name w:val="ListLabel 234"/>
+    <w:qFormat/>
+    <w:rPr>
+      <w:u w:val="none"/>
+    </w:rPr>
+  </w:style>
+  <w:style w:type="character" w:styleId="ListLabel235">
+    <w:name w:val="ListLabel 235"/>
+    <w:qFormat/>
+    <w:rPr>
+      <w:rFonts w:ascii="Times New Roman" w:hAnsi="Times New Roman"/>
+      <w:sz w:val="24"/>
+      <w:u w:val="none"/>
+    </w:rPr>
+  </w:style>
+  <w:style w:type="character" w:styleId="ListLabel236">
+    <w:name w:val="ListLabel 236"/>
+    <w:qFormat/>
+    <w:rPr>
+      <w:u w:val="none"/>
+    </w:rPr>
+  </w:style>
+  <w:style w:type="character" w:styleId="ListLabel237">
+    <w:name w:val="ListLabel 237"/>
+    <w:qFormat/>
+    <w:rPr>
+      <w:u w:val="none"/>
+    </w:rPr>
+  </w:style>
+  <w:style w:type="character" w:styleId="ListLabel238">
+    <w:name w:val="ListLabel 238"/>
+    <w:qFormat/>
+    <w:rPr>
+      <w:u w:val="none"/>
+    </w:rPr>
+  </w:style>
+  <w:style w:type="character" w:styleId="ListLabel239">
+    <w:name w:val="ListLabel 239"/>
+    <w:qFormat/>
+    <w:rPr>
+      <w:u w:val="none"/>
+    </w:rPr>
+  </w:style>
+  <w:style w:type="character" w:styleId="ListLabel240">
+    <w:name w:val="ListLabel 240"/>
+    <w:qFormat/>
+    <w:rPr>
+      <w:u w:val="none"/>
+    </w:rPr>
+  </w:style>
+  <w:style w:type="character" w:styleId="ListLabel241">
+    <w:name w:val="ListLabel 241"/>
+    <w:qFormat/>
+    <w:rPr>
+      <w:u w:val="none"/>
+    </w:rPr>
+  </w:style>
+  <w:style w:type="character" w:styleId="ListLabel242">
+    <w:name w:val="ListLabel 242"/>
+    <w:qFormat/>
+    <w:rPr>
+      <w:u w:val="none"/>
+    </w:rPr>
+  </w:style>
+  <w:style w:type="character" w:styleId="ListLabel243">
+    <w:name w:val="ListLabel 243"/>
+    <w:qFormat/>
+    <w:rPr>
+      <w:u w:val="none"/>
+    </w:rPr>
+  </w:style>
+  <w:style w:type="character" w:styleId="ListLabel244">
+    <w:name w:val="ListLabel 244"/>
+    <w:qFormat/>
+    <w:rPr>
+      <w:rFonts w:ascii="Times New Roman" w:hAnsi="Times New Roman"/>
+      <w:b/>
+      <w:sz w:val="24"/>
+      <w:u w:val="none"/>
+    </w:rPr>
+  </w:style>
+  <w:style w:type="character" w:styleId="ListLabel245">
+    <w:name w:val="ListLabel 245"/>
+    <w:qFormat/>
+    <w:rPr>
+      <w:rFonts w:ascii="Times New Roman" w:hAnsi="Times New Roman"/>
+      <w:sz w:val="24"/>
+      <w:u w:val="none"/>
+    </w:rPr>
+  </w:style>
+  <w:style w:type="character" w:styleId="ListLabel246">
+    <w:name w:val="ListLabel 246"/>
+    <w:qFormat/>
+    <w:rPr>
+      <w:u w:val="none"/>
+    </w:rPr>
+  </w:style>
+  <w:style w:type="character" w:styleId="ListLabel247">
+    <w:name w:val="ListLabel 247"/>
+    <w:qFormat/>
+    <w:rPr>
+      <w:u w:val="none"/>
+    </w:rPr>
+  </w:style>
+  <w:style w:type="character" w:styleId="ListLabel248">
+    <w:name w:val="ListLabel 248"/>
+    <w:qFormat/>
+    <w:rPr>
+      <w:u w:val="none"/>
+    </w:rPr>
+  </w:style>
+  <w:style w:type="character" w:styleId="ListLabel249">
+    <w:name w:val="ListLabel 249"/>
+    <w:qFormat/>
+    <w:rPr>
+      <w:u w:val="none"/>
+    </w:rPr>
+  </w:style>
+  <w:style w:type="character" w:styleId="ListLabel250">
+    <w:name w:val="ListLabel 250"/>
+    <w:qFormat/>
+    <w:rPr>
+      <w:u w:val="none"/>
+    </w:rPr>
+  </w:style>
+  <w:style w:type="character" w:styleId="ListLabel251">
+    <w:name w:val="ListLabel 251"/>
+    <w:qFormat/>
+    <w:rPr>
+      <w:u w:val="none"/>
+    </w:rPr>
+  </w:style>
+  <w:style w:type="character" w:styleId="ListLabel252">
+    <w:name w:val="ListLabel 252"/>
+    <w:qFormat/>
+    <w:rPr>
+      <w:u w:val="none"/>
+    </w:rPr>
+  </w:style>
+  <w:style w:type="character" w:styleId="ListLabel253">
+    <w:name w:val="ListLabel 253"/>
+    <w:qFormat/>
+    <w:rPr>
+      <w:rFonts w:cs="OpenSymbol"/>
+      <w:u w:val="none"/>
+    </w:rPr>
+  </w:style>
+  <w:style w:type="character" w:styleId="ListLabel254">
+    <w:name w:val="ListLabel 254"/>
+    <w:qFormat/>
+    <w:rPr>
+      <w:rFonts w:cs="OpenSymbol"/>
+      <w:u w:val="none"/>
+    </w:rPr>
+  </w:style>
+  <w:style w:type="character" w:styleId="ListLabel255">
+    <w:name w:val="ListLabel 255"/>
+    <w:qFormat/>
+    <w:rPr>
+      <w:rFonts w:cs="OpenSymbol"/>
+      <w:u w:val="none"/>
+    </w:rPr>
+  </w:style>
+  <w:style w:type="character" w:styleId="ListLabel256">
+    <w:name w:val="ListLabel 256"/>
+    <w:qFormat/>
+    <w:rPr>
+      <w:rFonts w:cs="OpenSymbol"/>
+      <w:u w:val="none"/>
+    </w:rPr>
+  </w:style>
+  <w:style w:type="character" w:styleId="ListLabel257">
+    <w:name w:val="ListLabel 257"/>
+    <w:qFormat/>
+    <w:rPr>
+      <w:rFonts w:cs="OpenSymbol"/>
+      <w:u w:val="none"/>
+    </w:rPr>
+  </w:style>
+  <w:style w:type="character" w:styleId="ListLabel258">
+    <w:name w:val="ListLabel 258"/>
+    <w:qFormat/>
+    <w:rPr>
+      <w:rFonts w:cs="OpenSymbol"/>
+      <w:u w:val="none"/>
+    </w:rPr>
+  </w:style>
+  <w:style w:type="character" w:styleId="ListLabel259">
+    <w:name w:val="ListLabel 259"/>
+    <w:qFormat/>
+    <w:rPr>
+      <w:rFonts w:cs="OpenSymbol"/>
+      <w:u w:val="none"/>
+    </w:rPr>
+  </w:style>
+  <w:style w:type="character" w:styleId="ListLabel260">
+    <w:name w:val="ListLabel 260"/>
+    <w:qFormat/>
+    <w:rPr>
+      <w:rFonts w:cs="OpenSymbol"/>
+      <w:u w:val="none"/>
+    </w:rPr>
+  </w:style>
+  <w:style w:type="character" w:styleId="ListLabel261">
+    <w:name w:val="ListLabel 261"/>
+    <w:qFormat/>
+    <w:rPr>
+      <w:rFonts w:cs="OpenSymbol"/>
+      <w:u w:val="none"/>
+    </w:rPr>
+  </w:style>
+  <w:style w:type="character" w:styleId="ListLabel262">
+    <w:name w:val="ListLabel 262"/>
+    <w:qFormat/>
+    <w:rPr>
+      <w:rFonts w:ascii="Times New Roman" w:hAnsi="Times New Roman"/>
+      <w:sz w:val="24"/>
+      <w:u w:val="none"/>
+    </w:rPr>
+  </w:style>
+  <w:style w:type="character" w:styleId="ListLabel263">
+    <w:name w:val="ListLabel 263"/>
+    <w:qFormat/>
+    <w:rPr>
+      <w:u w:val="none"/>
+    </w:rPr>
+  </w:style>
+  <w:style w:type="character" w:styleId="ListLabel264">
+    <w:name w:val="ListLabel 264"/>
+    <w:qFormat/>
+    <w:rPr>
+      <w:u w:val="none"/>
+    </w:rPr>
+  </w:style>
+  <w:style w:type="character" w:styleId="ListLabel265">
+    <w:name w:val="ListLabel 265"/>
+    <w:qFormat/>
+    <w:rPr>
+      <w:u w:val="none"/>
+    </w:rPr>
+  </w:style>
+  <w:style w:type="character" w:styleId="ListLabel266">
+    <w:name w:val="ListLabel 266"/>
+    <w:qFormat/>
+    <w:rPr>
+      <w:u w:val="none"/>
+    </w:rPr>
+  </w:style>
+  <w:style w:type="character" w:styleId="ListLabel267">
+    <w:name w:val="ListLabel 267"/>
+    <w:qFormat/>
+    <w:rPr>
+      <w:u w:val="none"/>
+    </w:rPr>
+  </w:style>
+  <w:style w:type="character" w:styleId="ListLabel268">
+    <w:name w:val="ListLabel 268"/>
+    <w:qFormat/>
+    <w:rPr>
+      <w:u w:val="none"/>
+    </w:rPr>
+  </w:style>
+  <w:style w:type="character" w:styleId="ListLabel269">
+    <w:name w:val="ListLabel 269"/>
+    <w:qFormat/>
+    <w:rPr>
+      <w:u w:val="none"/>
+    </w:rPr>
+  </w:style>
+  <w:style w:type="character" w:styleId="ListLabel270">
+    <w:name w:val="ListLabel 270"/>
+    <w:qFormat/>
+    <w:rPr>
+      <w:u w:val="none"/>
+    </w:rPr>
+  </w:style>
+  <w:style w:type="character" w:styleId="ListLabel271">
+    <w:name w:val="ListLabel 271"/>
+    <w:qFormat/>
+    <w:rPr>
+      <w:rFonts w:ascii="Times New Roman" w:hAnsi="Times New Roman"/>
+      <w:sz w:val="24"/>
+      <w:u w:val="none"/>
+    </w:rPr>
+  </w:style>
+  <w:style w:type="character" w:styleId="ListLabel272">
+    <w:name w:val="ListLabel 272"/>
+    <w:qFormat/>
+    <w:rPr>
+      <w:u w:val="none"/>
+    </w:rPr>
+  </w:style>
+  <w:style w:type="character" w:styleId="ListLabel273">
+    <w:name w:val="ListLabel 273"/>
+    <w:qFormat/>
+    <w:rPr>
+      <w:u w:val="none"/>
+    </w:rPr>
+  </w:style>
+  <w:style w:type="character" w:styleId="ListLabel274">
+    <w:name w:val="ListLabel 274"/>
+    <w:qFormat/>
+    <w:rPr>
+      <w:u w:val="none"/>
+    </w:rPr>
+  </w:style>
+  <w:style w:type="character" w:styleId="ListLabel275">
+    <w:name w:val="ListLabel 275"/>
+    <w:qFormat/>
+    <w:rPr>
+      <w:u w:val="none"/>
+    </w:rPr>
+  </w:style>
+  <w:style w:type="character" w:styleId="ListLabel276">
+    <w:name w:val="ListLabel 276"/>
+    <w:qFormat/>
+    <w:rPr>
+      <w:u w:val="none"/>
+    </w:rPr>
+  </w:style>
+  <w:style w:type="character" w:styleId="ListLabel277">
+    <w:name w:val="ListLabel 277"/>
+    <w:qFormat/>
+    <w:rPr>
+      <w:u w:val="none"/>
+    </w:rPr>
+  </w:style>
+  <w:style w:type="character" w:styleId="ListLabel278">
+    <w:name w:val="ListLabel 278"/>
+    <w:qFormat/>
+    <w:rPr>
+      <w:u w:val="none"/>
+    </w:rPr>
+  </w:style>
+  <w:style w:type="character" w:styleId="ListLabel279">
+    <w:name w:val="ListLabel 279"/>
+    <w:qFormat/>
+    <w:rPr>
+      <w:u w:val="none"/>
+    </w:rPr>
+  </w:style>
+  <w:style w:type="character" w:styleId="ListLabel280">
+    <w:name w:val="ListLabel 280"/>
+    <w:qFormat/>
+    <w:rPr>
+      <w:rFonts w:ascii="Times New Roman" w:hAnsi="Times New Roman" w:cs="OpenSymbol"/>
+      <w:sz w:val="24"/>
+      <w:u w:val="none"/>
+    </w:rPr>
+  </w:style>
+  <w:style w:type="character" w:styleId="ListLabel281">
+    <w:name w:val="ListLabel 281"/>
+    <w:qFormat/>
+    <w:rPr>
+      <w:rFonts w:cs="OpenSymbol"/>
+      <w:u w:val="none"/>
+    </w:rPr>
+  </w:style>
+  <w:style w:type="character" w:styleId="ListLabel282">
+    <w:name w:val="ListLabel 282"/>
+    <w:qFormat/>
+    <w:rPr>
+      <w:rFonts w:cs="OpenSymbol"/>
+      <w:u w:val="none"/>
+    </w:rPr>
+  </w:style>
+  <w:style w:type="character" w:styleId="ListLabel283">
+    <w:name w:val="ListLabel 283"/>
+    <w:qFormat/>
+    <w:rPr>
+      <w:rFonts w:cs="OpenSymbol"/>
+      <w:u w:val="none"/>
+    </w:rPr>
+  </w:style>
+  <w:style w:type="character" w:styleId="ListLabel284">
+    <w:name w:val="ListLabel 284"/>
+    <w:qFormat/>
+    <w:rPr>
+      <w:rFonts w:cs="OpenSymbol"/>
+      <w:u w:val="none"/>
+    </w:rPr>
+  </w:style>
+  <w:style w:type="character" w:styleId="ListLabel285">
+    <w:name w:val="ListLabel 285"/>
+    <w:qFormat/>
+    <w:rPr>
+      <w:rFonts w:cs="OpenSymbol"/>
+      <w:u w:val="none"/>
+    </w:rPr>
+  </w:style>
+  <w:style w:type="character" w:styleId="ListLabel286">
+    <w:name w:val="ListLabel 286"/>
+    <w:qFormat/>
+    <w:rPr>
+      <w:rFonts w:cs="OpenSymbol"/>
+      <w:u w:val="none"/>
+    </w:rPr>
+  </w:style>
+  <w:style w:type="character" w:styleId="ListLabel287">
+    <w:name w:val="ListLabel 287"/>
+    <w:qFormat/>
+    <w:rPr>
+      <w:rFonts w:cs="OpenSymbol"/>
+      <w:u w:val="none"/>
+    </w:rPr>
+  </w:style>
+  <w:style w:type="character" w:styleId="ListLabel288">
+    <w:name w:val="ListLabel 288"/>
+    <w:qFormat/>
+    <w:rPr>
+      <w:rFonts w:cs="OpenSymbol"/>
+      <w:u w:val="none"/>
+    </w:rPr>
+  </w:style>
+  <w:style w:type="character" w:styleId="ListLabel289">
+    <w:name w:val="ListLabel 289"/>
+    <w:qFormat/>
+    <w:rPr>
+      <w:rFonts w:ascii="Times New Roman" w:hAnsi="Times New Roman" w:cs="OpenSymbol"/>
+      <w:sz w:val="24"/>
+      <w:u w:val="none"/>
+    </w:rPr>
+  </w:style>
+  <w:style w:type="character" w:styleId="ListLabel290">
+    <w:name w:val="ListLabel 290"/>
+    <w:qFormat/>
+    <w:rPr>
+      <w:rFonts w:cs="OpenSymbol"/>
+      <w:u w:val="none"/>
+    </w:rPr>
+  </w:style>
+  <w:style w:type="character" w:styleId="ListLabel291">
+    <w:name w:val="ListLabel 291"/>
+    <w:qFormat/>
+    <w:rPr>
+      <w:rFonts w:cs="OpenSymbol"/>
+      <w:u w:val="none"/>
+    </w:rPr>
+  </w:style>
+  <w:style w:type="character" w:styleId="ListLabel292">
+    <w:name w:val="ListLabel 292"/>
+    <w:qFormat/>
+    <w:rPr>
+      <w:rFonts w:cs="OpenSymbol"/>
+      <w:u w:val="none"/>
+    </w:rPr>
+  </w:style>
+  <w:style w:type="character" w:styleId="ListLabel293">
+    <w:name w:val="ListLabel 293"/>
+    <w:qFormat/>
+    <w:rPr>
+      <w:rFonts w:cs="OpenSymbol"/>
+      <w:u w:val="none"/>
+    </w:rPr>
+  </w:style>
+  <w:style w:type="character" w:styleId="ListLabel294">
+    <w:name w:val="ListLabel 294"/>
+    <w:qFormat/>
+    <w:rPr>
+      <w:rFonts w:cs="OpenSymbol"/>
+      <w:u w:val="none"/>
+    </w:rPr>
+  </w:style>
+  <w:style w:type="character" w:styleId="ListLabel295">
+    <w:name w:val="ListLabel 295"/>
+    <w:qFormat/>
+    <w:rPr>
+      <w:rFonts w:cs="OpenSymbol"/>
+      <w:u w:val="none"/>
+    </w:rPr>
+  </w:style>
+  <w:style w:type="character" w:styleId="ListLabel296">
+    <w:name w:val="ListLabel 296"/>
+    <w:qFormat/>
+    <w:rPr>
+      <w:rFonts w:cs="OpenSymbol"/>
+      <w:u w:val="none"/>
+    </w:rPr>
+  </w:style>
+  <w:style w:type="character" w:styleId="ListLabel297">
+    <w:name w:val="ListLabel 297"/>
+    <w:qFormat/>
+    <w:rPr>
+      <w:rFonts w:cs="OpenSymbol"/>
+      <w:u w:val="none"/>
+    </w:rPr>
+  </w:style>
+  <w:style w:type="character" w:styleId="ListLabel298">
+    <w:name w:val="ListLabel 298"/>
+    <w:qFormat/>
+    <w:rPr>
+      <w:rFonts w:ascii="Times New Roman" w:hAnsi="Times New Roman"/>
+      <w:sz w:val="24"/>
+      <w:u w:val="none"/>
+    </w:rPr>
+  </w:style>
+  <w:style w:type="character" w:styleId="ListLabel299">
+    <w:name w:val="ListLabel 299"/>
+    <w:qFormat/>
+    <w:rPr>
+      <w:u w:val="none"/>
+    </w:rPr>
+  </w:style>
+  <w:style w:type="character" w:styleId="ListLabel300">
+    <w:name w:val="ListLabel 300"/>
+    <w:qFormat/>
+    <w:rPr>
+      <w:u w:val="none"/>
+    </w:rPr>
+  </w:style>
+  <w:style w:type="character" w:styleId="ListLabel301">
+    <w:name w:val="ListLabel 301"/>
+    <w:qFormat/>
+    <w:rPr>
+      <w:u w:val="none"/>
+    </w:rPr>
+  </w:style>
+  <w:style w:type="character" w:styleId="ListLabel302">
+    <w:name w:val="ListLabel 302"/>
+    <w:qFormat/>
+    <w:rPr>
+      <w:u w:val="none"/>
+    </w:rPr>
+  </w:style>
+  <w:style w:type="character" w:styleId="ListLabel303">
+    <w:name w:val="ListLabel 303"/>
+    <w:qFormat/>
+    <w:rPr>
+      <w:u w:val="none"/>
+    </w:rPr>
+  </w:style>
+  <w:style w:type="character" w:styleId="ListLabel304">
+    <w:name w:val="ListLabel 304"/>
+    <w:qFormat/>
+    <w:rPr>
+      <w:u w:val="none"/>
+    </w:rPr>
+  </w:style>
+  <w:style w:type="character" w:styleId="ListLabel305">
+    <w:name w:val="ListLabel 305"/>
+    <w:qFormat/>
+    <w:rPr>
+      <w:u w:val="none"/>
+    </w:rPr>
+  </w:style>
+  <w:style w:type="character" w:styleId="ListLabel306">
+    <w:name w:val="ListLabel 306"/>
+    <w:qFormat/>
+    <w:rPr>
+      <w:u w:val="none"/>
+    </w:rPr>
+  </w:style>
+  <w:style w:type="character" w:styleId="ListLabel307">
+    <w:name w:val="ListLabel 307"/>
+    <w:qFormat/>
+    <w:rPr>
+      <w:rFonts w:ascii="Times New Roman" w:hAnsi="Times New Roman" w:cs="OpenSymbol"/>
+      <w:b/>
+      <w:sz w:val="24"/>
+    </w:rPr>
+  </w:style>
+  <w:style w:type="character" w:styleId="ListLabel308">
+    <w:name w:val="ListLabel 308"/>
+    <w:qFormat/>
+    <w:rPr>
+      <w:rFonts w:cs="OpenSymbol"/>
+    </w:rPr>
+  </w:style>
+  <w:style w:type="character" w:styleId="ListLabel309">
+    <w:name w:val="ListLabel 309"/>
+    <w:qFormat/>
+    <w:rPr>
+      <w:rFonts w:cs="OpenSymbol"/>
+    </w:rPr>
+  </w:style>
+  <w:style w:type="character" w:styleId="ListLabel310">
+    <w:name w:val="ListLabel 310"/>
+    <w:qFormat/>
+    <w:rPr>
+      <w:rFonts w:cs="OpenSymbol"/>
+    </w:rPr>
+  </w:style>
+  <w:style w:type="character" w:styleId="ListLabel311">
+    <w:name w:val="ListLabel 311"/>
+    <w:qFormat/>
+    <w:rPr>
+      <w:rFonts w:cs="OpenSymbol"/>
+    </w:rPr>
+  </w:style>
+  <w:style w:type="character" w:styleId="ListLabel312">
+    <w:name w:val="ListLabel 312"/>
+    <w:qFormat/>
+    <w:rPr>
+      <w:rFonts w:cs="OpenSymbol"/>
+    </w:rPr>
+  </w:style>
+  <w:style w:type="character" w:styleId="ListLabel313">
+    <w:name w:val="ListLabel 313"/>
+    <w:qFormat/>
+    <w:rPr>
+      <w:rFonts w:cs="OpenSymbol"/>
+    </w:rPr>
+  </w:style>
+  <w:style w:type="character" w:styleId="ListLabel314">
+    <w:name w:val="ListLabel 314"/>
+    <w:qFormat/>
+    <w:rPr>
+      <w:rFonts w:cs="OpenSymbol"/>
+    </w:rPr>
+  </w:style>
+  <w:style w:type="character" w:styleId="ListLabel315">
+    <w:name w:val="ListLabel 315"/>
     <w:qFormat/>
     <w:rPr>
       <w:rFonts w:cs="OpenSymbol"/>

--- a/Documentations/CS 157 A - Team 6 - Project proposal.docx
+++ b/Documentations/CS 157 A - Team 6 - Project proposal.docx
@@ -255,7 +255,7 @@
     </w:p>
     <w:p>
       <w:pPr>
-        <w:spacing w:line="360" w:lineRule="auto"/>
+        <w:spacing w:line="480" w:lineRule="auto"/>
         <w:jc w:val="both"/>
         <w:rPr>
           <w:rFonts w:ascii="Times New Roman" w:eastAsia="Times New Roman" w:hAnsi="Times New Roman" w:cs="Times New Roman"/>
@@ -285,7 +285,7 @@
     </w:p>
     <w:p>
       <w:pPr>
-        <w:spacing w:line="360" w:lineRule="auto"/>
+        <w:spacing w:line="480" w:lineRule="auto"/>
         <w:jc w:val="both"/>
         <w:rPr>
           <w:rFonts w:ascii="Times New Roman" w:eastAsia="Times New Roman" w:hAnsi="Times New Roman" w:cs="Times New Roman"/>
@@ -302,7 +302,7 @@
           <w:ilvl w:val="0"/>
           <w:numId w:val="1"/>
         </w:numPr>
-        <w:spacing w:line="360" w:lineRule="auto"/>
+        <w:spacing w:line="480" w:lineRule="auto"/>
         <w:jc w:val="both"/>
         <w:rPr>
           <w:rFonts w:ascii="Times New Roman" w:eastAsia="Times New Roman" w:hAnsi="Times New Roman" w:cs="Times New Roman"/>
@@ -327,7 +327,7 @@
           <w:ilvl w:val="0"/>
           <w:numId w:val="11"/>
         </w:numPr>
-        <w:spacing w:line="360" w:lineRule="auto"/>
+        <w:spacing w:line="480" w:lineRule="auto"/>
         <w:jc w:val="both"/>
         <w:rPr>
           <w:rFonts w:ascii="Times New Roman" w:eastAsia="Times New Roman" w:hAnsi="Times New Roman" w:cs="Times New Roman"/>
@@ -352,7 +352,7 @@
           <w:ilvl w:val="0"/>
           <w:numId w:val="11"/>
         </w:numPr>
-        <w:spacing w:line="360" w:lineRule="auto"/>
+        <w:spacing w:line="480" w:lineRule="auto"/>
         <w:jc w:val="both"/>
         <w:rPr>
           <w:rFonts w:ascii="Times New Roman" w:eastAsia="Times New Roman" w:hAnsi="Times New Roman" w:cs="Times New Roman"/>
@@ -377,7 +377,7 @@
           <w:ilvl w:val="0"/>
           <w:numId w:val="11"/>
         </w:numPr>
-        <w:spacing w:line="360" w:lineRule="auto"/>
+        <w:spacing w:line="480" w:lineRule="auto"/>
         <w:jc w:val="both"/>
         <w:rPr>
           <w:rFonts w:ascii="Times New Roman" w:eastAsia="Times New Roman" w:hAnsi="Times New Roman" w:cs="Times New Roman"/>
@@ -412,7 +412,7 @@
           <w:ilvl w:val="0"/>
           <w:numId w:val="1"/>
         </w:numPr>
-        <w:spacing w:line="360" w:lineRule="auto"/>
+        <w:spacing w:line="480" w:lineRule="auto"/>
         <w:jc w:val="both"/>
         <w:rPr>
           <w:rFonts w:ascii="Times New Roman" w:eastAsia="Times New Roman" w:hAnsi="Times New Roman" w:cs="Times New Roman"/>
@@ -437,7 +437,7 @@
           <w:ilvl w:val="0"/>
           <w:numId w:val="4"/>
         </w:numPr>
-        <w:spacing w:line="360" w:lineRule="auto"/>
+        <w:spacing w:line="480" w:lineRule="auto"/>
         <w:jc w:val="both"/>
         <w:rPr>
           <w:rFonts w:ascii="Times New Roman" w:eastAsia="Times New Roman" w:hAnsi="Times New Roman" w:cs="Times New Roman"/>
@@ -462,7 +462,7 @@
           <w:ilvl w:val="0"/>
           <w:numId w:val="4"/>
         </w:numPr>
-        <w:spacing w:line="360" w:lineRule="auto"/>
+        <w:spacing w:line="480" w:lineRule="auto"/>
         <w:jc w:val="both"/>
         <w:rPr>
           <w:rFonts w:ascii="Times New Roman" w:eastAsia="Times New Roman" w:hAnsi="Times New Roman" w:cs="Times New Roman"/>
@@ -487,7 +487,7 @@
           <w:ilvl w:val="0"/>
           <w:numId w:val="1"/>
         </w:numPr>
-        <w:spacing w:line="360" w:lineRule="auto"/>
+        <w:spacing w:line="480" w:lineRule="auto"/>
         <w:jc w:val="both"/>
         <w:rPr>
           <w:rFonts w:ascii="Times New Roman" w:eastAsia="Times New Roman" w:hAnsi="Times New Roman" w:cs="Times New Roman"/>
@@ -512,7 +512,7 @@
           <w:ilvl w:val="0"/>
           <w:numId w:val="8"/>
         </w:numPr>
-        <w:spacing w:line="360" w:lineRule="auto"/>
+        <w:spacing w:line="480" w:lineRule="auto"/>
         <w:jc w:val="both"/>
         <w:rPr>
           <w:rFonts w:ascii="Times New Roman" w:eastAsia="Times New Roman" w:hAnsi="Times New Roman" w:cs="Times New Roman"/>
@@ -537,7 +537,7 @@
           <w:ilvl w:val="0"/>
           <w:numId w:val="8"/>
         </w:numPr>
-        <w:spacing w:line="360" w:lineRule="auto"/>
+        <w:spacing w:line="480" w:lineRule="auto"/>
         <w:jc w:val="both"/>
         <w:rPr>
           <w:rFonts w:ascii="Times New Roman" w:eastAsia="Times New Roman" w:hAnsi="Times New Roman" w:cs="Times New Roman"/>
@@ -562,7 +562,7 @@
           <w:ilvl w:val="0"/>
           <w:numId w:val="8"/>
         </w:numPr>
-        <w:spacing w:line="360" w:lineRule="auto"/>
+        <w:spacing w:line="480" w:lineRule="auto"/>
         <w:jc w:val="both"/>
         <w:rPr>
           <w:rFonts w:ascii="Times New Roman" w:eastAsia="Times New Roman" w:hAnsi="Times New Roman" w:cs="Times New Roman"/>
@@ -587,7 +587,7 @@
           <w:ilvl w:val="0"/>
           <w:numId w:val="8"/>
         </w:numPr>
-        <w:spacing w:line="360" w:lineRule="auto"/>
+        <w:spacing w:line="480" w:lineRule="auto"/>
         <w:jc w:val="both"/>
         <w:rPr>
           <w:rFonts w:ascii="Times New Roman" w:eastAsia="Times New Roman" w:hAnsi="Times New Roman" w:cs="Times New Roman"/>
@@ -667,7 +667,7 @@
         <mc:AlternateContent>
           <mc:Choice Requires="wpg">
             <w:drawing>
-              <wp:inline distT="114300" distB="114300" distL="114300" distR="114300" wp14:anchorId="6142A577" wp14:editId="7E3E79B7">
+              <wp:inline distT="114300" distB="114300" distL="114300" distR="114300" wp14:anchorId="6142A577" wp14:editId="2FDFE500">
                 <wp:extent cx="5948363" cy="3527963"/>
                 <wp:effectExtent l="19050" t="0" r="33655" b="0"/>
                 <wp:docPr id="1" name="Group 1"/>
@@ -803,8 +803,8 @@
                         <wps:cNvSpPr/>
                         <wps:spPr>
                           <a:xfrm>
-                            <a:off x="5232000" y="934300"/>
-                            <a:ext cx="1180200" cy="1209600"/>
+                            <a:off x="5231720" y="738033"/>
+                            <a:ext cx="1180200" cy="1405531"/>
                           </a:xfrm>
                           <a:prstGeom prst="can">
                             <a:avLst>
@@ -843,8 +843,8 @@
                         <wps:cNvSpPr txBox="1"/>
                         <wps:spPr>
                           <a:xfrm>
-                            <a:off x="688500" y="1189600"/>
-                            <a:ext cx="1022700" cy="639900"/>
+                            <a:off x="609746" y="1032478"/>
+                            <a:ext cx="1221329" cy="895063"/>
                           </a:xfrm>
                           <a:prstGeom prst="rect">
                             <a:avLst/>
@@ -1420,8 +1420,8 @@
                         <wps:cNvSpPr txBox="1"/>
                         <wps:spPr>
                           <a:xfrm>
-                            <a:off x="5310675" y="1298175"/>
-                            <a:ext cx="944100" cy="639900"/>
+                            <a:off x="5266100" y="1069060"/>
+                            <a:ext cx="1213446" cy="858180"/>
                           </a:xfrm>
                           <a:prstGeom prst="rect">
                             <a:avLst/>
@@ -1511,7 +1511,7 @@
           </mc:Choice>
           <mc:Fallback>
             <w:pict>
-              <v:group w14:anchorId="6142A577" id="Group 1" o:spid="_x0000_s1026" style="width:468.4pt;height:277.8pt;mso-position-horizontal-relative:char;mso-position-vertical-relative:line" coordorigin=",-688" coordsize="69120,52683" o:gfxdata="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">
+              <v:group w14:anchorId="6142A577" id="Group 1" o:spid="_x0000_s1026" style="width:468.4pt;height:277.8pt;mso-position-horizontal-relative:char;mso-position-vertical-relative:line" coordorigin=",-688" coordsize="69120,52683" o:gfxdata="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">
                 <v:shape id="Cloud 2" o:spid="_x0000_s1027" style="position:absolute;top:-688;width:69120;height:50209;visibility:visible;mso-wrap-style:square;v-text-anchor:middle" coordsize="43200,43200" o:spt="100" o:gfxdata="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" adj="-11796480,,5400" path="m3900,14370c3629,11657,4261,8921,5623,6907,7775,3726,11264,3017,14005,5202,15678,909,19914,22,22456,3432,23097,1683,24328,474,25749,200v1564,-302,3126,570,4084,2281c31215,267,33501,-460,35463,690v1495,876,2567,2710,2855,4886c40046,6218,41422,7998,41982,10318v407,1684,349,3513,-164,5142c43079,17694,43520,20590,43016,23322v-670,3632,-2888,6352,-5612,6882c37391,32471,36658,34621,35395,36101v-1919,2249,-4691,2538,-6840,714c27860,39948,25999,42343,23667,43106v-2748,899,-5616,-633,-7187,-3840c12772,42310,7956,40599,5804,35472,3690,35809,1705,34024,1110,31250,679,29243,1060,27077,2113,25551,619,24354,-213,22057,-5,19704,239,16949,1845,14791,3863,14507v12,-46,25,-91,37,-137xem4693,26177nfc3809,26271,2925,25993,2160,25380t4768,9519nfc6573,35092,6200,35220,5820,35280t10658,3810nfc16211,38544,15987,37961,15810,37350m28827,34751nfc28788,35398,28698,36038,28560,36660m34129,22954nfc36133,24282,37398,27058,37380,30090m41798,15354nfc41473,16386,40978,17302,40350,18030m38324,5426nfc38379,5843,38405,6266,38400,6690m29078,3952nfc29267,3369,29516,2826,29820,2340m22141,4720nfc22218,4238,22339,3771,22500,3330m14000,5192nfc14472,5568,14908,6021,15300,6540m4127,15789nfc4024,15325,3948,14851,3900,14370e">
                   <v:stroke startarrowwidth="narrow" startarrowlength="short" endarrowwidth="narrow" endarrowlength="short" joinstyle="round"/>
                   <v:formulas/>
@@ -1565,7 +1565,7 @@
                   </v:handles>
                   <o:complex v:ext="view"/>
                 </v:shapetype>
-                <v:shape id="Cylinder 5" o:spid="_x0000_s1030" type="#_x0000_t22" style="position:absolute;left:52320;top:9343;width:11802;height:12096;visibility:visible;mso-wrap-style:square;v-text-anchor:middle" o:gfxdata="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" adj="5269" fillcolor="#cfe2f3">
+                <v:shape id="Cylinder 5" o:spid="_x0000_s1030" type="#_x0000_t22" style="position:absolute;left:52317;top:7380;width:11802;height:14055;visibility:visible;mso-wrap-style:square;v-text-anchor:middle" o:gfxdata="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" adj="4534" fillcolor="#cfe2f3">
                   <v:stroke startarrowwidth="narrow" startarrowlength="short" endarrowwidth="narrow" endarrowlength="short"/>
                   <v:textbox inset="2.53958mm,2.53958mm,2.53958mm,2.53958mm">
                     <w:txbxContent>
@@ -1582,7 +1582,7 @@
                   <v:stroke joinstyle="miter"/>
                   <v:path gradientshapeok="t" o:connecttype="rect"/>
                 </v:shapetype>
-                <v:shape id="Text Box 6" o:spid="_x0000_s1031" type="#_x0000_t202" style="position:absolute;left:6885;top:11896;width:10227;height:6399;visibility:visible;mso-wrap-style:square;v-text-anchor:top" o:gfxdata="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" filled="f" stroked="f">
+                <v:shape id="Text Box 6" o:spid="_x0000_s1031" type="#_x0000_t202" style="position:absolute;left:6097;top:10324;width:12213;height:8951;visibility:visible;mso-wrap-style:square;v-text-anchor:top" o:gfxdata="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" filled="f" stroked="f">
                   <v:textbox inset="2.53958mm,2.53958mm,2.53958mm,2.53958mm">
                     <w:txbxContent>
                       <w:p>
@@ -1847,7 +1847,7 @@
                     </w:txbxContent>
                   </v:textbox>
                 </v:shape>
-                <v:shape id="Text Box 22" o:spid="_x0000_s1047" type="#_x0000_t202" style="position:absolute;left:53106;top:12981;width:9441;height:6399;visibility:visible;mso-wrap-style:square;v-text-anchor:top" o:gfxdata="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" filled="f" stroked="f">
+                <v:shape id="Text Box 22" o:spid="_x0000_s1047" type="#_x0000_t202" style="position:absolute;left:52661;top:10690;width:12134;height:8582;visibility:visible;mso-wrap-style:square;v-text-anchor:top" o:gfxdata="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" filled="f" stroked="f">
                   <v:textbox inset="2.53958mm,2.53958mm,2.53958mm,2.53958mm">
                     <w:txbxContent>
                       <w:p>
@@ -2496,7 +2496,7 @@
           <w:numId w:val="22"/>
         </w:numPr>
         <w:shd w:val="clear" w:color="auto" w:fill="FFFFFF"/>
-        <w:spacing w:before="0" w:beforeAutospacing="0" w:after="0" w:afterAutospacing="0" w:line="360" w:lineRule="auto"/>
+        <w:spacing w:before="0" w:beforeAutospacing="0" w:after="0" w:afterAutospacing="0" w:line="480" w:lineRule="auto"/>
         <w:ind w:left="1440" w:right="300"/>
         <w:jc w:val="both"/>
         <w:textAlignment w:val="baseline"/>
@@ -3551,7 +3551,7 @@
           <w:ilvl w:val="1"/>
           <w:numId w:val="5"/>
         </w:numPr>
-        <w:spacing w:line="360" w:lineRule="auto"/>
+        <w:spacing w:line="480" w:lineRule="auto"/>
         <w:rPr>
           <w:rFonts w:ascii="Times New Roman" w:eastAsia="Times New Roman" w:hAnsi="Times New Roman" w:cs="Times New Roman"/>
           <w:sz w:val="24"/>
@@ -3564,7 +3564,17 @@
           <w:sz w:val="24"/>
           <w:szCs w:val="24"/>
         </w:rPr>
-        <w:t>GUI is built with  React, HTML5 and CSS3</w:t>
+        <w:t xml:space="preserve">GUI is built with  React, </w:t>
+      </w:r>
+      <w:bookmarkStart w:id="27" w:name="_GoBack"/>
+      <w:bookmarkEnd w:id="27"/>
+      <w:r>
+        <w:rPr>
+          <w:rFonts w:ascii="Times New Roman" w:eastAsia="Times New Roman" w:hAnsi="Times New Roman" w:cs="Times New Roman"/>
+          <w:sz w:val="24"/>
+          <w:szCs w:val="24"/>
+        </w:rPr>
+        <w:t>HTML5 and CSS3</w:t>
       </w:r>
     </w:p>
     <w:p>
@@ -3890,6 +3900,7 @@
           <w:szCs w:val="24"/>
           <w:lang w:val="en-US"/>
         </w:rPr>
+        <w:lastRenderedPageBreak/>
         <w:t>System will be designed so it will be easy to maintain and scale up when the business grows</w:t>
       </w:r>
     </w:p>
@@ -3912,20 +3923,7 @@
           <w:szCs w:val="24"/>
           <w:lang w:val="en-US"/>
         </w:rPr>
-        <w:lastRenderedPageBreak/>
-        <w:t>Also, it depends on further requirements from the stakehol</w:t>
-      </w:r>
-      <w:bookmarkStart w:id="27" w:name="_GoBack"/>
-      <w:bookmarkEnd w:id="27"/>
-      <w:r>
-        <w:rPr>
-          <w:rFonts w:ascii="Times New Roman" w:hAnsi="Times New Roman" w:cs="Times New Roman"/>
-          <w:color w:val="000000"/>
-          <w:sz w:val="24"/>
-          <w:szCs w:val="24"/>
-          <w:lang w:val="en-US"/>
-        </w:rPr>
-        <w:t>ders</w:t>
+        <w:t>Also, it depends on further requirements from the stakeholders</w:t>
       </w:r>
     </w:p>
     <w:p>
